--- a/TEDEd words.docx
+++ b/TEDEd words.docx
@@ -7443,8 +7443,6516 @@
               </w:rPr>
               <w:t>Superpose things onto the body</w:t>
             </w:r>
+          </w:p>
+        </w:tc>
+      </w:tr>
+      <w:tr>
+        <w:tblPrEx>
+          <w:jc w:val="left"/>
+        </w:tblPrEx>
+        <w:tc>
+          <w:tcPr>
+            <w:tcW w:w="1920" w:type="dxa"/>
+            <w:vAlign w:val="center"/>
+          </w:tcPr>
+          <w:p>
+            <w:pPr>
+              <w:jc w:val="center"/>
+              <w:rPr>
+                <w:rFonts w:ascii="Segoe UI" w:hAnsi="Segoe UI" w:cs="Segoe UI"/>
+                <w:color w:val="7030A0"/>
+              </w:rPr>
+            </w:pPr>
+            <w:r>
+              <w:rPr>
+                <w:rFonts w:ascii="Segoe UI" w:hAnsi="Segoe UI" w:cs="Segoe UI"/>
+                <w:color w:val="7030A0"/>
+              </w:rPr>
+              <w:t>colleague</w:t>
+            </w:r>
+          </w:p>
+        </w:tc>
+        <w:tc>
+          <w:tcPr>
+            <w:tcW w:w="939" w:type="dxa"/>
+            <w:vAlign w:val="center"/>
+          </w:tcPr>
+          <w:p>
+            <w:pPr>
+              <w:jc w:val="center"/>
+              <w:rPr>
+                <w:rFonts w:ascii="Segoe UI" w:hAnsi="Segoe UI" w:cs="Segoe UI" w:hint="eastAsia"/>
+                <w:color w:val="0070C0"/>
+              </w:rPr>
+            </w:pPr>
+            <w:r>
+              <w:rPr>
+                <w:rFonts w:ascii="Segoe UI" w:hAnsi="Segoe UI" w:cs="Segoe UI" w:hint="eastAsia"/>
+                <w:color w:val="0070C0"/>
+              </w:rPr>
+              <w:t>n</w:t>
+            </w:r>
+          </w:p>
+        </w:tc>
+        <w:tc>
+          <w:tcPr>
+            <w:tcW w:w="3516" w:type="dxa"/>
+            <w:vAlign w:val="center"/>
+          </w:tcPr>
+          <w:p>
+            <w:pPr>
+              <w:jc w:val="center"/>
+              <w:rPr>
+                <w:noProof/>
+              </w:rPr>
+            </w:pPr>
+            <w:r>
+              <w:rPr>
+                <w:noProof/>
+              </w:rPr>
+              <w:drawing>
+                <wp:inline distT="0" distB="0" distL="0" distR="0" wp14:anchorId="7E325D9E" wp14:editId="6D3E7BFE">
+                  <wp:extent cx="885825" cy="295275"/>
+                  <wp:effectExtent l="0" t="0" r="9525" b="9525"/>
+                  <wp:docPr id="1" name="图片 1"/>
+                  <wp:cNvGraphicFramePr>
+                    <a:graphicFrameLocks xmlns:a="http://schemas.openxmlformats.org/drawingml/2006/main" noChangeAspect="1"/>
+                  </wp:cNvGraphicFramePr>
+                  <a:graphic xmlns:a="http://schemas.openxmlformats.org/drawingml/2006/main">
+                    <a:graphicData uri="http://schemas.openxmlformats.org/drawingml/2006/picture">
+                      <pic:pic xmlns:pic="http://schemas.openxmlformats.org/drawingml/2006/picture">
+                        <pic:nvPicPr>
+                          <pic:cNvPr id="1" name=""/>
+                          <pic:cNvPicPr/>
+                        </pic:nvPicPr>
+                        <pic:blipFill>
+                          <a:blip r:embed="rId45"/>
+                          <a:stretch>
+                            <a:fillRect/>
+                          </a:stretch>
+                        </pic:blipFill>
+                        <pic:spPr>
+                          <a:xfrm>
+                            <a:off x="0" y="0"/>
+                            <a:ext cx="885825" cy="295275"/>
+                          </a:xfrm>
+                          <a:prstGeom prst="rect">
+                            <a:avLst/>
+                          </a:prstGeom>
+                        </pic:spPr>
+                      </pic:pic>
+                    </a:graphicData>
+                  </a:graphic>
+                </wp:inline>
+              </w:drawing>
+            </w:r>
+          </w:p>
+        </w:tc>
+        <w:tc>
+          <w:tcPr>
+            <w:tcW w:w="5070" w:type="dxa"/>
+            <w:vAlign w:val="center"/>
+          </w:tcPr>
+          <w:p>
+            <w:pPr>
+              <w:jc w:val="center"/>
+              <w:rPr>
+                <w:rFonts w:ascii="Segoe UI" w:hAnsi="Segoe UI" w:cs="Segoe UI"/>
+                <w:color w:val="70AD47" w:themeColor="accent6"/>
+              </w:rPr>
+            </w:pPr>
+            <w:r>
+              <w:rPr>
+                <w:rFonts w:ascii="Segoe UI" w:hAnsi="Segoe UI" w:cs="Segoe UI"/>
+                <w:color w:val="70AD47" w:themeColor="accent6"/>
+              </w:rPr>
+              <w:t>A person that you work with, especially in a profession or a business</w:t>
+            </w:r>
+          </w:p>
+          <w:p>
+            <w:pPr>
+              <w:jc w:val="center"/>
+              <w:rPr>
+                <w:rFonts w:ascii="Segoe UI" w:hAnsi="Segoe UI" w:cs="Segoe UI"/>
+                <w:color w:val="70AD47" w:themeColor="accent6"/>
+                <w:u w:val="single"/>
+              </w:rPr>
+            </w:pPr>
+            <w:r>
+              <w:rPr>
+                <w:rFonts w:ascii="Segoe UI" w:hAnsi="Segoe UI" w:cs="Segoe UI"/>
+                <w:color w:val="70AD47" w:themeColor="accent6"/>
+                <w:u w:val="single"/>
+              </w:rPr>
+              <w:t>A colleague of mine from the office</w:t>
+            </w:r>
+          </w:p>
+          <w:p>
+            <w:pPr>
+              <w:jc w:val="center"/>
+              <w:rPr>
+                <w:rFonts w:ascii="Segoe UI" w:hAnsi="Segoe UI" w:cs="Segoe UI" w:hint="eastAsia"/>
+                <w:color w:val="70AD47" w:themeColor="accent6"/>
+                <w:u w:val="single"/>
+              </w:rPr>
+            </w:pPr>
+            <w:r>
+              <w:rPr>
+                <w:rFonts w:ascii="Segoe UI" w:hAnsi="Segoe UI" w:cs="Segoe UI" w:hint="eastAsia"/>
+                <w:color w:val="4472C4" w:themeColor="accent1"/>
+                <w:u w:val="single"/>
+              </w:rPr>
+              <w:t>H</w:t>
+            </w:r>
+            <w:r>
+              <w:rPr>
+                <w:rFonts w:ascii="Segoe UI" w:hAnsi="Segoe UI" w:cs="Segoe UI"/>
+                <w:color w:val="4472C4" w:themeColor="accent1"/>
+                <w:u w:val="single"/>
+              </w:rPr>
+              <w:t>e is my colleague</w:t>
+            </w:r>
+          </w:p>
+        </w:tc>
+      </w:tr>
+      <w:tr>
+        <w:tblPrEx>
+          <w:jc w:val="left"/>
+        </w:tblPrEx>
+        <w:tc>
+          <w:tcPr>
+            <w:tcW w:w="1920" w:type="dxa"/>
+            <w:vAlign w:val="center"/>
+          </w:tcPr>
+          <w:p>
+            <w:pPr>
+              <w:jc w:val="center"/>
+              <w:rPr>
+                <w:rFonts w:ascii="Segoe UI" w:hAnsi="Segoe UI" w:cs="Segoe UI" w:hint="eastAsia"/>
+                <w:color w:val="7030A0"/>
+              </w:rPr>
+            </w:pPr>
+            <w:r>
+              <w:rPr>
+                <w:rFonts w:ascii="Segoe UI" w:hAnsi="Segoe UI" w:cs="Segoe UI" w:hint="eastAsia"/>
+                <w:color w:val="7030A0"/>
+              </w:rPr>
+              <w:t>t</w:t>
+            </w:r>
+            <w:r>
+              <w:rPr>
+                <w:rFonts w:ascii="Segoe UI" w:hAnsi="Segoe UI" w:cs="Segoe UI"/>
+                <w:color w:val="7030A0"/>
+              </w:rPr>
+              <w:t>adpole</w:t>
+            </w:r>
+          </w:p>
+        </w:tc>
+        <w:tc>
+          <w:tcPr>
+            <w:tcW w:w="939" w:type="dxa"/>
+            <w:vAlign w:val="center"/>
+          </w:tcPr>
+          <w:p>
+            <w:pPr>
+              <w:jc w:val="center"/>
+              <w:rPr>
+                <w:rFonts w:ascii="Segoe UI" w:hAnsi="Segoe UI" w:cs="Segoe UI" w:hint="eastAsia"/>
+                <w:color w:val="0070C0"/>
+              </w:rPr>
+            </w:pPr>
+            <w:r>
+              <w:rPr>
+                <w:rFonts w:ascii="Segoe UI" w:hAnsi="Segoe UI" w:cs="Segoe UI" w:hint="eastAsia"/>
+                <w:color w:val="0070C0"/>
+              </w:rPr>
+              <w:t>n</w:t>
+            </w:r>
+          </w:p>
+        </w:tc>
+        <w:tc>
+          <w:tcPr>
+            <w:tcW w:w="3516" w:type="dxa"/>
+            <w:vAlign w:val="center"/>
+          </w:tcPr>
+          <w:p>
+            <w:pPr>
+              <w:jc w:val="center"/>
+              <w:rPr>
+                <w:noProof/>
+              </w:rPr>
+            </w:pPr>
+            <w:r>
+              <w:rPr>
+                <w:noProof/>
+              </w:rPr>
+              <w:drawing>
+                <wp:inline distT="0" distB="0" distL="0" distR="0" wp14:anchorId="17C7F0F7" wp14:editId="6C73E94D">
+                  <wp:extent cx="1076325" cy="314325"/>
+                  <wp:effectExtent l="0" t="0" r="9525" b="9525"/>
+                  <wp:docPr id="2" name="图片 2"/>
+                  <wp:cNvGraphicFramePr>
+                    <a:graphicFrameLocks xmlns:a="http://schemas.openxmlformats.org/drawingml/2006/main" noChangeAspect="1"/>
+                  </wp:cNvGraphicFramePr>
+                  <a:graphic xmlns:a="http://schemas.openxmlformats.org/drawingml/2006/main">
+                    <a:graphicData uri="http://schemas.openxmlformats.org/drawingml/2006/picture">
+                      <pic:pic xmlns:pic="http://schemas.openxmlformats.org/drawingml/2006/picture">
+                        <pic:nvPicPr>
+                          <pic:cNvPr id="1" name=""/>
+                          <pic:cNvPicPr/>
+                        </pic:nvPicPr>
+                        <pic:blipFill>
+                          <a:blip r:embed="rId46"/>
+                          <a:stretch>
+                            <a:fillRect/>
+                          </a:stretch>
+                        </pic:blipFill>
+                        <pic:spPr>
+                          <a:xfrm>
+                            <a:off x="0" y="0"/>
+                            <a:ext cx="1076325" cy="314325"/>
+                          </a:xfrm>
+                          <a:prstGeom prst="rect">
+                            <a:avLst/>
+                          </a:prstGeom>
+                        </pic:spPr>
+                      </pic:pic>
+                    </a:graphicData>
+                  </a:graphic>
+                </wp:inline>
+              </w:drawing>
+            </w:r>
+          </w:p>
+        </w:tc>
+        <w:tc>
+          <w:tcPr>
+            <w:tcW w:w="5070" w:type="dxa"/>
+            <w:vAlign w:val="center"/>
+          </w:tcPr>
+          <w:p>
+            <w:pPr>
+              <w:jc w:val="center"/>
+              <w:rPr>
+                <w:rFonts w:ascii="Segoe UI" w:hAnsi="Segoe UI" w:cs="Segoe UI"/>
+                <w:color w:val="70AD47" w:themeColor="accent6"/>
+              </w:rPr>
+            </w:pPr>
+            <w:r>
+              <w:rPr>
+                <w:rFonts w:ascii="Segoe UI" w:hAnsi="Segoe UI" w:cs="Segoe UI" w:hint="eastAsia"/>
+                <w:color w:val="70AD47" w:themeColor="accent6"/>
+              </w:rPr>
+              <w:t>N</w:t>
+            </w:r>
+            <w:r>
+              <w:rPr>
+                <w:rFonts w:ascii="Segoe UI" w:hAnsi="Segoe UI" w:cs="Segoe UI"/>
+                <w:color w:val="70AD47" w:themeColor="accent6"/>
+              </w:rPr>
+              <w:t>AmE also polliwog, a small creature with a large head and a small tail, that lives in water and is the young form of a frog or toad.</w:t>
+            </w:r>
+          </w:p>
+          <w:p>
+            <w:pPr>
+              <w:jc w:val="center"/>
+              <w:rPr>
+                <w:rFonts w:ascii="Segoe UI" w:hAnsi="Segoe UI" w:cs="Segoe UI" w:hint="eastAsia"/>
+                <w:color w:val="70AD47" w:themeColor="accent6"/>
+                <w:u w:val="single"/>
+              </w:rPr>
+            </w:pPr>
+            <w:r>
+              <w:rPr>
+                <w:rFonts w:ascii="Segoe UI" w:hAnsi="Segoe UI" w:cs="Segoe UI"/>
+                <w:color w:val="4472C4" w:themeColor="accent1"/>
+                <w:u w:val="single"/>
+              </w:rPr>
+              <w:t>A frog was once a tadpole</w:t>
+            </w:r>
+          </w:p>
+        </w:tc>
+      </w:tr>
+      <w:tr>
+        <w:tblPrEx>
+          <w:jc w:val="left"/>
+        </w:tblPrEx>
+        <w:tc>
+          <w:tcPr>
+            <w:tcW w:w="1920" w:type="dxa"/>
+            <w:vMerge w:val="restart"/>
+            <w:vAlign w:val="center"/>
+          </w:tcPr>
+          <w:p>
+            <w:pPr>
+              <w:jc w:val="center"/>
+              <w:rPr>
+                <w:rFonts w:ascii="Segoe UI" w:hAnsi="Segoe UI" w:cs="Segoe UI" w:hint="eastAsia"/>
+                <w:color w:val="7030A0"/>
+              </w:rPr>
+            </w:pPr>
+            <w:r>
+              <w:rPr>
+                <w:rFonts w:ascii="Segoe UI" w:hAnsi="Segoe UI" w:cs="Segoe UI" w:hint="eastAsia"/>
+                <w:color w:val="7030A0"/>
+              </w:rPr>
+              <w:t>s</w:t>
+            </w:r>
+            <w:r>
+              <w:rPr>
+                <w:rFonts w:ascii="Segoe UI" w:hAnsi="Segoe UI" w:cs="Segoe UI"/>
+                <w:color w:val="7030A0"/>
+              </w:rPr>
+              <w:t>olitary</w:t>
+            </w:r>
+          </w:p>
+        </w:tc>
+        <w:tc>
+          <w:tcPr>
+            <w:tcW w:w="939" w:type="dxa"/>
+            <w:vAlign w:val="center"/>
+          </w:tcPr>
+          <w:p>
+            <w:pPr>
+              <w:jc w:val="center"/>
+              <w:rPr>
+                <w:rFonts w:ascii="Segoe UI" w:hAnsi="Segoe UI" w:cs="Segoe UI" w:hint="eastAsia"/>
+                <w:color w:val="0070C0"/>
+              </w:rPr>
+            </w:pPr>
+            <w:r>
+              <w:rPr>
+                <w:rFonts w:ascii="Segoe UI" w:hAnsi="Segoe UI" w:cs="Segoe UI" w:hint="eastAsia"/>
+                <w:color w:val="0070C0"/>
+              </w:rPr>
+              <w:t>a</w:t>
+            </w:r>
+            <w:r>
+              <w:rPr>
+                <w:rFonts w:ascii="Segoe UI" w:hAnsi="Segoe UI" w:cs="Segoe UI"/>
+                <w:color w:val="0070C0"/>
+              </w:rPr>
+              <w:t>dj</w:t>
+            </w:r>
+          </w:p>
+        </w:tc>
+        <w:tc>
+          <w:tcPr>
+            <w:tcW w:w="3516" w:type="dxa"/>
+            <w:vMerge w:val="restart"/>
+            <w:vAlign w:val="center"/>
+          </w:tcPr>
+          <w:p>
+            <w:pPr>
+              <w:jc w:val="center"/>
+              <w:rPr>
+                <w:noProof/>
+              </w:rPr>
+            </w:pPr>
+            <w:r>
+              <w:rPr>
+                <w:noProof/>
+              </w:rPr>
+              <w:drawing>
+                <wp:inline distT="0" distB="0" distL="0" distR="0" wp14:anchorId="30E5FD22" wp14:editId="022CD9C5">
+                  <wp:extent cx="1133475" cy="314325"/>
+                  <wp:effectExtent l="0" t="0" r="9525" b="9525"/>
+                  <wp:docPr id="3" name="图片 3"/>
+                  <wp:cNvGraphicFramePr>
+                    <a:graphicFrameLocks xmlns:a="http://schemas.openxmlformats.org/drawingml/2006/main" noChangeAspect="1"/>
+                  </wp:cNvGraphicFramePr>
+                  <a:graphic xmlns:a="http://schemas.openxmlformats.org/drawingml/2006/main">
+                    <a:graphicData uri="http://schemas.openxmlformats.org/drawingml/2006/picture">
+                      <pic:pic xmlns:pic="http://schemas.openxmlformats.org/drawingml/2006/picture">
+                        <pic:nvPicPr>
+                          <pic:cNvPr id="1" name=""/>
+                          <pic:cNvPicPr/>
+                        </pic:nvPicPr>
+                        <pic:blipFill>
+                          <a:blip r:embed="rId47"/>
+                          <a:stretch>
+                            <a:fillRect/>
+                          </a:stretch>
+                        </pic:blipFill>
+                        <pic:spPr>
+                          <a:xfrm>
+                            <a:off x="0" y="0"/>
+                            <a:ext cx="1133475" cy="314325"/>
+                          </a:xfrm>
+                          <a:prstGeom prst="rect">
+                            <a:avLst/>
+                          </a:prstGeom>
+                        </pic:spPr>
+                      </pic:pic>
+                    </a:graphicData>
+                  </a:graphic>
+                </wp:inline>
+              </w:drawing>
+            </w:r>
+          </w:p>
+        </w:tc>
+        <w:tc>
+          <w:tcPr>
+            <w:tcW w:w="5070" w:type="dxa"/>
+            <w:vAlign w:val="center"/>
+          </w:tcPr>
+          <w:p>
+            <w:pPr>
+              <w:jc w:val="center"/>
+              <w:rPr>
+                <w:rFonts w:ascii="Segoe UI" w:hAnsi="Segoe UI" w:cs="Segoe UI"/>
+                <w:color w:val="70AD47" w:themeColor="accent6"/>
+              </w:rPr>
+            </w:pPr>
+            <w:r>
+              <w:rPr>
+                <w:rFonts w:ascii="Segoe UI" w:hAnsi="Segoe UI" w:cs="Segoe UI" w:hint="eastAsia"/>
+                <w:color w:val="70AD47" w:themeColor="accent6"/>
+              </w:rPr>
+              <w:t>1</w:t>
+            </w:r>
+            <w:r>
+              <w:rPr>
+                <w:rFonts w:ascii="Segoe UI" w:hAnsi="Segoe UI" w:cs="Segoe UI"/>
+                <w:color w:val="70AD47" w:themeColor="accent6"/>
+              </w:rPr>
+              <w:t>. done alone; without other people</w:t>
+            </w:r>
+          </w:p>
+          <w:p>
+            <w:pPr>
+              <w:jc w:val="center"/>
+              <w:rPr>
+                <w:rFonts w:ascii="Segoe UI" w:hAnsi="Segoe UI" w:cs="Segoe UI"/>
+                <w:color w:val="4472C4" w:themeColor="accent1"/>
+                <w:u w:val="single"/>
+              </w:rPr>
+            </w:pPr>
+            <w:r>
+              <w:rPr>
+                <w:rFonts w:ascii="Segoe UI" w:hAnsi="Segoe UI" w:cs="Segoe UI" w:hint="eastAsia"/>
+                <w:color w:val="4472C4" w:themeColor="accent1"/>
+                <w:u w:val="single"/>
+              </w:rPr>
+              <w:t>H</w:t>
+            </w:r>
+            <w:r>
+              <w:rPr>
+                <w:rFonts w:ascii="Segoe UI" w:hAnsi="Segoe UI" w:cs="Segoe UI"/>
+                <w:color w:val="4472C4" w:themeColor="accent1"/>
+                <w:u w:val="single"/>
+              </w:rPr>
+              <w:t>e led a solitary life</w:t>
+            </w:r>
+          </w:p>
+          <w:p>
+            <w:pPr>
+              <w:jc w:val="center"/>
+              <w:rPr>
+                <w:rFonts w:ascii="Segoe UI" w:hAnsi="Segoe UI" w:cs="Segoe UI"/>
+                <w:color w:val="70AD47" w:themeColor="accent6"/>
+              </w:rPr>
+            </w:pPr>
+            <w:r>
+              <w:rPr>
+                <w:rFonts w:ascii="Segoe UI" w:hAnsi="Segoe UI" w:cs="Segoe UI" w:hint="eastAsia"/>
+                <w:color w:val="70AD47" w:themeColor="accent6"/>
+              </w:rPr>
+              <w:t>2</w:t>
+            </w:r>
+            <w:r>
+              <w:rPr>
+                <w:rFonts w:ascii="Segoe UI" w:hAnsi="Segoe UI" w:cs="Segoe UI"/>
+                <w:color w:val="70AD47" w:themeColor="accent6"/>
+              </w:rPr>
+              <w:t>. enjoying being alone; frequently spending time alone</w:t>
+            </w:r>
+          </w:p>
+          <w:p>
+            <w:pPr>
+              <w:jc w:val="center"/>
+              <w:rPr>
+                <w:rFonts w:ascii="Segoe UI" w:hAnsi="Segoe UI" w:cs="Segoe UI"/>
+                <w:color w:val="70AD47" w:themeColor="accent6"/>
+                <w:u w:val="single"/>
+              </w:rPr>
+            </w:pPr>
+            <w:r>
+              <w:rPr>
+                <w:rFonts w:ascii="Segoe UI" w:hAnsi="Segoe UI" w:cs="Segoe UI"/>
+                <w:color w:val="70AD47" w:themeColor="accent6"/>
+                <w:u w:val="single"/>
+              </w:rPr>
+              <w:t>Tigers are solitary animals</w:t>
+            </w:r>
+          </w:p>
+          <w:p>
+            <w:pPr>
+              <w:jc w:val="center"/>
+              <w:rPr>
+                <w:rFonts w:ascii="Segoe UI" w:hAnsi="Segoe UI" w:cs="Segoe UI"/>
+                <w:color w:val="70AD47" w:themeColor="accent6"/>
+              </w:rPr>
+            </w:pPr>
+            <w:r>
+              <w:rPr>
+                <w:rFonts w:ascii="Segoe UI" w:hAnsi="Segoe UI" w:cs="Segoe UI" w:hint="eastAsia"/>
+                <w:color w:val="70AD47" w:themeColor="accent6"/>
+              </w:rPr>
+              <w:t>3</w:t>
+            </w:r>
+            <w:r>
+              <w:rPr>
+                <w:rFonts w:ascii="Segoe UI" w:hAnsi="Segoe UI" w:cs="Segoe UI"/>
+                <w:color w:val="70AD47" w:themeColor="accent6"/>
+              </w:rPr>
+              <w:t>. alone with no other people or things around</w:t>
+            </w:r>
+          </w:p>
+          <w:p>
+            <w:pPr>
+              <w:jc w:val="center"/>
+              <w:rPr>
+                <w:rFonts w:ascii="Segoe UI" w:hAnsi="Segoe UI" w:cs="Segoe UI"/>
+                <w:color w:val="ED7D31" w:themeColor="accent2"/>
+              </w:rPr>
+            </w:pPr>
+            <w:r>
+              <w:rPr>
+                <w:rFonts w:ascii="Segoe UI" w:hAnsi="Segoe UI" w:cs="Segoe UI" w:hint="eastAsia"/>
+                <w:color w:val="ED7D31" w:themeColor="accent2"/>
+              </w:rPr>
+              <w:t>S</w:t>
+            </w:r>
+            <w:r>
+              <w:rPr>
+                <w:rFonts w:ascii="Segoe UI" w:hAnsi="Segoe UI" w:cs="Segoe UI"/>
+                <w:color w:val="ED7D31" w:themeColor="accent2"/>
+              </w:rPr>
+              <w:t>YN: single</w:t>
+            </w:r>
+          </w:p>
+          <w:p>
+            <w:pPr>
+              <w:jc w:val="center"/>
+              <w:rPr>
+                <w:rFonts w:ascii="Segoe UI" w:hAnsi="Segoe UI" w:cs="Segoe UI"/>
+                <w:color w:val="70AD47" w:themeColor="accent6"/>
+                <w:u w:val="single"/>
+              </w:rPr>
+            </w:pPr>
+            <w:r>
+              <w:rPr>
+                <w:rFonts w:ascii="Segoe UI" w:hAnsi="Segoe UI" w:cs="Segoe UI"/>
+                <w:color w:val="70AD47" w:themeColor="accent6"/>
+                <w:u w:val="single"/>
+              </w:rPr>
+              <w:t>A solitary farm</w:t>
+            </w:r>
+          </w:p>
+          <w:p>
+            <w:pPr>
+              <w:jc w:val="center"/>
+              <w:rPr>
+                <w:rFonts w:ascii="Segoe UI" w:hAnsi="Segoe UI" w:cs="Segoe UI"/>
+                <w:color w:val="70AD47" w:themeColor="accent6"/>
+              </w:rPr>
+            </w:pPr>
+            <w:r>
+              <w:rPr>
+                <w:rFonts w:ascii="Segoe UI" w:hAnsi="Segoe UI" w:cs="Segoe UI" w:hint="eastAsia"/>
+                <w:color w:val="70AD47" w:themeColor="accent6"/>
+              </w:rPr>
+              <w:t>4</w:t>
+            </w:r>
+            <w:r>
+              <w:rPr>
+                <w:rFonts w:ascii="Segoe UI" w:hAnsi="Segoe UI" w:cs="Segoe UI"/>
+                <w:color w:val="70AD47" w:themeColor="accent6"/>
+              </w:rPr>
+              <w:t>. only once</w:t>
+            </w:r>
+          </w:p>
+          <w:p>
+            <w:pPr>
+              <w:jc w:val="center"/>
+              <w:rPr>
+                <w:rFonts w:ascii="Segoe UI" w:hAnsi="Segoe UI" w:cs="Segoe UI"/>
+                <w:color w:val="ED7D31" w:themeColor="accent2"/>
+              </w:rPr>
+            </w:pPr>
+            <w:r>
+              <w:rPr>
+                <w:rFonts w:ascii="Segoe UI" w:hAnsi="Segoe UI" w:cs="Segoe UI" w:hint="eastAsia"/>
+                <w:color w:val="ED7D31" w:themeColor="accent2"/>
+              </w:rPr>
+              <w:t>S</w:t>
+            </w:r>
+            <w:r>
+              <w:rPr>
+                <w:rFonts w:ascii="Segoe UI" w:hAnsi="Segoe UI" w:cs="Segoe UI"/>
+                <w:color w:val="ED7D31" w:themeColor="accent2"/>
+              </w:rPr>
+              <w:t>YN: single</w:t>
+            </w:r>
+          </w:p>
+          <w:p>
+            <w:pPr>
+              <w:jc w:val="center"/>
+              <w:rPr>
+                <w:rFonts w:ascii="Segoe UI" w:hAnsi="Segoe UI" w:cs="Segoe UI" w:hint="eastAsia"/>
+                <w:color w:val="70AD47" w:themeColor="accent6"/>
+                <w:u w:val="single"/>
+              </w:rPr>
+            </w:pPr>
+            <w:r>
+              <w:rPr>
+                <w:rFonts w:ascii="Segoe UI" w:hAnsi="Segoe UI" w:cs="Segoe UI"/>
+                <w:color w:val="70AD47" w:themeColor="accent6"/>
+                <w:u w:val="single"/>
+              </w:rPr>
+              <w:lastRenderedPageBreak/>
+              <w:t>There was not a solitary shred of evidence</w:t>
+            </w:r>
+          </w:p>
+        </w:tc>
+      </w:tr>
+      <w:tr>
+        <w:tblPrEx>
+          <w:jc w:val="left"/>
+        </w:tblPrEx>
+        <w:tc>
+          <w:tcPr>
+            <w:tcW w:w="1920" w:type="dxa"/>
+            <w:vMerge/>
+            <w:vAlign w:val="center"/>
+          </w:tcPr>
+          <w:p>
+            <w:pPr>
+              <w:jc w:val="center"/>
+              <w:rPr>
+                <w:rFonts w:ascii="Segoe UI" w:hAnsi="Segoe UI" w:cs="Segoe UI" w:hint="eastAsia"/>
+                <w:color w:val="7030A0"/>
+              </w:rPr>
+            </w:pPr>
+          </w:p>
+        </w:tc>
+        <w:tc>
+          <w:tcPr>
+            <w:tcW w:w="939" w:type="dxa"/>
+            <w:vAlign w:val="center"/>
+          </w:tcPr>
+          <w:p>
+            <w:pPr>
+              <w:jc w:val="center"/>
+              <w:rPr>
+                <w:rFonts w:ascii="Segoe UI" w:hAnsi="Segoe UI" w:cs="Segoe UI" w:hint="eastAsia"/>
+                <w:color w:val="0070C0"/>
+              </w:rPr>
+            </w:pPr>
+            <w:r>
+              <w:rPr>
+                <w:rFonts w:ascii="Segoe UI" w:hAnsi="Segoe UI" w:cs="Segoe UI" w:hint="eastAsia"/>
+                <w:color w:val="0070C0"/>
+              </w:rPr>
+              <w:t>n</w:t>
+            </w:r>
+          </w:p>
+        </w:tc>
+        <w:tc>
+          <w:tcPr>
+            <w:tcW w:w="3516" w:type="dxa"/>
+            <w:vMerge/>
+            <w:vAlign w:val="center"/>
+          </w:tcPr>
+          <w:p>
+            <w:pPr>
+              <w:jc w:val="center"/>
+              <w:rPr>
+                <w:noProof/>
+              </w:rPr>
+            </w:pPr>
+          </w:p>
+        </w:tc>
+        <w:tc>
+          <w:tcPr>
+            <w:tcW w:w="5070" w:type="dxa"/>
+            <w:vAlign w:val="center"/>
+          </w:tcPr>
+          <w:p>
+            <w:pPr>
+              <w:jc w:val="center"/>
+              <w:rPr>
+                <w:rFonts w:ascii="Segoe UI" w:hAnsi="Segoe UI" w:cs="Segoe UI"/>
+                <w:color w:val="70AD47" w:themeColor="accent6"/>
+              </w:rPr>
+            </w:pPr>
+            <w:r>
+              <w:rPr>
+                <w:rFonts w:ascii="Segoe UI" w:hAnsi="Segoe UI" w:cs="Segoe UI"/>
+                <w:color w:val="70AD47" w:themeColor="accent6"/>
+              </w:rPr>
+              <w:t>Pl. ies</w:t>
+            </w:r>
+          </w:p>
+          <w:p>
+            <w:pPr>
+              <w:jc w:val="center"/>
+              <w:rPr>
+                <w:rFonts w:ascii="Segoe UI" w:hAnsi="Segoe UI" w:cs="Segoe UI"/>
+                <w:color w:val="70AD47" w:themeColor="accent6"/>
+              </w:rPr>
+            </w:pPr>
+            <w:r>
+              <w:rPr>
+                <w:rFonts w:ascii="Segoe UI" w:hAnsi="Segoe UI" w:cs="Segoe UI" w:hint="eastAsia"/>
+                <w:color w:val="70AD47" w:themeColor="accent6"/>
+              </w:rPr>
+              <w:t>1</w:t>
+            </w:r>
+            <w:r>
+              <w:rPr>
+                <w:rFonts w:ascii="Segoe UI" w:hAnsi="Segoe UI" w:cs="Segoe UI"/>
+                <w:color w:val="70AD47" w:themeColor="accent6"/>
+              </w:rPr>
+              <w:t>. informal = solitary confinement</w:t>
+            </w:r>
+          </w:p>
+          <w:p>
+            <w:pPr>
+              <w:jc w:val="center"/>
+              <w:rPr>
+                <w:rFonts w:ascii="Segoe UI" w:hAnsi="Segoe UI" w:cs="Segoe UI" w:hint="eastAsia"/>
+                <w:color w:val="70AD47" w:themeColor="accent6"/>
+              </w:rPr>
+            </w:pPr>
+            <w:r>
+              <w:rPr>
+                <w:rFonts w:ascii="Segoe UI" w:hAnsi="Segoe UI" w:cs="Segoe UI" w:hint="eastAsia"/>
+                <w:color w:val="70AD47" w:themeColor="accent6"/>
+              </w:rPr>
+              <w:t>2</w:t>
+            </w:r>
+            <w:r>
+              <w:rPr>
+                <w:rFonts w:ascii="Segoe UI" w:hAnsi="Segoe UI" w:cs="Segoe UI"/>
+                <w:color w:val="70AD47" w:themeColor="accent6"/>
+              </w:rPr>
+              <w:t>. formal, a person who chooses to live alone</w:t>
+            </w:r>
+          </w:p>
+        </w:tc>
+      </w:tr>
+      <w:tr>
+        <w:tblPrEx>
+          <w:jc w:val="left"/>
+        </w:tblPrEx>
+        <w:tc>
+          <w:tcPr>
+            <w:tcW w:w="1920" w:type="dxa"/>
+            <w:vMerge w:val="restart"/>
+            <w:vAlign w:val="center"/>
+          </w:tcPr>
+          <w:p>
+            <w:pPr>
+              <w:jc w:val="center"/>
+              <w:rPr>
+                <w:rFonts w:ascii="Segoe UI" w:hAnsi="Segoe UI" w:cs="Segoe UI" w:hint="eastAsia"/>
+                <w:color w:val="7030A0"/>
+              </w:rPr>
+            </w:pPr>
+            <w:r>
+              <w:rPr>
+                <w:rFonts w:ascii="Segoe UI" w:hAnsi="Segoe UI" w:cs="Segoe UI" w:hint="eastAsia"/>
+                <w:color w:val="7030A0"/>
+              </w:rPr>
+              <w:t>b</w:t>
+            </w:r>
+            <w:r>
+              <w:rPr>
+                <w:rFonts w:ascii="Segoe UI" w:hAnsi="Segoe UI" w:cs="Segoe UI"/>
+                <w:color w:val="7030A0"/>
+              </w:rPr>
+              <w:t>ut</w:t>
+            </w:r>
+          </w:p>
+        </w:tc>
+        <w:tc>
+          <w:tcPr>
+            <w:tcW w:w="939" w:type="dxa"/>
+            <w:vAlign w:val="center"/>
+          </w:tcPr>
+          <w:p>
+            <w:pPr>
+              <w:jc w:val="center"/>
+              <w:rPr>
+                <w:rFonts w:ascii="Segoe UI" w:hAnsi="Segoe UI" w:cs="Segoe UI" w:hint="eastAsia"/>
+                <w:color w:val="0070C0"/>
+              </w:rPr>
+            </w:pPr>
+            <w:proofErr w:type="spellStart"/>
+            <w:r>
+              <w:rPr>
+                <w:rFonts w:ascii="Segoe UI" w:hAnsi="Segoe UI" w:cs="Segoe UI" w:hint="eastAsia"/>
+                <w:color w:val="0070C0"/>
+              </w:rPr>
+              <w:t>c</w:t>
+            </w:r>
+            <w:r>
+              <w:rPr>
+                <w:rFonts w:ascii="Segoe UI" w:hAnsi="Segoe UI" w:cs="Segoe UI"/>
+                <w:color w:val="0070C0"/>
+              </w:rPr>
+              <w:t>onj</w:t>
+            </w:r>
+            <w:proofErr w:type="spellEnd"/>
+          </w:p>
+        </w:tc>
+        <w:tc>
+          <w:tcPr>
+            <w:tcW w:w="3516" w:type="dxa"/>
+            <w:vAlign w:val="center"/>
+          </w:tcPr>
+          <w:p>
+            <w:pPr>
+              <w:jc w:val="center"/>
+              <w:rPr>
+                <w:noProof/>
+              </w:rPr>
+            </w:pPr>
+          </w:p>
+        </w:tc>
+        <w:tc>
+          <w:tcPr>
+            <w:tcW w:w="5070" w:type="dxa"/>
+            <w:vAlign w:val="center"/>
+          </w:tcPr>
+          <w:p>
+            <w:pPr>
+              <w:jc w:val="center"/>
+              <w:rPr>
+                <w:rFonts w:ascii="Segoe UI" w:hAnsi="Segoe UI" w:cs="Segoe UI"/>
+                <w:color w:val="4472C4" w:themeColor="accent1"/>
+                <w:u w:val="single"/>
+              </w:rPr>
+            </w:pPr>
+            <w:r>
+              <w:rPr>
+                <w:rFonts w:ascii="Segoe UI" w:hAnsi="Segoe UI" w:cs="Segoe UI"/>
+                <w:color w:val="4472C4" w:themeColor="accent1"/>
+                <w:u w:val="single"/>
+              </w:rPr>
+              <w:t>I’m sorry but I can</w:t>
+            </w:r>
+            <w:r>
+              <w:rPr>
+                <w:rFonts w:ascii="Segoe UI" w:hAnsi="Segoe UI" w:cs="Segoe UI"/>
+                <w:color w:val="4472C4" w:themeColor="accent1"/>
+                <w:u w:val="single"/>
+              </w:rPr>
+              <w:t>’</w:t>
+            </w:r>
+            <w:r>
+              <w:rPr>
+                <w:rFonts w:ascii="Segoe UI" w:hAnsi="Segoe UI" w:cs="Segoe UI"/>
+                <w:color w:val="4472C4" w:themeColor="accent1"/>
+                <w:u w:val="single"/>
+              </w:rPr>
+              <w:t>t stay any longer</w:t>
+            </w:r>
+          </w:p>
+          <w:p>
+            <w:pPr>
+              <w:jc w:val="center"/>
+              <w:rPr>
+                <w:rFonts w:ascii="Segoe UI" w:hAnsi="Segoe UI" w:cs="Segoe UI"/>
+                <w:color w:val="4472C4" w:themeColor="accent1"/>
+                <w:u w:val="single"/>
+              </w:rPr>
+            </w:pPr>
+            <w:r>
+              <w:rPr>
+                <w:rFonts w:ascii="Segoe UI" w:hAnsi="Segoe UI" w:cs="Segoe UI"/>
+                <w:color w:val="4472C4" w:themeColor="accent1"/>
+                <w:u w:val="single"/>
+              </w:rPr>
+              <w:t>I had no choice but to sign the contract</w:t>
+            </w:r>
+          </w:p>
+          <w:p>
+            <w:pPr>
+              <w:jc w:val="center"/>
+              <w:rPr>
+                <w:rFonts w:ascii="Segoe UI" w:hAnsi="Segoe UI" w:cs="Segoe UI"/>
+                <w:color w:val="70AD47" w:themeColor="accent6"/>
+              </w:rPr>
+            </w:pPr>
+            <w:r>
+              <w:rPr>
+                <w:rFonts w:ascii="Segoe UI" w:hAnsi="Segoe UI" w:cs="Segoe UI" w:hint="eastAsia"/>
+                <w:color w:val="70AD47" w:themeColor="accent6"/>
+              </w:rPr>
+              <w:t>6</w:t>
+            </w:r>
+            <w:r>
+              <w:rPr>
+                <w:rFonts w:ascii="Segoe UI" w:hAnsi="Segoe UI" w:cs="Segoe UI"/>
+                <w:color w:val="70AD47" w:themeColor="accent6"/>
+              </w:rPr>
+              <w:t>. used before repeating a word in order to emphasize it</w:t>
+            </w:r>
+          </w:p>
+          <w:p>
+            <w:pPr>
+              <w:jc w:val="center"/>
+              <w:rPr>
+                <w:rFonts w:ascii="Segoe UI" w:hAnsi="Segoe UI" w:cs="Segoe UI"/>
+                <w:color w:val="4472C4" w:themeColor="accent1"/>
+                <w:u w:val="single"/>
+              </w:rPr>
+            </w:pPr>
+            <w:r>
+              <w:rPr>
+                <w:rFonts w:ascii="Segoe UI" w:hAnsi="Segoe UI" w:cs="Segoe UI"/>
+                <w:color w:val="4472C4" w:themeColor="accent1"/>
+                <w:u w:val="single"/>
+              </w:rPr>
+              <w:t>Nothing, but nothing would change his mind.</w:t>
+            </w:r>
+          </w:p>
+          <w:p>
+            <w:pPr>
+              <w:jc w:val="center"/>
+              <w:rPr>
+                <w:rFonts w:ascii="Segoe UI" w:hAnsi="Segoe UI" w:cs="Segoe UI"/>
+                <w:color w:val="70AD47" w:themeColor="accent6"/>
+              </w:rPr>
+            </w:pPr>
+            <w:r>
+              <w:rPr>
+                <w:rFonts w:ascii="Segoe UI" w:hAnsi="Segoe UI" w:cs="Segoe UI" w:hint="eastAsia"/>
+                <w:color w:val="70AD47" w:themeColor="accent6"/>
+              </w:rPr>
+              <w:t>7</w:t>
+            </w:r>
+            <w:r>
+              <w:rPr>
+                <w:rFonts w:ascii="Segoe UI" w:hAnsi="Segoe UI" w:cs="Segoe UI"/>
+                <w:color w:val="70AD47" w:themeColor="accent6"/>
+              </w:rPr>
+              <w:t>. literary, used to emphasize that sth is always true</w:t>
+            </w:r>
+          </w:p>
+          <w:p>
+            <w:pPr>
+              <w:jc w:val="center"/>
+              <w:rPr>
+                <w:rFonts w:ascii="Segoe UI" w:hAnsi="Segoe UI" w:cs="Segoe UI"/>
+                <w:color w:val="4472C4" w:themeColor="accent1"/>
+                <w:u w:val="single"/>
+              </w:rPr>
+            </w:pPr>
+            <w:r>
+              <w:rPr>
+                <w:rFonts w:ascii="Segoe UI" w:hAnsi="Segoe UI" w:cs="Segoe UI" w:hint="eastAsia"/>
+                <w:color w:val="4472C4" w:themeColor="accent1"/>
+                <w:u w:val="single"/>
+              </w:rPr>
+              <w:t>S</w:t>
+            </w:r>
+            <w:r>
+              <w:rPr>
+                <w:rFonts w:ascii="Segoe UI" w:hAnsi="Segoe UI" w:cs="Segoe UI"/>
+                <w:color w:val="4472C4" w:themeColor="accent1"/>
+                <w:u w:val="single"/>
+              </w:rPr>
+              <w:t>he never passed her old home but she though of the happy years she had spent there.</w:t>
+            </w:r>
+          </w:p>
+          <w:p>
+            <w:pPr>
+              <w:jc w:val="center"/>
+              <w:rPr>
+                <w:rFonts w:ascii="Segoe UI" w:hAnsi="Segoe UI" w:cs="Segoe UI"/>
+                <w:color w:val="70AD47" w:themeColor="accent6"/>
+                <w:u w:val="single"/>
+              </w:rPr>
+            </w:pPr>
+          </w:p>
+          <w:p>
+            <w:pPr>
+              <w:jc w:val="center"/>
+              <w:rPr>
+                <w:rFonts w:ascii="Segoe UI" w:hAnsi="Segoe UI" w:cs="Segoe UI"/>
+                <w:color w:val="ED7D31" w:themeColor="accent2"/>
+              </w:rPr>
+            </w:pPr>
+            <w:r>
+              <w:rPr>
+                <w:rFonts w:ascii="Segoe UI" w:hAnsi="Segoe UI" w:cs="Segoe UI" w:hint="eastAsia"/>
+                <w:color w:val="ED7D31" w:themeColor="accent2"/>
+              </w:rPr>
+              <w:t>1</w:t>
+            </w:r>
+            <w:r>
+              <w:rPr>
+                <w:rFonts w:ascii="Segoe UI" w:hAnsi="Segoe UI" w:cs="Segoe UI"/>
+                <w:color w:val="ED7D31" w:themeColor="accent2"/>
+              </w:rPr>
+              <w:t>. but for</w:t>
+            </w:r>
+          </w:p>
+          <w:p>
+            <w:pPr>
+              <w:jc w:val="center"/>
+              <w:rPr>
+                <w:rFonts w:ascii="Segoe UI" w:hAnsi="Segoe UI" w:cs="Segoe UI"/>
+              </w:rPr>
+            </w:pPr>
+            <w:r>
+              <w:rPr>
+                <w:rFonts w:ascii="Segoe UI" w:hAnsi="Segoe UI" w:cs="Segoe UI" w:hint="eastAsia"/>
+              </w:rPr>
+              <w:t>1</w:t>
+            </w:r>
+            <w:r>
+              <w:rPr>
+                <w:rFonts w:ascii="Segoe UI" w:hAnsi="Segoe UI" w:cs="Segoe UI"/>
+              </w:rPr>
+              <w:t>. if it were not for</w:t>
+            </w:r>
+          </w:p>
+          <w:p>
+            <w:pPr>
+              <w:jc w:val="center"/>
+              <w:rPr>
+                <w:rFonts w:ascii="Segoe UI" w:hAnsi="Segoe UI" w:cs="Segoe UI"/>
+                <w:u w:val="single"/>
+              </w:rPr>
+            </w:pPr>
+            <w:r>
+              <w:rPr>
+                <w:rFonts w:ascii="Segoe UI" w:hAnsi="Segoe UI" w:cs="Segoe UI"/>
+                <w:u w:val="single"/>
+              </w:rPr>
+              <w:t>He would have played but for a knee injury</w:t>
+            </w:r>
+          </w:p>
+          <w:p>
+            <w:pPr>
+              <w:jc w:val="center"/>
+              <w:rPr>
+                <w:rFonts w:ascii="Segoe UI" w:hAnsi="Segoe UI" w:cs="Segoe UI"/>
+              </w:rPr>
+            </w:pPr>
+            <w:r>
+              <w:rPr>
+                <w:rFonts w:ascii="Segoe UI" w:hAnsi="Segoe UI" w:cs="Segoe UI" w:hint="eastAsia"/>
+              </w:rPr>
+              <w:t>2</w:t>
+            </w:r>
+            <w:r>
+              <w:rPr>
+                <w:rFonts w:ascii="Segoe UI" w:hAnsi="Segoe UI" w:cs="Segoe UI"/>
+              </w:rPr>
+              <w:t>. except for</w:t>
+            </w:r>
+          </w:p>
+          <w:p>
+            <w:pPr>
+              <w:jc w:val="center"/>
+              <w:rPr>
+                <w:rFonts w:ascii="Segoe UI" w:hAnsi="Segoe UI" w:cs="Segoe UI"/>
+                <w:u w:val="single"/>
+              </w:rPr>
+            </w:pPr>
+            <w:r>
+              <w:rPr>
+                <w:rFonts w:ascii="Segoe UI" w:hAnsi="Segoe UI" w:cs="Segoe UI"/>
+                <w:u w:val="single"/>
+              </w:rPr>
+              <w:t>The square was empty but for a couple of cabs</w:t>
+            </w:r>
+          </w:p>
+          <w:p>
+            <w:pPr>
+              <w:jc w:val="center"/>
+              <w:rPr>
+                <w:rFonts w:ascii="Segoe UI" w:hAnsi="Segoe UI" w:cs="Segoe UI"/>
+              </w:rPr>
+            </w:pPr>
+          </w:p>
+          <w:p>
+            <w:pPr>
+              <w:jc w:val="center"/>
+              <w:rPr>
+                <w:rFonts w:ascii="Segoe UI" w:hAnsi="Segoe UI" w:cs="Segoe UI"/>
+                <w:color w:val="ED7D31" w:themeColor="accent2"/>
+              </w:rPr>
+            </w:pPr>
+            <w:r>
+              <w:rPr>
+                <w:rFonts w:ascii="Segoe UI" w:hAnsi="Segoe UI" w:cs="Segoe UI" w:hint="eastAsia"/>
+                <w:color w:val="ED7D31" w:themeColor="accent2"/>
+              </w:rPr>
+              <w:t>2</w:t>
+            </w:r>
+            <w:r>
+              <w:rPr>
+                <w:rFonts w:ascii="Segoe UI" w:hAnsi="Segoe UI" w:cs="Segoe UI"/>
+                <w:color w:val="ED7D31" w:themeColor="accent2"/>
+              </w:rPr>
+              <w:t>. but then (again)</w:t>
+            </w:r>
+          </w:p>
+          <w:p>
+            <w:pPr>
+              <w:jc w:val="center"/>
+              <w:rPr>
+                <w:rFonts w:ascii="Segoe UI" w:hAnsi="Segoe UI" w:cs="Segoe UI"/>
+              </w:rPr>
+            </w:pPr>
+            <w:r>
+              <w:rPr>
+                <w:rFonts w:ascii="Segoe UI" w:hAnsi="Segoe UI" w:cs="Segoe UI" w:hint="eastAsia"/>
+              </w:rPr>
+              <w:t>1</w:t>
+            </w:r>
+            <w:r>
+              <w:rPr>
+                <w:rFonts w:ascii="Segoe UI" w:hAnsi="Segoe UI" w:cs="Segoe UI"/>
+              </w:rPr>
+              <w:t>. however; on the other hand</w:t>
+            </w:r>
+          </w:p>
+          <w:p>
+            <w:pPr>
+              <w:jc w:val="center"/>
+              <w:rPr>
+                <w:rFonts w:ascii="Segoe UI" w:hAnsi="Segoe UI" w:cs="Segoe UI"/>
+                <w:u w:val="single"/>
+              </w:rPr>
+            </w:pPr>
+            <w:r>
+              <w:rPr>
+                <w:rFonts w:ascii="Segoe UI" w:hAnsi="Segoe UI" w:cs="Segoe UI"/>
+                <w:u w:val="single"/>
+              </w:rPr>
+              <w:t>He might agree. But then again he might have a completely different opinion.</w:t>
+            </w:r>
+          </w:p>
+          <w:p>
+            <w:pPr>
+              <w:jc w:val="center"/>
+              <w:rPr>
+                <w:rFonts w:ascii="Segoe UI" w:hAnsi="Segoe UI" w:cs="Segoe UI"/>
+              </w:rPr>
+            </w:pPr>
+            <w:r>
+              <w:rPr>
+                <w:rFonts w:ascii="Segoe UI" w:hAnsi="Segoe UI" w:cs="Segoe UI"/>
+              </w:rPr>
+              <w:t>Used before a statement that explains or gives a reason for what has just been said</w:t>
+            </w:r>
+          </w:p>
+          <w:p>
+            <w:pPr>
+              <w:jc w:val="center"/>
+              <w:rPr>
+                <w:rFonts w:ascii="Segoe UI" w:hAnsi="Segoe UI" w:cs="Segoe UI"/>
+                <w:u w:val="single"/>
+              </w:rPr>
+            </w:pPr>
+            <w:r>
+              <w:rPr>
+                <w:rFonts w:ascii="Segoe UI" w:hAnsi="Segoe UI" w:cs="Segoe UI"/>
+                <w:u w:val="single"/>
+              </w:rPr>
+              <w:t xml:space="preserve">She speaks very good Italian. But </w:t>
+            </w:r>
+            <w:r>
+              <w:rPr>
+                <w:rFonts w:ascii="Segoe UI" w:hAnsi="Segoe UI" w:cs="Segoe UI"/>
+                <w:u w:val="single"/>
+              </w:rPr>
+              <w:t>then she did live in Rome for a year (= so it’s not surprising).</w:t>
+            </w:r>
+          </w:p>
+          <w:p>
+            <w:pPr>
+              <w:jc w:val="center"/>
+              <w:rPr>
+                <w:rFonts w:ascii="Segoe UI" w:hAnsi="Segoe UI" w:cs="Segoe UI" w:hint="eastAsia"/>
+                <w:u w:val="single"/>
+              </w:rPr>
+            </w:pPr>
+          </w:p>
+          <w:p>
+            <w:pPr>
+              <w:jc w:val="center"/>
+              <w:rPr>
+                <w:rFonts w:ascii="Segoe UI" w:hAnsi="Segoe UI" w:cs="Segoe UI"/>
+                <w:color w:val="ED7D31" w:themeColor="accent2"/>
+              </w:rPr>
+            </w:pPr>
+            <w:r>
+              <w:rPr>
+                <w:rFonts w:ascii="Segoe UI" w:hAnsi="Segoe UI" w:cs="Segoe UI"/>
+                <w:color w:val="ED7D31" w:themeColor="accent2"/>
+              </w:rPr>
+              <w:t>3. you cannot/could not but</w:t>
+            </w:r>
+          </w:p>
+          <w:p>
+            <w:pPr>
+              <w:jc w:val="center"/>
+              <w:rPr>
+                <w:rFonts w:ascii="Segoe UI" w:hAnsi="Segoe UI" w:cs="Segoe UI"/>
+              </w:rPr>
+            </w:pPr>
+            <w:r>
+              <w:rPr>
+                <w:rFonts w:ascii="Segoe UI" w:hAnsi="Segoe UI" w:cs="Segoe UI" w:hint="eastAsia"/>
+              </w:rPr>
+              <w:t>(</w:t>
+            </w:r>
+            <w:r>
+              <w:rPr>
+                <w:rFonts w:ascii="Segoe UI" w:hAnsi="Segoe UI" w:cs="Segoe UI"/>
+              </w:rPr>
+              <w:t>formal) used to show that everything else is impossible except the thing that you are saying</w:t>
+            </w:r>
+          </w:p>
+          <w:p>
+            <w:pPr>
+              <w:jc w:val="center"/>
+              <w:rPr>
+                <w:rFonts w:ascii="Segoe UI" w:hAnsi="Segoe UI" w:cs="Segoe UI" w:hint="eastAsia"/>
+                <w:u w:val="single"/>
+              </w:rPr>
+            </w:pPr>
+            <w:r>
+              <w:rPr>
+                <w:rFonts w:ascii="Segoe UI" w:hAnsi="Segoe UI" w:cs="Segoe UI"/>
+                <w:u w:val="single"/>
+              </w:rPr>
+              <w:t>What could he do but forgive her.</w:t>
+            </w:r>
+          </w:p>
+        </w:tc>
+      </w:tr>
+      <w:tr>
+        <w:tblPrEx>
+          <w:jc w:val="left"/>
+        </w:tblPrEx>
+        <w:tc>
+          <w:tcPr>
+            <w:tcW w:w="1920" w:type="dxa"/>
+            <w:vMerge/>
+            <w:vAlign w:val="center"/>
+          </w:tcPr>
+          <w:p>
+            <w:pPr>
+              <w:jc w:val="center"/>
+              <w:rPr>
+                <w:rFonts w:ascii="Segoe UI" w:hAnsi="Segoe UI" w:cs="Segoe UI" w:hint="eastAsia"/>
+                <w:color w:val="7030A0"/>
+              </w:rPr>
+            </w:pPr>
+          </w:p>
+        </w:tc>
+        <w:tc>
+          <w:tcPr>
+            <w:tcW w:w="939" w:type="dxa"/>
+            <w:vAlign w:val="center"/>
+          </w:tcPr>
+          <w:p>
+            <w:pPr>
+              <w:jc w:val="center"/>
+              <w:rPr>
+                <w:rFonts w:ascii="Segoe UI" w:hAnsi="Segoe UI" w:cs="Segoe UI" w:hint="eastAsia"/>
+                <w:color w:val="0070C0"/>
+              </w:rPr>
+            </w:pPr>
+            <w:r>
+              <w:rPr>
+                <w:rFonts w:ascii="Segoe UI" w:hAnsi="Segoe UI" w:cs="Segoe UI" w:hint="eastAsia"/>
+                <w:color w:val="0070C0"/>
+              </w:rPr>
+              <w:t>p</w:t>
+            </w:r>
+            <w:r>
+              <w:rPr>
+                <w:rFonts w:ascii="Segoe UI" w:hAnsi="Segoe UI" w:cs="Segoe UI"/>
+                <w:color w:val="0070C0"/>
+              </w:rPr>
+              <w:t>erp</w:t>
+            </w:r>
+          </w:p>
+        </w:tc>
+        <w:tc>
+          <w:tcPr>
+            <w:tcW w:w="3516" w:type="dxa"/>
+            <w:vAlign w:val="center"/>
+          </w:tcPr>
+          <w:p>
+            <w:pPr>
+              <w:jc w:val="center"/>
+              <w:rPr>
+                <w:noProof/>
+              </w:rPr>
+            </w:pPr>
+          </w:p>
+        </w:tc>
+        <w:tc>
+          <w:tcPr>
+            <w:tcW w:w="5070" w:type="dxa"/>
+            <w:vAlign w:val="center"/>
+          </w:tcPr>
+          <w:p>
+            <w:pPr>
+              <w:jc w:val="center"/>
+              <w:rPr>
+                <w:rFonts w:ascii="Segoe UI" w:hAnsi="Segoe UI" w:cs="Segoe UI"/>
+                <w:color w:val="70AD47" w:themeColor="accent6"/>
+              </w:rPr>
+            </w:pPr>
+            <w:r>
+              <w:rPr>
+                <w:rFonts w:ascii="Segoe UI" w:hAnsi="Segoe UI" w:cs="Segoe UI"/>
+                <w:color w:val="70AD47" w:themeColor="accent6"/>
+              </w:rPr>
+              <w:t>Except, apart from</w:t>
+            </w:r>
+          </w:p>
+          <w:p>
+            <w:pPr>
+              <w:jc w:val="center"/>
+              <w:rPr>
+                <w:rFonts w:ascii="Segoe UI" w:hAnsi="Segoe UI" w:cs="Segoe UI"/>
+                <w:color w:val="4472C4" w:themeColor="accent1"/>
+                <w:u w:val="single"/>
+              </w:rPr>
+            </w:pPr>
+            <w:r>
+              <w:rPr>
+                <w:rFonts w:ascii="Segoe UI" w:hAnsi="Segoe UI" w:cs="Segoe UI"/>
+                <w:color w:val="4472C4" w:themeColor="accent1"/>
+                <w:u w:val="single"/>
+              </w:rPr>
+              <w:t>We’ve had nothing but trouble with this car</w:t>
+            </w:r>
+          </w:p>
+          <w:p>
+            <w:pPr>
+              <w:jc w:val="center"/>
+              <w:rPr>
+                <w:rFonts w:ascii="Segoe UI" w:hAnsi="Segoe UI" w:cs="Segoe UI"/>
+                <w:color w:val="70AD47" w:themeColor="accent6"/>
+                <w:u w:val="single"/>
+              </w:rPr>
+            </w:pPr>
+            <w:r>
+              <w:rPr>
+                <w:rFonts w:ascii="Segoe UI" w:hAnsi="Segoe UI" w:cs="Segoe UI"/>
+                <w:color w:val="70AD47" w:themeColor="accent6"/>
+                <w:u w:val="single"/>
+              </w:rPr>
+              <w:t>This problem is anything but easy</w:t>
+            </w:r>
+          </w:p>
+          <w:p>
+            <w:pPr>
+              <w:jc w:val="center"/>
+              <w:rPr>
+                <w:rFonts w:ascii="Segoe UI" w:hAnsi="Segoe UI" w:cs="Segoe UI" w:hint="eastAsia"/>
+                <w:color w:val="70AD47" w:themeColor="accent6"/>
+                <w:u w:val="single"/>
+              </w:rPr>
+            </w:pPr>
+            <w:r>
+              <w:rPr>
+                <w:rFonts w:ascii="Segoe UI" w:hAnsi="Segoe UI" w:cs="Segoe UI"/>
+                <w:color w:val="70AD47" w:themeColor="accent6"/>
+                <w:u w:val="single"/>
+              </w:rPr>
+              <w:t>I came last but one in the race</w:t>
+            </w:r>
+          </w:p>
+        </w:tc>
+      </w:tr>
+      <w:tr>
+        <w:tblPrEx>
+          <w:jc w:val="left"/>
+        </w:tblPrEx>
+        <w:tc>
+          <w:tcPr>
+            <w:tcW w:w="1920" w:type="dxa"/>
+            <w:vMerge/>
+            <w:vAlign w:val="center"/>
+          </w:tcPr>
+          <w:p>
+            <w:pPr>
+              <w:jc w:val="center"/>
+              <w:rPr>
+                <w:rFonts w:ascii="Segoe UI" w:hAnsi="Segoe UI" w:cs="Segoe UI" w:hint="eastAsia"/>
+                <w:color w:val="7030A0"/>
+              </w:rPr>
+            </w:pPr>
+          </w:p>
+        </w:tc>
+        <w:tc>
+          <w:tcPr>
+            <w:tcW w:w="939" w:type="dxa"/>
+            <w:vAlign w:val="center"/>
+          </w:tcPr>
+          <w:p>
+            <w:pPr>
+              <w:jc w:val="center"/>
+              <w:rPr>
+                <w:rFonts w:ascii="Segoe UI" w:hAnsi="Segoe UI" w:cs="Segoe UI" w:hint="eastAsia"/>
+                <w:color w:val="0070C0"/>
+              </w:rPr>
+            </w:pPr>
+            <w:r>
+              <w:rPr>
+                <w:rFonts w:ascii="Segoe UI" w:hAnsi="Segoe UI" w:cs="Segoe UI" w:hint="eastAsia"/>
+                <w:color w:val="0070C0"/>
+              </w:rPr>
+              <w:t>a</w:t>
+            </w:r>
+            <w:r>
+              <w:rPr>
+                <w:rFonts w:ascii="Segoe UI" w:hAnsi="Segoe UI" w:cs="Segoe UI"/>
+                <w:color w:val="0070C0"/>
+              </w:rPr>
+              <w:t>dv</w:t>
+            </w:r>
+          </w:p>
+        </w:tc>
+        <w:tc>
+          <w:tcPr>
+            <w:tcW w:w="3516" w:type="dxa"/>
+            <w:vAlign w:val="center"/>
+          </w:tcPr>
+          <w:p>
+            <w:pPr>
+              <w:jc w:val="center"/>
+              <w:rPr>
+                <w:noProof/>
+              </w:rPr>
+            </w:pPr>
+          </w:p>
+        </w:tc>
+        <w:tc>
+          <w:tcPr>
+            <w:tcW w:w="5070" w:type="dxa"/>
+            <w:vAlign w:val="center"/>
+          </w:tcPr>
+          <w:p>
+            <w:pPr>
+              <w:jc w:val="center"/>
+              <w:rPr>
+                <w:rFonts w:ascii="Segoe UI" w:hAnsi="Segoe UI" w:cs="Segoe UI"/>
+                <w:color w:val="70AD47" w:themeColor="accent6"/>
+              </w:rPr>
+            </w:pPr>
+            <w:r>
+              <w:rPr>
+                <w:rFonts w:ascii="Segoe UI" w:hAnsi="Segoe UI" w:cs="Segoe UI"/>
+                <w:color w:val="70AD47" w:themeColor="accent6"/>
+              </w:rPr>
+              <w:t>Only</w:t>
+            </w:r>
+          </w:p>
+          <w:p>
+            <w:pPr>
+              <w:jc w:val="center"/>
+              <w:rPr>
+                <w:rFonts w:ascii="Segoe UI" w:hAnsi="Segoe UI" w:cs="Segoe UI" w:hint="eastAsia"/>
+                <w:color w:val="70AD47" w:themeColor="accent6"/>
+                <w:u w:val="single"/>
+              </w:rPr>
+            </w:pPr>
+            <w:r>
+              <w:rPr>
+                <w:rFonts w:ascii="Segoe UI" w:hAnsi="Segoe UI" w:cs="Segoe UI"/>
+                <w:color w:val="4472C4" w:themeColor="accent1"/>
+                <w:u w:val="single"/>
+              </w:rPr>
+              <w:t>Even you were once but a gleam in your parents’ eyes.</w:t>
+            </w:r>
+          </w:p>
+        </w:tc>
+      </w:tr>
+      <w:tr>
+        <w:tblPrEx>
+          <w:jc w:val="left"/>
+        </w:tblPrEx>
+        <w:tc>
+          <w:tcPr>
+            <w:tcW w:w="1920" w:type="dxa"/>
+            <w:vMerge/>
+            <w:vAlign w:val="center"/>
+          </w:tcPr>
+          <w:p>
+            <w:pPr>
+              <w:jc w:val="center"/>
+              <w:rPr>
+                <w:rFonts w:ascii="Segoe UI" w:hAnsi="Segoe UI" w:cs="Segoe UI" w:hint="eastAsia"/>
+                <w:color w:val="7030A0"/>
+              </w:rPr>
+            </w:pPr>
+          </w:p>
+        </w:tc>
+        <w:tc>
+          <w:tcPr>
+            <w:tcW w:w="939" w:type="dxa"/>
+            <w:vAlign w:val="center"/>
+          </w:tcPr>
+          <w:p>
+            <w:pPr>
+              <w:jc w:val="center"/>
+              <w:rPr>
+                <w:rFonts w:ascii="Segoe UI" w:hAnsi="Segoe UI" w:cs="Segoe UI" w:hint="eastAsia"/>
+                <w:color w:val="0070C0"/>
+              </w:rPr>
+            </w:pPr>
+            <w:r>
+              <w:rPr>
+                <w:rFonts w:ascii="Segoe UI" w:hAnsi="Segoe UI" w:cs="Segoe UI" w:hint="eastAsia"/>
+                <w:color w:val="0070C0"/>
+              </w:rPr>
+              <w:t>n</w:t>
+            </w:r>
+          </w:p>
+        </w:tc>
+        <w:tc>
+          <w:tcPr>
+            <w:tcW w:w="3516" w:type="dxa"/>
+            <w:vAlign w:val="center"/>
+          </w:tcPr>
+          <w:p>
+            <w:pPr>
+              <w:jc w:val="center"/>
+              <w:rPr>
+                <w:noProof/>
+              </w:rPr>
+            </w:pPr>
+          </w:p>
+        </w:tc>
+        <w:tc>
+          <w:tcPr>
+            <w:tcW w:w="5070" w:type="dxa"/>
+            <w:vAlign w:val="center"/>
+          </w:tcPr>
+          <w:p>
+            <w:pPr>
+              <w:jc w:val="center"/>
+              <w:rPr>
+                <w:rFonts w:ascii="Segoe UI" w:hAnsi="Segoe UI" w:cs="Segoe UI"/>
+                <w:color w:val="70AD47" w:themeColor="accent6"/>
+              </w:rPr>
+            </w:pPr>
+            <w:r>
+              <w:rPr>
+                <w:rFonts w:ascii="Segoe UI" w:hAnsi="Segoe UI" w:cs="Segoe UI"/>
+                <w:color w:val="70AD47" w:themeColor="accent6"/>
+              </w:rPr>
+              <w:t>A reason that sb gives for not doing sth or not agreeing</w:t>
+            </w:r>
+          </w:p>
+          <w:p>
+            <w:pPr>
+              <w:jc w:val="center"/>
+              <w:rPr>
+                <w:rFonts w:ascii="Segoe UI" w:hAnsi="Segoe UI" w:cs="Segoe UI" w:hint="eastAsia"/>
+                <w:color w:val="70AD47" w:themeColor="accent6"/>
+                <w:u w:val="single"/>
+              </w:rPr>
+            </w:pPr>
+            <w:r>
+              <w:rPr>
+                <w:rFonts w:ascii="Segoe UI" w:hAnsi="Segoe UI" w:cs="Segoe UI"/>
+                <w:color w:val="70AD47" w:themeColor="accent6"/>
+                <w:u w:val="single"/>
+              </w:rPr>
+              <w:t>With so many ifs and buts, it is easier to wait and see</w:t>
+            </w:r>
+          </w:p>
+        </w:tc>
+      </w:tr>
+      <w:tr>
+        <w:tblPrEx>
+          <w:jc w:val="left"/>
+        </w:tblPrEx>
+        <w:tc>
+          <w:tcPr>
+            <w:tcW w:w="1920" w:type="dxa"/>
+            <w:vAlign w:val="center"/>
+          </w:tcPr>
+          <w:p>
+            <w:pPr>
+              <w:jc w:val="center"/>
+              <w:rPr>
+                <w:rFonts w:ascii="Segoe UI" w:hAnsi="Segoe UI" w:cs="Segoe UI"/>
+                <w:color w:val="7030A0"/>
+              </w:rPr>
+            </w:pPr>
+            <w:r>
+              <w:rPr>
+                <w:rFonts w:ascii="Segoe UI" w:hAnsi="Segoe UI" w:cs="Segoe UI"/>
+                <w:color w:val="7030A0"/>
+              </w:rPr>
+              <w:lastRenderedPageBreak/>
+              <w:t>Set up</w:t>
+            </w:r>
+          </w:p>
+        </w:tc>
+        <w:tc>
+          <w:tcPr>
+            <w:tcW w:w="939" w:type="dxa"/>
+            <w:vAlign w:val="center"/>
+          </w:tcPr>
+          <w:p>
+            <w:pPr>
+              <w:jc w:val="center"/>
+              <w:rPr>
+                <w:rFonts w:ascii="Segoe UI" w:hAnsi="Segoe UI" w:cs="Segoe UI" w:hint="eastAsia"/>
+                <w:color w:val="0070C0"/>
+              </w:rPr>
+            </w:pPr>
+            <w:r>
+              <w:rPr>
+                <w:rFonts w:ascii="Segoe UI" w:hAnsi="Segoe UI" w:cs="Segoe UI" w:hint="eastAsia"/>
+                <w:color w:val="0070C0"/>
+              </w:rPr>
+              <w:t>v</w:t>
+            </w:r>
+          </w:p>
+        </w:tc>
+        <w:tc>
+          <w:tcPr>
+            <w:tcW w:w="3516" w:type="dxa"/>
+            <w:vAlign w:val="center"/>
+          </w:tcPr>
+          <w:p>
+            <w:pPr>
+              <w:jc w:val="center"/>
+              <w:rPr>
+                <w:noProof/>
+              </w:rPr>
+            </w:pPr>
+            <w:r>
+              <w:rPr>
+                <w:noProof/>
+              </w:rPr>
+              <w:drawing>
+                <wp:inline distT="0" distB="0" distL="0" distR="0" wp14:anchorId="76526A0F" wp14:editId="52BBB297">
+                  <wp:extent cx="838200" cy="285750"/>
+                  <wp:effectExtent l="0" t="0" r="0" b="0"/>
+                  <wp:docPr id="4" name="图片 4"/>
+                  <wp:cNvGraphicFramePr>
+                    <a:graphicFrameLocks xmlns:a="http://schemas.openxmlformats.org/drawingml/2006/main" noChangeAspect="1"/>
+                  </wp:cNvGraphicFramePr>
+                  <a:graphic xmlns:a="http://schemas.openxmlformats.org/drawingml/2006/main">
+                    <a:graphicData uri="http://schemas.openxmlformats.org/drawingml/2006/picture">
+                      <pic:pic xmlns:pic="http://schemas.openxmlformats.org/drawingml/2006/picture">
+                        <pic:nvPicPr>
+                          <pic:cNvPr id="1" name=""/>
+                          <pic:cNvPicPr/>
+                        </pic:nvPicPr>
+                        <pic:blipFill>
+                          <a:blip r:embed="rId48"/>
+                          <a:stretch>
+                            <a:fillRect/>
+                          </a:stretch>
+                        </pic:blipFill>
+                        <pic:spPr>
+                          <a:xfrm>
+                            <a:off x="0" y="0"/>
+                            <a:ext cx="838200" cy="285750"/>
+                          </a:xfrm>
+                          <a:prstGeom prst="rect">
+                            <a:avLst/>
+                          </a:prstGeom>
+                        </pic:spPr>
+                      </pic:pic>
+                    </a:graphicData>
+                  </a:graphic>
+                </wp:inline>
+              </w:drawing>
+            </w:r>
+          </w:p>
+        </w:tc>
+        <w:tc>
+          <w:tcPr>
+            <w:tcW w:w="5070" w:type="dxa"/>
+            <w:vAlign w:val="center"/>
+          </w:tcPr>
+          <w:p>
+            <w:pPr>
+              <w:jc w:val="center"/>
+              <w:rPr>
+                <w:rFonts w:ascii="Segoe UI" w:hAnsi="Segoe UI" w:cs="Segoe UI"/>
+                <w:color w:val="70AD47" w:themeColor="accent6"/>
+              </w:rPr>
+            </w:pPr>
+            <w:r>
+              <w:rPr>
+                <w:rFonts w:ascii="Segoe UI" w:hAnsi="Segoe UI" w:cs="Segoe UI" w:hint="eastAsia"/>
+                <w:color w:val="70AD47" w:themeColor="accent6"/>
+              </w:rPr>
+              <w:t>1</w:t>
+            </w:r>
+            <w:r>
+              <w:rPr>
+                <w:rFonts w:ascii="Segoe UI" w:hAnsi="Segoe UI" w:cs="Segoe UI"/>
+                <w:color w:val="70AD47" w:themeColor="accent6"/>
+              </w:rPr>
+              <w:t>. to build sth or put sth somewhere</w:t>
+            </w:r>
+          </w:p>
+          <w:p>
+            <w:pPr>
+              <w:jc w:val="center"/>
+              <w:rPr>
+                <w:rFonts w:ascii="Segoe UI" w:hAnsi="Segoe UI" w:cs="Segoe UI"/>
+                <w:color w:val="70AD47" w:themeColor="accent6"/>
+                <w:u w:val="single"/>
+              </w:rPr>
+            </w:pPr>
+            <w:r>
+              <w:rPr>
+                <w:rFonts w:ascii="Segoe UI" w:hAnsi="Segoe UI" w:cs="Segoe UI"/>
+                <w:color w:val="70AD47" w:themeColor="accent6"/>
+                <w:u w:val="single"/>
+              </w:rPr>
+              <w:t>The police set up roadblocks on routes out of the city</w:t>
+            </w:r>
+          </w:p>
+          <w:p>
+            <w:pPr>
+              <w:jc w:val="center"/>
+              <w:rPr>
+                <w:rFonts w:ascii="Segoe UI" w:hAnsi="Segoe UI" w:cs="Segoe UI" w:hint="eastAsia"/>
+                <w:color w:val="4472C4" w:themeColor="accent1"/>
+                <w:u w:val="single"/>
+              </w:rPr>
+            </w:pPr>
+            <w:r>
+              <w:rPr>
+                <w:rFonts w:ascii="Segoe UI" w:hAnsi="Segoe UI" w:cs="Segoe UI"/>
+                <w:color w:val="4472C4" w:themeColor="accent1"/>
+                <w:u w:val="single"/>
+              </w:rPr>
+              <w:t>set up an entirely new factory</w:t>
+            </w:r>
+          </w:p>
+          <w:p>
+            <w:pPr>
+              <w:jc w:val="center"/>
+              <w:rPr>
+                <w:rFonts w:ascii="Segoe UI" w:hAnsi="Segoe UI" w:cs="Segoe UI"/>
+                <w:color w:val="70AD47" w:themeColor="accent6"/>
+              </w:rPr>
+            </w:pPr>
+            <w:r>
+              <w:rPr>
+                <w:rFonts w:ascii="Segoe UI" w:hAnsi="Segoe UI" w:cs="Segoe UI" w:hint="eastAsia"/>
+                <w:color w:val="70AD47" w:themeColor="accent6"/>
+              </w:rPr>
+              <w:t>2</w:t>
+            </w:r>
+            <w:r>
+              <w:rPr>
+                <w:rFonts w:ascii="Segoe UI" w:hAnsi="Segoe UI" w:cs="Segoe UI"/>
+                <w:color w:val="70AD47" w:themeColor="accent6"/>
+              </w:rPr>
+              <w:t>. to make a piece of equipment or a machine ready for use</w:t>
+            </w:r>
+          </w:p>
+          <w:p>
+            <w:pPr>
+              <w:jc w:val="center"/>
+              <w:rPr>
+                <w:rFonts w:ascii="Segoe UI" w:hAnsi="Segoe UI" w:cs="Segoe UI"/>
+                <w:color w:val="70AD47" w:themeColor="accent6"/>
+                <w:u w:val="single"/>
+              </w:rPr>
+            </w:pPr>
+            <w:r>
+              <w:rPr>
+                <w:rFonts w:ascii="Segoe UI" w:hAnsi="Segoe UI" w:cs="Segoe UI" w:hint="eastAsia"/>
+                <w:color w:val="70AD47" w:themeColor="accent6"/>
+                <w:u w:val="single"/>
+              </w:rPr>
+              <w:t>S</w:t>
+            </w:r>
+            <w:r>
+              <w:rPr>
+                <w:rFonts w:ascii="Segoe UI" w:hAnsi="Segoe UI" w:cs="Segoe UI"/>
+                <w:color w:val="70AD47" w:themeColor="accent6"/>
+                <w:u w:val="single"/>
+              </w:rPr>
+              <w:t>he set up her stereo in her bedroom</w:t>
+            </w:r>
+          </w:p>
+          <w:p>
+            <w:pPr>
+              <w:jc w:val="center"/>
+              <w:rPr>
+                <w:rFonts w:ascii="Segoe UI" w:hAnsi="Segoe UI" w:cs="Segoe UI"/>
+                <w:color w:val="70AD47" w:themeColor="accent6"/>
+              </w:rPr>
+            </w:pPr>
+            <w:r>
+              <w:rPr>
+                <w:rFonts w:ascii="Segoe UI" w:hAnsi="Segoe UI" w:cs="Segoe UI" w:hint="eastAsia"/>
+                <w:color w:val="70AD47" w:themeColor="accent6"/>
+              </w:rPr>
+              <w:t>3</w:t>
+            </w:r>
+            <w:r>
+              <w:rPr>
+                <w:rFonts w:ascii="Segoe UI" w:hAnsi="Segoe UI" w:cs="Segoe UI"/>
+                <w:color w:val="70AD47" w:themeColor="accent6"/>
+              </w:rPr>
+              <w:t>. to arrange for sth to happen</w:t>
+            </w:r>
+          </w:p>
+          <w:p>
+            <w:pPr>
+              <w:jc w:val="center"/>
+              <w:rPr>
+                <w:rFonts w:ascii="Segoe UI" w:hAnsi="Segoe UI" w:cs="Segoe UI"/>
+                <w:color w:val="70AD47" w:themeColor="accent6"/>
+                <w:u w:val="single"/>
+              </w:rPr>
+            </w:pPr>
+            <w:r>
+              <w:rPr>
+                <w:rFonts w:ascii="Segoe UI" w:hAnsi="Segoe UI" w:cs="Segoe UI"/>
+                <w:color w:val="70AD47" w:themeColor="accent6"/>
+                <w:u w:val="single"/>
+              </w:rPr>
+              <w:t>I’ve set up a meeting for Friday</w:t>
+            </w:r>
+          </w:p>
+          <w:p>
+            <w:pPr>
+              <w:jc w:val="center"/>
+              <w:rPr>
+                <w:rFonts w:ascii="Segoe UI" w:hAnsi="Segoe UI" w:cs="Segoe UI"/>
+                <w:color w:val="70AD47" w:themeColor="accent6"/>
+              </w:rPr>
+            </w:pPr>
+            <w:r>
+              <w:rPr>
+                <w:rFonts w:ascii="Segoe UI" w:hAnsi="Segoe UI" w:cs="Segoe UI" w:hint="eastAsia"/>
+                <w:color w:val="70AD47" w:themeColor="accent6"/>
+              </w:rPr>
+              <w:t>4</w:t>
+            </w:r>
+            <w:r>
+              <w:rPr>
+                <w:rFonts w:ascii="Segoe UI" w:hAnsi="Segoe UI" w:cs="Segoe UI"/>
+                <w:color w:val="70AD47" w:themeColor="accent6"/>
+              </w:rPr>
+              <w:t>. to create sth or start it</w:t>
+            </w:r>
+          </w:p>
+          <w:p>
+            <w:pPr>
+              <w:jc w:val="center"/>
+              <w:rPr>
+                <w:rFonts w:ascii="Segoe UI" w:hAnsi="Segoe UI" w:cs="Segoe UI"/>
+                <w:color w:val="70AD47" w:themeColor="accent6"/>
+                <w:u w:val="single"/>
+              </w:rPr>
+            </w:pPr>
+            <w:r>
+              <w:rPr>
+                <w:rFonts w:ascii="Segoe UI" w:hAnsi="Segoe UI" w:cs="Segoe UI"/>
+                <w:color w:val="70AD47" w:themeColor="accent6"/>
+                <w:u w:val="single"/>
+              </w:rPr>
+              <w:t>To set up a business</w:t>
+            </w:r>
+          </w:p>
+          <w:p>
+            <w:pPr>
+              <w:jc w:val="center"/>
+              <w:rPr>
+                <w:rFonts w:ascii="Segoe UI" w:hAnsi="Segoe UI" w:cs="Segoe UI"/>
+                <w:color w:val="70AD47" w:themeColor="accent6"/>
+              </w:rPr>
+            </w:pPr>
+            <w:r>
+              <w:rPr>
+                <w:rFonts w:ascii="Segoe UI" w:hAnsi="Segoe UI" w:cs="Segoe UI" w:hint="eastAsia"/>
+                <w:color w:val="70AD47" w:themeColor="accent6"/>
+              </w:rPr>
+              <w:t>5</w:t>
+            </w:r>
+            <w:r>
+              <w:rPr>
+                <w:rFonts w:ascii="Segoe UI" w:hAnsi="Segoe UI" w:cs="Segoe UI"/>
+                <w:color w:val="70AD47" w:themeColor="accent6"/>
+              </w:rPr>
+              <w:t>. to start a process or a series of events</w:t>
+            </w:r>
+          </w:p>
+          <w:p>
+            <w:pPr>
+              <w:jc w:val="center"/>
+              <w:rPr>
+                <w:rFonts w:ascii="Segoe UI" w:hAnsi="Segoe UI" w:cs="Segoe UI" w:hint="eastAsia"/>
+                <w:color w:val="70AD47" w:themeColor="accent6"/>
+                <w:u w:val="single"/>
+              </w:rPr>
+            </w:pPr>
+            <w:r>
+              <w:rPr>
+                <w:rFonts w:ascii="Segoe UI" w:hAnsi="Segoe UI" w:cs="Segoe UI"/>
+                <w:color w:val="70AD47" w:themeColor="accent6"/>
+                <w:u w:val="single"/>
+              </w:rPr>
+              <w:t>The slump on Wall Street set up a chain reaction in stock markets around the world.</w:t>
+            </w:r>
+          </w:p>
+        </w:tc>
+      </w:tr>
+      <w:tr>
+        <w:tblPrEx>
+          <w:jc w:val="left"/>
+        </w:tblPrEx>
+        <w:tc>
+          <w:tcPr>
+            <w:tcW w:w="1920" w:type="dxa"/>
+            <w:vMerge w:val="restart"/>
+            <w:vAlign w:val="center"/>
+          </w:tcPr>
+          <w:p>
+            <w:pPr>
+              <w:jc w:val="center"/>
+              <w:rPr>
+                <w:rFonts w:ascii="Segoe UI" w:hAnsi="Segoe UI" w:cs="Segoe UI" w:hint="eastAsia"/>
+                <w:color w:val="7030A0"/>
+              </w:rPr>
+            </w:pPr>
+            <w:r>
+              <w:rPr>
+                <w:rFonts w:ascii="Segoe UI" w:hAnsi="Segoe UI" w:cs="Segoe UI" w:hint="eastAsia"/>
+                <w:color w:val="7030A0"/>
+              </w:rPr>
+              <w:t>d</w:t>
+            </w:r>
+            <w:r>
+              <w:rPr>
+                <w:rFonts w:ascii="Segoe UI" w:hAnsi="Segoe UI" w:cs="Segoe UI"/>
+                <w:color w:val="7030A0"/>
+              </w:rPr>
+              <w:t>raw</w:t>
+            </w:r>
+          </w:p>
+        </w:tc>
+        <w:tc>
+          <w:tcPr>
+            <w:tcW w:w="939" w:type="dxa"/>
+            <w:vAlign w:val="center"/>
+          </w:tcPr>
+          <w:p>
+            <w:pPr>
+              <w:jc w:val="center"/>
+              <w:rPr>
+                <w:rFonts w:ascii="Segoe UI" w:hAnsi="Segoe UI" w:cs="Segoe UI" w:hint="eastAsia"/>
+                <w:color w:val="0070C0"/>
+              </w:rPr>
+            </w:pPr>
+            <w:r>
+              <w:rPr>
+                <w:rFonts w:ascii="Segoe UI" w:hAnsi="Segoe UI" w:cs="Segoe UI" w:hint="eastAsia"/>
+                <w:color w:val="0070C0"/>
+              </w:rPr>
+              <w:t>v</w:t>
+            </w:r>
+          </w:p>
+        </w:tc>
+        <w:tc>
+          <w:tcPr>
+            <w:tcW w:w="3516" w:type="dxa"/>
+            <w:vMerge w:val="restart"/>
+            <w:vAlign w:val="center"/>
+          </w:tcPr>
+          <w:p>
+            <w:pPr>
+              <w:jc w:val="center"/>
+              <w:rPr>
+                <w:noProof/>
+              </w:rPr>
+            </w:pPr>
+            <w:r>
+              <w:rPr>
+                <w:noProof/>
+              </w:rPr>
+              <w:drawing>
+                <wp:inline distT="0" distB="0" distL="0" distR="0" wp14:anchorId="702D0EF7" wp14:editId="0BA4016F">
+                  <wp:extent cx="1190625" cy="371475"/>
+                  <wp:effectExtent l="0" t="0" r="9525" b="9525"/>
+                  <wp:docPr id="5" name="图片 5"/>
+                  <wp:cNvGraphicFramePr>
+                    <a:graphicFrameLocks xmlns:a="http://schemas.openxmlformats.org/drawingml/2006/main" noChangeAspect="1"/>
+                  </wp:cNvGraphicFramePr>
+                  <a:graphic xmlns:a="http://schemas.openxmlformats.org/drawingml/2006/main">
+                    <a:graphicData uri="http://schemas.openxmlformats.org/drawingml/2006/picture">
+                      <pic:pic xmlns:pic="http://schemas.openxmlformats.org/drawingml/2006/picture">
+                        <pic:nvPicPr>
+                          <pic:cNvPr id="1" name=""/>
+                          <pic:cNvPicPr/>
+                        </pic:nvPicPr>
+                        <pic:blipFill>
+                          <a:blip r:embed="rId49"/>
+                          <a:stretch>
+                            <a:fillRect/>
+                          </a:stretch>
+                        </pic:blipFill>
+                        <pic:spPr>
+                          <a:xfrm>
+                            <a:off x="0" y="0"/>
+                            <a:ext cx="1190625" cy="371475"/>
+                          </a:xfrm>
+                          <a:prstGeom prst="rect">
+                            <a:avLst/>
+                          </a:prstGeom>
+                        </pic:spPr>
+                      </pic:pic>
+                    </a:graphicData>
+                  </a:graphic>
+                </wp:inline>
+              </w:drawing>
+            </w:r>
+          </w:p>
+          <w:p>
+            <w:pPr>
+              <w:jc w:val="center"/>
+              <w:rPr>
+                <w:rFonts w:hint="eastAsia"/>
+                <w:noProof/>
+              </w:rPr>
+            </w:pPr>
+            <w:r>
+              <w:rPr>
+                <w:noProof/>
+              </w:rPr>
+              <w:drawing>
+                <wp:inline distT="0" distB="0" distL="0" distR="0" wp14:anchorId="1A79BA44" wp14:editId="4AEB6FE2">
+                  <wp:extent cx="1333500" cy="342900"/>
+                  <wp:effectExtent l="0" t="0" r="0" b="0"/>
+                  <wp:docPr id="6" name="图片 6"/>
+                  <wp:cNvGraphicFramePr>
+                    <a:graphicFrameLocks xmlns:a="http://schemas.openxmlformats.org/drawingml/2006/main" noChangeAspect="1"/>
+                  </wp:cNvGraphicFramePr>
+                  <a:graphic xmlns:a="http://schemas.openxmlformats.org/drawingml/2006/main">
+                    <a:graphicData uri="http://schemas.openxmlformats.org/drawingml/2006/picture">
+                      <pic:pic xmlns:pic="http://schemas.openxmlformats.org/drawingml/2006/picture">
+                        <pic:nvPicPr>
+                          <pic:cNvPr id="1" name=""/>
+                          <pic:cNvPicPr/>
+                        </pic:nvPicPr>
+                        <pic:blipFill>
+                          <a:blip r:embed="rId50"/>
+                          <a:stretch>
+                            <a:fillRect/>
+                          </a:stretch>
+                        </pic:blipFill>
+                        <pic:spPr>
+                          <a:xfrm>
+                            <a:off x="0" y="0"/>
+                            <a:ext cx="1333500" cy="342900"/>
+                          </a:xfrm>
+                          <a:prstGeom prst="rect">
+                            <a:avLst/>
+                          </a:prstGeom>
+                        </pic:spPr>
+                      </pic:pic>
+                    </a:graphicData>
+                  </a:graphic>
+                </wp:inline>
+              </w:drawing>
+            </w:r>
+          </w:p>
+        </w:tc>
+        <w:tc>
+          <w:tcPr>
+            <w:tcW w:w="5070" w:type="dxa"/>
+            <w:vAlign w:val="center"/>
+          </w:tcPr>
+          <w:p>
+            <w:pPr>
+              <w:jc w:val="center"/>
+              <w:rPr>
+                <w:rFonts w:ascii="Segoe UI" w:hAnsi="Segoe UI" w:cs="Segoe UI"/>
+                <w:color w:val="70AD47" w:themeColor="accent6"/>
+              </w:rPr>
+            </w:pPr>
+            <w:r>
+              <w:rPr>
+                <w:rFonts w:ascii="Segoe UI" w:hAnsi="Segoe UI" w:cs="Segoe UI"/>
+                <w:color w:val="70AD47" w:themeColor="accent6"/>
+              </w:rPr>
+              <w:t>Drew, drawn</w:t>
+            </w:r>
+          </w:p>
+          <w:p>
+            <w:pPr>
+              <w:jc w:val="center"/>
+              <w:rPr>
+                <w:rFonts w:ascii="Segoe UI" w:hAnsi="Segoe UI" w:cs="Segoe UI"/>
+                <w:color w:val="70AD47" w:themeColor="accent6"/>
+              </w:rPr>
+            </w:pPr>
+            <w:r>
+              <w:rPr>
+                <w:rFonts w:ascii="Segoe UI" w:hAnsi="Segoe UI" w:cs="Segoe UI" w:hint="eastAsia"/>
+                <w:color w:val="70AD47" w:themeColor="accent6"/>
+              </w:rPr>
+              <w:t>1</w:t>
+            </w:r>
+            <w:r>
+              <w:rPr>
+                <w:rFonts w:ascii="Segoe UI" w:hAnsi="Segoe UI" w:cs="Segoe UI"/>
+                <w:color w:val="70AD47" w:themeColor="accent6"/>
+              </w:rPr>
+              <w:t xml:space="preserve">. </w:t>
+            </w:r>
+            <w:r>
+              <w:rPr>
+                <w:rFonts w:ascii="Segoe UI" w:hAnsi="Segoe UI" w:cs="Segoe UI" w:hint="eastAsia"/>
+                <w:color w:val="70AD47" w:themeColor="accent6"/>
+              </w:rPr>
+              <w:t>t</w:t>
+            </w:r>
+            <w:r>
+              <w:rPr>
+                <w:rFonts w:ascii="Segoe UI" w:hAnsi="Segoe UI" w:cs="Segoe UI"/>
+                <w:color w:val="70AD47" w:themeColor="accent6"/>
+              </w:rPr>
+              <w:t>o make pictures, or a picture of sth, with a pencil, pen or chalk (but not paint)</w:t>
+            </w:r>
+          </w:p>
+          <w:p>
+            <w:pPr>
+              <w:jc w:val="center"/>
+              <w:rPr>
+                <w:rFonts w:ascii="Segoe UI" w:hAnsi="Segoe UI" w:cs="Segoe UI"/>
+                <w:color w:val="70AD47" w:themeColor="accent6"/>
+                <w:u w:val="single"/>
+              </w:rPr>
+            </w:pPr>
+            <w:r>
+              <w:rPr>
+                <w:rFonts w:ascii="Segoe UI" w:hAnsi="Segoe UI" w:cs="Segoe UI" w:hint="eastAsia"/>
+                <w:color w:val="70AD47" w:themeColor="accent6"/>
+                <w:u w:val="single"/>
+              </w:rPr>
+              <w:t>d</w:t>
+            </w:r>
+            <w:r>
+              <w:rPr>
+                <w:rFonts w:ascii="Segoe UI" w:hAnsi="Segoe UI" w:cs="Segoe UI"/>
+                <w:color w:val="70AD47" w:themeColor="accent6"/>
+                <w:u w:val="single"/>
+              </w:rPr>
+              <w:t>raw a picture</w:t>
+            </w:r>
+            <w:r>
+              <w:rPr>
+                <w:rFonts w:ascii="Segoe UI" w:hAnsi="Segoe UI" w:cs="Segoe UI" w:hint="eastAsia"/>
+                <w:color w:val="70AD47" w:themeColor="accent6"/>
+                <w:u w:val="single"/>
+              </w:rPr>
+              <w:t>/</w:t>
+            </w:r>
+            <w:r>
+              <w:rPr>
+                <w:rFonts w:ascii="Segoe UI" w:hAnsi="Segoe UI" w:cs="Segoe UI"/>
+                <w:color w:val="70AD47" w:themeColor="accent6"/>
+                <w:u w:val="single"/>
+              </w:rPr>
+              <w:t>diagram/graph</w:t>
+            </w:r>
+          </w:p>
+          <w:p>
+            <w:pPr>
+              <w:jc w:val="center"/>
+              <w:rPr>
+                <w:rFonts w:ascii="Segoe UI" w:hAnsi="Segoe UI" w:cs="Segoe UI"/>
+                <w:color w:val="70AD47" w:themeColor="accent6"/>
+              </w:rPr>
+            </w:pPr>
+            <w:r>
+              <w:rPr>
+                <w:rFonts w:ascii="Segoe UI" w:hAnsi="Segoe UI" w:cs="Segoe UI" w:hint="eastAsia"/>
+                <w:color w:val="70AD47" w:themeColor="accent6"/>
+              </w:rPr>
+              <w:t>2</w:t>
+            </w:r>
+            <w:r>
+              <w:rPr>
+                <w:rFonts w:ascii="Segoe UI" w:hAnsi="Segoe UI" w:cs="Segoe UI"/>
+                <w:color w:val="70AD47" w:themeColor="accent6"/>
+              </w:rPr>
+              <w:t>. PULL, to move sth/sb by pulling it or them gently</w:t>
+            </w:r>
+          </w:p>
+          <w:p>
+            <w:pPr>
+              <w:jc w:val="center"/>
+              <w:rPr>
+                <w:rFonts w:ascii="Segoe UI" w:hAnsi="Segoe UI" w:cs="Segoe UI"/>
+                <w:color w:val="70AD47" w:themeColor="accent6"/>
+                <w:u w:val="single"/>
+              </w:rPr>
+            </w:pPr>
+            <w:r>
+              <w:rPr>
+                <w:rFonts w:ascii="Segoe UI" w:hAnsi="Segoe UI" w:cs="Segoe UI" w:hint="eastAsia"/>
+                <w:color w:val="70AD47" w:themeColor="accent6"/>
+                <w:u w:val="single"/>
+              </w:rPr>
+              <w:t>H</w:t>
+            </w:r>
+            <w:r>
+              <w:rPr>
+                <w:rFonts w:ascii="Segoe UI" w:hAnsi="Segoe UI" w:cs="Segoe UI"/>
+                <w:color w:val="70AD47" w:themeColor="accent6"/>
+                <w:u w:val="single"/>
+              </w:rPr>
+              <w:t>e drew me onto the balcony</w:t>
+            </w:r>
+          </w:p>
+          <w:p>
+            <w:pPr>
+              <w:jc w:val="center"/>
+              <w:rPr>
+                <w:rFonts w:ascii="Segoe UI" w:hAnsi="Segoe UI" w:cs="Segoe UI"/>
+                <w:color w:val="70AD47" w:themeColor="accent6"/>
+                <w:u w:val="single"/>
+              </w:rPr>
+            </w:pPr>
+            <w:r>
+              <w:rPr>
+                <w:rFonts w:ascii="Segoe UI" w:hAnsi="Segoe UI" w:cs="Segoe UI"/>
+                <w:color w:val="70AD47" w:themeColor="accent6"/>
+                <w:u w:val="single"/>
+              </w:rPr>
+              <w:t>I tired to draw him aside</w:t>
+            </w:r>
+          </w:p>
+          <w:p>
+            <w:pPr>
+              <w:jc w:val="center"/>
+              <w:rPr>
+                <w:rFonts w:ascii="Segoe UI" w:hAnsi="Segoe UI" w:cs="Segoe UI"/>
+                <w:color w:val="70AD47" w:themeColor="accent6"/>
+              </w:rPr>
+            </w:pPr>
+            <w:r>
+              <w:rPr>
+                <w:rFonts w:ascii="Segoe UI" w:hAnsi="Segoe UI" w:cs="Segoe UI" w:hint="eastAsia"/>
+                <w:color w:val="70AD47" w:themeColor="accent6"/>
+              </w:rPr>
+              <w:t>3</w:t>
+            </w:r>
+            <w:r>
+              <w:rPr>
+                <w:rFonts w:ascii="Segoe UI" w:hAnsi="Segoe UI" w:cs="Segoe UI"/>
+                <w:color w:val="70AD47" w:themeColor="accent6"/>
+              </w:rPr>
+              <w:t>. to pull a vehicle such as a carriage</w:t>
+            </w:r>
+          </w:p>
+          <w:p>
+            <w:pPr>
+              <w:jc w:val="center"/>
+              <w:rPr>
+                <w:rFonts w:ascii="Segoe UI" w:hAnsi="Segoe UI" w:cs="Segoe UI"/>
+                <w:color w:val="70AD47" w:themeColor="accent6"/>
+                <w:u w:val="single"/>
+              </w:rPr>
+            </w:pPr>
+            <w:r>
+              <w:rPr>
+                <w:rFonts w:ascii="Segoe UI" w:hAnsi="Segoe UI" w:cs="Segoe UI"/>
+                <w:color w:val="70AD47" w:themeColor="accent6"/>
+                <w:u w:val="single"/>
+              </w:rPr>
+              <w:t>A horse-drawn carriage</w:t>
+            </w:r>
+          </w:p>
+          <w:p>
+            <w:pPr>
+              <w:jc w:val="center"/>
+              <w:rPr>
+                <w:rFonts w:ascii="Segoe UI" w:hAnsi="Segoe UI" w:cs="Segoe UI"/>
+                <w:color w:val="70AD47" w:themeColor="accent6"/>
+              </w:rPr>
+            </w:pPr>
+            <w:r>
+              <w:rPr>
+                <w:rFonts w:ascii="Segoe UI" w:hAnsi="Segoe UI" w:cs="Segoe UI" w:hint="eastAsia"/>
+                <w:color w:val="70AD47" w:themeColor="accent6"/>
+              </w:rPr>
+              <w:t>4</w:t>
+            </w:r>
+            <w:r>
+              <w:rPr>
+                <w:rFonts w:ascii="Segoe UI" w:hAnsi="Segoe UI" w:cs="Segoe UI"/>
+                <w:color w:val="70AD47" w:themeColor="accent6"/>
+              </w:rPr>
+              <w:t>. CURTAINS</w:t>
+            </w:r>
+            <w:r>
+              <w:rPr>
+                <w:rFonts w:ascii="Segoe UI" w:hAnsi="Segoe UI" w:cs="Segoe UI" w:hint="eastAsia"/>
+                <w:color w:val="70AD47" w:themeColor="accent6"/>
+              </w:rPr>
+              <w:t xml:space="preserve"> </w:t>
+            </w:r>
+            <w:r>
+              <w:rPr>
+                <w:rFonts w:ascii="Segoe UI" w:hAnsi="Segoe UI" w:cs="Segoe UI"/>
+                <w:color w:val="70AD47" w:themeColor="accent6"/>
+              </w:rPr>
+              <w:t>to open or close curtains, etc.</w:t>
+            </w:r>
+          </w:p>
+          <w:p>
+            <w:pPr>
+              <w:jc w:val="center"/>
+              <w:rPr>
+                <w:rFonts w:ascii="Segoe UI" w:hAnsi="Segoe UI" w:cs="Segoe UI"/>
+                <w:color w:val="70AD47" w:themeColor="accent6"/>
+                <w:u w:val="single"/>
+              </w:rPr>
+            </w:pPr>
+            <w:r>
+              <w:rPr>
+                <w:rFonts w:ascii="Segoe UI" w:hAnsi="Segoe UI" w:cs="Segoe UI"/>
+                <w:color w:val="70AD47" w:themeColor="accent6"/>
+                <w:u w:val="single"/>
+              </w:rPr>
+              <w:t>The blinds were drawn</w:t>
+            </w:r>
+          </w:p>
+          <w:p>
+            <w:pPr>
+              <w:jc w:val="center"/>
+              <w:rPr>
+                <w:rFonts w:ascii="Segoe UI" w:hAnsi="Segoe UI" w:cs="Segoe UI"/>
+                <w:color w:val="70AD47" w:themeColor="accent6"/>
+              </w:rPr>
+            </w:pPr>
+            <w:r>
+              <w:rPr>
+                <w:rFonts w:ascii="Segoe UI" w:hAnsi="Segoe UI" w:cs="Segoe UI" w:hint="eastAsia"/>
+                <w:color w:val="70AD47" w:themeColor="accent6"/>
+              </w:rPr>
+              <w:t>5</w:t>
+            </w:r>
+            <w:r>
+              <w:rPr>
+                <w:rFonts w:ascii="Segoe UI" w:hAnsi="Segoe UI" w:cs="Segoe UI"/>
+                <w:color w:val="70AD47" w:themeColor="accent6"/>
+              </w:rPr>
+              <w:t>. to move in the direction mentioned</w:t>
+            </w:r>
+          </w:p>
+          <w:p>
+            <w:pPr>
+              <w:jc w:val="center"/>
+              <w:rPr>
+                <w:rFonts w:ascii="Segoe UI" w:hAnsi="Segoe UI" w:cs="Segoe UI"/>
+                <w:color w:val="70AD47" w:themeColor="accent6"/>
+                <w:u w:val="single"/>
+              </w:rPr>
+            </w:pPr>
+            <w:r>
+              <w:rPr>
+                <w:rFonts w:ascii="Segoe UI" w:hAnsi="Segoe UI" w:cs="Segoe UI"/>
+                <w:color w:val="70AD47" w:themeColor="accent6"/>
+                <w:u w:val="single"/>
+              </w:rPr>
+              <w:t>The train drew into the station</w:t>
+            </w:r>
+          </w:p>
+          <w:p>
+            <w:pPr>
+              <w:jc w:val="center"/>
+              <w:rPr>
+                <w:rFonts w:ascii="Segoe UI" w:hAnsi="Segoe UI" w:cs="Segoe UI"/>
+                <w:color w:val="70AD47" w:themeColor="accent6"/>
+                <w:u w:val="single"/>
+              </w:rPr>
+            </w:pPr>
+            <w:r>
+              <w:rPr>
+                <w:rFonts w:ascii="Segoe UI" w:hAnsi="Segoe UI" w:cs="Segoe UI"/>
+                <w:color w:val="70AD47" w:themeColor="accent6"/>
+                <w:u w:val="single"/>
+              </w:rPr>
+              <w:t>The train drew in</w:t>
+            </w:r>
+          </w:p>
+          <w:p>
+            <w:pPr>
+              <w:jc w:val="center"/>
+              <w:rPr>
+                <w:rFonts w:ascii="Segoe UI" w:hAnsi="Segoe UI" w:cs="Segoe UI"/>
+                <w:color w:val="70AD47" w:themeColor="accent6"/>
+              </w:rPr>
+            </w:pPr>
+            <w:r>
+              <w:rPr>
+                <w:rFonts w:ascii="Segoe UI" w:hAnsi="Segoe UI" w:cs="Segoe UI"/>
+                <w:color w:val="70AD47" w:themeColor="accent6"/>
+              </w:rPr>
+              <w:t xml:space="preserve">6. </w:t>
+            </w:r>
+            <w:r>
+              <w:rPr>
+                <w:rFonts w:ascii="Segoe UI" w:hAnsi="Segoe UI" w:cs="Segoe UI" w:hint="eastAsia"/>
+                <w:color w:val="70AD47" w:themeColor="accent6"/>
+              </w:rPr>
+              <w:t>W</w:t>
+            </w:r>
+            <w:r>
+              <w:rPr>
+                <w:rFonts w:ascii="Segoe UI" w:hAnsi="Segoe UI" w:cs="Segoe UI"/>
+                <w:color w:val="70AD47" w:themeColor="accent6"/>
+              </w:rPr>
+              <w:t xml:space="preserve">EAPON </w:t>
+            </w:r>
+            <w:r>
+              <w:rPr>
+                <w:rFonts w:ascii="Segoe UI" w:hAnsi="Segoe UI" w:cs="Segoe UI"/>
+                <w:i/>
+                <w:color w:val="70AD47" w:themeColor="accent6"/>
+              </w:rPr>
+              <w:t>~ sth on sb</w:t>
+            </w:r>
+            <w:r>
+              <w:rPr>
+                <w:rFonts w:ascii="Segoe UI" w:hAnsi="Segoe UI" w:cs="Segoe UI"/>
+                <w:color w:val="70AD47" w:themeColor="accent6"/>
+              </w:rPr>
+              <w:t xml:space="preserve"> to take out a weapon, such as a gun or a sword, in order to attack sb</w:t>
+            </w:r>
+          </w:p>
+          <w:p>
+            <w:pPr>
+              <w:jc w:val="center"/>
+              <w:rPr>
+                <w:rFonts w:ascii="Segoe UI" w:hAnsi="Segoe UI" w:cs="Segoe UI"/>
+                <w:color w:val="70AD47" w:themeColor="accent6"/>
+                <w:u w:val="single"/>
+              </w:rPr>
+            </w:pPr>
+            <w:r>
+              <w:rPr>
+                <w:rFonts w:ascii="Segoe UI" w:hAnsi="Segoe UI" w:cs="Segoe UI" w:hint="eastAsia"/>
+                <w:color w:val="70AD47" w:themeColor="accent6"/>
+                <w:u w:val="single"/>
+              </w:rPr>
+              <w:t>S</w:t>
+            </w:r>
+            <w:r>
+              <w:rPr>
+                <w:rFonts w:ascii="Segoe UI" w:hAnsi="Segoe UI" w:cs="Segoe UI"/>
+                <w:color w:val="70AD47" w:themeColor="accent6"/>
+                <w:u w:val="single"/>
+              </w:rPr>
+              <w:t>he drew a revolver on me</w:t>
+            </w:r>
+          </w:p>
+          <w:p>
+            <w:pPr>
+              <w:jc w:val="center"/>
+              <w:rPr>
+                <w:rFonts w:ascii="Segoe UI" w:hAnsi="Segoe UI" w:cs="Segoe UI"/>
+                <w:color w:val="70AD47" w:themeColor="accent6"/>
+              </w:rPr>
+            </w:pPr>
+            <w:r>
+              <w:rPr>
+                <w:rFonts w:ascii="Segoe UI" w:hAnsi="Segoe UI" w:cs="Segoe UI" w:hint="eastAsia"/>
+                <w:color w:val="70AD47" w:themeColor="accent6"/>
+              </w:rPr>
+              <w:t>7</w:t>
+            </w:r>
+            <w:r>
+              <w:rPr>
+                <w:rFonts w:ascii="Segoe UI" w:hAnsi="Segoe UI" w:cs="Segoe UI"/>
+                <w:color w:val="70AD47" w:themeColor="accent6"/>
+              </w:rPr>
+              <w:t xml:space="preserve">. ATTACK </w:t>
+            </w:r>
+            <w:r>
+              <w:rPr>
+                <w:rFonts w:ascii="Segoe UI" w:hAnsi="Segoe UI" w:cs="Segoe UI"/>
+                <w:i/>
+                <w:color w:val="70AD47" w:themeColor="accent6"/>
+              </w:rPr>
+              <w:t>~ sb to sth</w:t>
+            </w:r>
+            <w:r>
+              <w:rPr>
+                <w:rFonts w:ascii="Segoe UI" w:hAnsi="Segoe UI" w:cs="Segoe UI"/>
+                <w:color w:val="70AD47" w:themeColor="accent6"/>
+              </w:rPr>
+              <w:t xml:space="preserve"> to attract or interest sb</w:t>
+            </w:r>
+          </w:p>
+          <w:p>
+            <w:pPr>
+              <w:jc w:val="center"/>
+              <w:rPr>
+                <w:rFonts w:ascii="Segoe UI" w:hAnsi="Segoe UI" w:cs="Segoe UI"/>
+                <w:color w:val="70AD47" w:themeColor="accent6"/>
+                <w:u w:val="single"/>
+              </w:rPr>
+            </w:pPr>
+            <w:r>
+              <w:rPr>
+                <w:rFonts w:ascii="Segoe UI" w:hAnsi="Segoe UI" w:cs="Segoe UI"/>
+                <w:color w:val="70AD47" w:themeColor="accent6"/>
+                <w:u w:val="single"/>
+              </w:rPr>
+              <w:t>The movie is drawing large audiences</w:t>
+            </w:r>
+          </w:p>
+          <w:p>
+            <w:pPr>
+              <w:jc w:val="center"/>
+              <w:rPr>
+                <w:rFonts w:ascii="Segoe UI" w:hAnsi="Segoe UI" w:cs="Segoe UI"/>
+                <w:color w:val="70AD47" w:themeColor="accent6"/>
+              </w:rPr>
+            </w:pPr>
+            <w:r>
+              <w:rPr>
+                <w:rFonts w:ascii="Segoe UI" w:hAnsi="Segoe UI" w:cs="Segoe UI" w:hint="eastAsia"/>
+                <w:color w:val="70AD47" w:themeColor="accent6"/>
+              </w:rPr>
+              <w:t>8</w:t>
+            </w:r>
+            <w:r>
+              <w:rPr>
+                <w:rFonts w:ascii="Segoe UI" w:hAnsi="Segoe UI" w:cs="Segoe UI"/>
+                <w:color w:val="70AD47" w:themeColor="accent6"/>
+              </w:rPr>
+              <w:t xml:space="preserve">. </w:t>
+            </w:r>
+            <w:r>
+              <w:rPr>
+                <w:rFonts w:ascii="Segoe UI" w:hAnsi="Segoe UI" w:cs="Segoe UI"/>
+                <w:i/>
+                <w:color w:val="70AD47" w:themeColor="accent6"/>
+              </w:rPr>
+              <w:t>~ sth from sb</w:t>
+            </w:r>
+            <w:r>
+              <w:rPr>
+                <w:rFonts w:ascii="Segoe UI" w:hAnsi="Segoe UI" w:cs="Segoe UI"/>
+                <w:color w:val="70AD47" w:themeColor="accent6"/>
+              </w:rPr>
+              <w:t xml:space="preserve"> to produce a rea</w:t>
+            </w:r>
+            <w:r>
+              <w:rPr>
+                <w:rFonts w:ascii="Segoe UI" w:hAnsi="Segoe UI" w:cs="Segoe UI"/>
+                <w:color w:val="70AD47" w:themeColor="accent6"/>
+              </w:rPr>
+              <w:t>ction or response</w:t>
+            </w:r>
+          </w:p>
+          <w:p>
+            <w:pPr>
+              <w:jc w:val="center"/>
+              <w:rPr>
+                <w:rFonts w:ascii="Segoe UI" w:hAnsi="Segoe UI" w:cs="Segoe UI"/>
+                <w:color w:val="70AD47" w:themeColor="accent6"/>
+                <w:u w:val="single"/>
+              </w:rPr>
+            </w:pPr>
+            <w:r>
+              <w:rPr>
+                <w:rFonts w:ascii="Segoe UI" w:hAnsi="Segoe UI" w:cs="Segoe UI"/>
+                <w:color w:val="70AD47" w:themeColor="accent6"/>
+                <w:u w:val="single"/>
+              </w:rPr>
+              <w:t>The plan has drawn a lot of criticism</w:t>
+            </w:r>
+          </w:p>
+          <w:p>
+            <w:pPr>
+              <w:jc w:val="center"/>
+              <w:rPr>
+                <w:rFonts w:ascii="Segoe UI" w:hAnsi="Segoe UI" w:cs="Segoe UI"/>
+                <w:color w:val="70AD47" w:themeColor="accent6"/>
+              </w:rPr>
+            </w:pPr>
+            <w:r>
+              <w:rPr>
+                <w:rFonts w:ascii="Segoe UI" w:hAnsi="Segoe UI" w:cs="Segoe UI" w:hint="eastAsia"/>
+                <w:color w:val="70AD47" w:themeColor="accent6"/>
+              </w:rPr>
+              <w:t>9</w:t>
+            </w:r>
+            <w:r>
+              <w:rPr>
+                <w:rFonts w:ascii="Segoe UI" w:hAnsi="Segoe UI" w:cs="Segoe UI"/>
+                <w:color w:val="70AD47" w:themeColor="accent6"/>
+              </w:rPr>
+              <w:t xml:space="preserve">. </w:t>
+            </w:r>
+            <w:r>
+              <w:rPr>
+                <w:rFonts w:ascii="Segoe UI" w:hAnsi="Segoe UI" w:cs="Segoe UI"/>
+                <w:i/>
+                <w:color w:val="70AD47" w:themeColor="accent6"/>
+              </w:rPr>
+              <w:t>~ sb about/on sth</w:t>
+            </w:r>
+            <w:r>
+              <w:rPr>
+                <w:rFonts w:ascii="Segoe UI" w:hAnsi="Segoe UI" w:cs="Segoe UI"/>
+                <w:color w:val="70AD47" w:themeColor="accent6"/>
+              </w:rPr>
+              <w:t xml:space="preserve"> often passive, to make sb say more about sth</w:t>
+            </w:r>
+          </w:p>
+          <w:p>
+            <w:pPr>
+              <w:jc w:val="center"/>
+              <w:rPr>
+                <w:rFonts w:ascii="Segoe UI" w:hAnsi="Segoe UI" w:cs="Segoe UI"/>
+                <w:color w:val="70AD47" w:themeColor="accent6"/>
+                <w:u w:val="single"/>
+              </w:rPr>
+            </w:pPr>
+            <w:r>
+              <w:rPr>
+                <w:rFonts w:ascii="Segoe UI" w:hAnsi="Segoe UI" w:cs="Segoe UI" w:hint="eastAsia"/>
+                <w:color w:val="70AD47" w:themeColor="accent6"/>
+                <w:u w:val="single"/>
+              </w:rPr>
+              <w:t>S</w:t>
+            </w:r>
+            <w:r>
+              <w:rPr>
+                <w:rFonts w:ascii="Segoe UI" w:hAnsi="Segoe UI" w:cs="Segoe UI"/>
+                <w:color w:val="70AD47" w:themeColor="accent6"/>
+                <w:u w:val="single"/>
+              </w:rPr>
+              <w:t>pielberg refused to be drawn on his next movie</w:t>
+            </w:r>
+          </w:p>
+          <w:p>
+            <w:pPr>
+              <w:jc w:val="center"/>
+              <w:rPr>
+                <w:rFonts w:ascii="Segoe UI" w:hAnsi="Segoe UI" w:cs="Segoe UI"/>
+                <w:color w:val="70AD47" w:themeColor="accent6"/>
+              </w:rPr>
+            </w:pPr>
+            <w:r>
+              <w:rPr>
+                <w:rFonts w:ascii="Segoe UI" w:hAnsi="Segoe UI" w:cs="Segoe UI" w:hint="eastAsia"/>
+                <w:color w:val="70AD47" w:themeColor="accent6"/>
+              </w:rPr>
+              <w:t>1</w:t>
+            </w:r>
+            <w:r>
+              <w:rPr>
+                <w:rFonts w:ascii="Segoe UI" w:hAnsi="Segoe UI" w:cs="Segoe UI"/>
+                <w:color w:val="70AD47" w:themeColor="accent6"/>
+              </w:rPr>
+              <w:t xml:space="preserve">0. </w:t>
+            </w:r>
+            <w:r>
+              <w:rPr>
+                <w:rFonts w:ascii="Segoe UI" w:hAnsi="Segoe UI" w:cs="Segoe UI"/>
+                <w:i/>
+                <w:color w:val="70AD47" w:themeColor="accent6"/>
+              </w:rPr>
+              <w:t>~ sth from sth</w:t>
+            </w:r>
+            <w:r>
+              <w:rPr>
+                <w:rFonts w:ascii="Segoe UI" w:hAnsi="Segoe UI" w:cs="Segoe UI"/>
+                <w:color w:val="70AD47" w:themeColor="accent6"/>
+              </w:rPr>
+              <w:t xml:space="preserve"> to have a particular idea after you have studied sth or thought about it</w:t>
+            </w:r>
+          </w:p>
+          <w:p>
+            <w:pPr>
+              <w:jc w:val="center"/>
+              <w:rPr>
+                <w:rFonts w:ascii="Segoe UI" w:hAnsi="Segoe UI" w:cs="Segoe UI"/>
+                <w:color w:val="70AD47" w:themeColor="accent6"/>
+                <w:u w:val="single"/>
+              </w:rPr>
+            </w:pPr>
+            <w:r>
+              <w:rPr>
+                <w:rFonts w:ascii="Segoe UI" w:hAnsi="Segoe UI" w:cs="Segoe UI"/>
+                <w:color w:val="70AD47" w:themeColor="accent6"/>
+                <w:u w:val="single"/>
+              </w:rPr>
+              <w:t>What conclusions did you draw from the report?</w:t>
+            </w:r>
+          </w:p>
+          <w:p>
+            <w:pPr>
+              <w:jc w:val="center"/>
+              <w:rPr>
+                <w:rFonts w:ascii="Segoe UI" w:hAnsi="Segoe UI" w:cs="Segoe UI"/>
+                <w:color w:val="70AD47" w:themeColor="accent6"/>
+              </w:rPr>
+            </w:pPr>
+            <w:r>
+              <w:rPr>
+                <w:rFonts w:ascii="Segoe UI" w:hAnsi="Segoe UI" w:cs="Segoe UI" w:hint="eastAsia"/>
+                <w:color w:val="70AD47" w:themeColor="accent6"/>
+              </w:rPr>
+              <w:t>1</w:t>
+            </w:r>
+            <w:r>
+              <w:rPr>
+                <w:rFonts w:ascii="Segoe UI" w:hAnsi="Segoe UI" w:cs="Segoe UI"/>
+                <w:color w:val="70AD47" w:themeColor="accent6"/>
+              </w:rPr>
+              <w:t>1. COMPARISON to express a comparison or a contrast</w:t>
+            </w:r>
+          </w:p>
+          <w:p>
+            <w:pPr>
+              <w:jc w:val="center"/>
+              <w:rPr>
+                <w:rFonts w:ascii="Segoe UI" w:hAnsi="Segoe UI" w:cs="Segoe UI"/>
+                <w:color w:val="70AD47" w:themeColor="accent6"/>
+                <w:u w:val="single"/>
+              </w:rPr>
+            </w:pPr>
+            <w:r>
+              <w:rPr>
+                <w:rFonts w:ascii="Segoe UI" w:hAnsi="Segoe UI" w:cs="Segoe UI"/>
+                <w:color w:val="70AD47" w:themeColor="accent6"/>
+                <w:u w:val="single"/>
+              </w:rPr>
+              <w:t>To draw an analogy</w:t>
+            </w:r>
+          </w:p>
+          <w:p>
+            <w:pPr>
+              <w:jc w:val="center"/>
+              <w:rPr>
+                <w:rFonts w:ascii="Segoe UI" w:hAnsi="Segoe UI" w:cs="Segoe UI"/>
+                <w:color w:val="70AD47" w:themeColor="accent6"/>
+              </w:rPr>
+            </w:pPr>
+            <w:r>
+              <w:rPr>
+                <w:rFonts w:ascii="Segoe UI" w:hAnsi="Segoe UI" w:cs="Segoe UI" w:hint="eastAsia"/>
+                <w:color w:val="70AD47" w:themeColor="accent6"/>
+              </w:rPr>
+              <w:lastRenderedPageBreak/>
+              <w:t>1</w:t>
+            </w:r>
+            <w:r>
+              <w:rPr>
+                <w:rFonts w:ascii="Segoe UI" w:hAnsi="Segoe UI" w:cs="Segoe UI"/>
+                <w:color w:val="70AD47" w:themeColor="accent6"/>
+              </w:rPr>
+              <w:t>2. CHOOSE</w:t>
+            </w:r>
+            <w:r>
+              <w:rPr>
+                <w:rFonts w:ascii="Segoe UI" w:hAnsi="Segoe UI" w:cs="Segoe UI" w:hint="eastAsia"/>
+                <w:color w:val="70AD47" w:themeColor="accent6"/>
+              </w:rPr>
+              <w:t xml:space="preserve"> </w:t>
+            </w:r>
+            <w:r>
+              <w:rPr>
+                <w:rFonts w:ascii="Segoe UI" w:hAnsi="Segoe UI" w:cs="Segoe UI"/>
+                <w:color w:val="70AD47" w:themeColor="accent6"/>
+              </w:rPr>
+              <w:t>to decide sth by picking cards, tickets or numbers by chance</w:t>
+            </w:r>
+          </w:p>
+          <w:p>
+            <w:pPr>
+              <w:jc w:val="center"/>
+              <w:rPr>
+                <w:rFonts w:ascii="Segoe UI" w:hAnsi="Segoe UI" w:cs="Segoe UI"/>
+                <w:color w:val="70AD47" w:themeColor="accent6"/>
+                <w:u w:val="single"/>
+              </w:rPr>
+            </w:pPr>
+            <w:r>
+              <w:rPr>
+                <w:rFonts w:ascii="Segoe UI" w:hAnsi="Segoe UI" w:cs="Segoe UI"/>
+                <w:color w:val="70AD47" w:themeColor="accent6"/>
+                <w:u w:val="single"/>
+              </w:rPr>
+              <w:t>We drew for partners</w:t>
+            </w:r>
+          </w:p>
+          <w:p>
+            <w:pPr>
+              <w:jc w:val="center"/>
+              <w:rPr>
+                <w:rFonts w:ascii="Segoe UI" w:hAnsi="Segoe UI" w:cs="Segoe UI"/>
+                <w:color w:val="70AD47" w:themeColor="accent6"/>
+                <w:u w:val="single"/>
+              </w:rPr>
+            </w:pPr>
+            <w:r>
+              <w:rPr>
+                <w:rFonts w:ascii="Segoe UI" w:hAnsi="Segoe UI" w:cs="Segoe UI"/>
+                <w:color w:val="70AD47" w:themeColor="accent6"/>
+                <w:u w:val="single"/>
+              </w:rPr>
+              <w:t>They had to draw lots to decide who would go.</w:t>
+            </w:r>
+          </w:p>
+          <w:p>
+            <w:pPr>
+              <w:jc w:val="center"/>
+              <w:rPr>
+                <w:rFonts w:ascii="Segoe UI" w:hAnsi="Segoe UI" w:cs="Segoe UI"/>
+                <w:color w:val="70AD47" w:themeColor="accent6"/>
+              </w:rPr>
+            </w:pPr>
+            <w:r>
+              <w:rPr>
+                <w:rFonts w:ascii="Segoe UI" w:hAnsi="Segoe UI" w:cs="Segoe UI" w:hint="eastAsia"/>
+                <w:color w:val="70AD47" w:themeColor="accent6"/>
+              </w:rPr>
+              <w:t>1</w:t>
+            </w:r>
+            <w:r>
+              <w:rPr>
+                <w:rFonts w:ascii="Segoe UI" w:hAnsi="Segoe UI" w:cs="Segoe UI"/>
+                <w:color w:val="70AD47" w:themeColor="accent6"/>
+              </w:rPr>
+              <w:t xml:space="preserve">3. </w:t>
+            </w:r>
+            <w:r>
+              <w:rPr>
+                <w:rFonts w:ascii="Segoe UI" w:hAnsi="Segoe UI" w:cs="Segoe UI"/>
+                <w:i/>
+                <w:color w:val="70AD47" w:themeColor="accent6"/>
+              </w:rPr>
+              <w:t>~ with/against sb</w:t>
+            </w:r>
+            <w:r>
+              <w:rPr>
+                <w:rFonts w:ascii="Segoe UI" w:hAnsi="Segoe UI" w:cs="Segoe UI"/>
+                <w:color w:val="70AD47" w:themeColor="accent6"/>
+              </w:rPr>
+              <w:t xml:space="preserve"> to finish a game without either team winning</w:t>
+            </w:r>
+          </w:p>
+          <w:p>
+            <w:pPr>
+              <w:jc w:val="center"/>
+              <w:rPr>
+                <w:rFonts w:ascii="Segoe UI" w:hAnsi="Segoe UI" w:cs="Segoe UI"/>
+                <w:color w:val="70AD47" w:themeColor="accent6"/>
+                <w:u w:val="single"/>
+              </w:rPr>
+            </w:pPr>
+            <w:r>
+              <w:rPr>
+                <w:rFonts w:ascii="Segoe UI" w:hAnsi="Segoe UI" w:cs="Segoe UI" w:hint="eastAsia"/>
+                <w:color w:val="70AD47" w:themeColor="accent6"/>
+                <w:u w:val="single"/>
+              </w:rPr>
+              <w:t>E</w:t>
+            </w:r>
+            <w:r>
+              <w:rPr>
+                <w:rFonts w:ascii="Segoe UI" w:hAnsi="Segoe UI" w:cs="Segoe UI"/>
+                <w:color w:val="70AD47" w:themeColor="accent6"/>
+                <w:u w:val="single"/>
+              </w:rPr>
+              <w:t>ngland and France drew</w:t>
+            </w:r>
+          </w:p>
+          <w:p>
+            <w:pPr>
+              <w:jc w:val="center"/>
+              <w:rPr>
+                <w:rFonts w:ascii="Segoe UI" w:hAnsi="Segoe UI" w:cs="Segoe UI"/>
+                <w:color w:val="70AD47" w:themeColor="accent6"/>
+              </w:rPr>
+            </w:pPr>
+            <w:r>
+              <w:rPr>
+                <w:rFonts w:ascii="Segoe UI" w:hAnsi="Segoe UI" w:cs="Segoe UI" w:hint="eastAsia"/>
+                <w:color w:val="70AD47" w:themeColor="accent6"/>
+              </w:rPr>
+              <w:t>1</w:t>
+            </w:r>
+            <w:r>
+              <w:rPr>
+                <w:rFonts w:ascii="Segoe UI" w:hAnsi="Segoe UI" w:cs="Segoe UI"/>
+                <w:color w:val="70AD47" w:themeColor="accent6"/>
+              </w:rPr>
+              <w:t xml:space="preserve">4. </w:t>
+            </w:r>
+            <w:r>
+              <w:rPr>
+                <w:rFonts w:ascii="Segoe UI" w:hAnsi="Segoe UI" w:cs="Segoe UI"/>
+                <w:i/>
+                <w:color w:val="70AD47" w:themeColor="accent6"/>
+              </w:rPr>
+              <w:t xml:space="preserve">~ </w:t>
+            </w:r>
+            <w:r>
+              <w:rPr>
+                <w:rFonts w:ascii="Segoe UI" w:hAnsi="Segoe UI" w:cs="Segoe UI" w:hint="eastAsia"/>
+                <w:i/>
+                <w:color w:val="70AD47" w:themeColor="accent6"/>
+              </w:rPr>
+              <w:t>s</w:t>
+            </w:r>
+            <w:r>
+              <w:rPr>
+                <w:rFonts w:ascii="Segoe UI" w:hAnsi="Segoe UI" w:cs="Segoe UI"/>
+                <w:i/>
+                <w:color w:val="70AD47" w:themeColor="accent6"/>
+              </w:rPr>
+              <w:t>th from sth | ~ sth out of sth | ~ sth on sth</w:t>
+            </w:r>
+          </w:p>
+          <w:p>
+            <w:pPr>
+              <w:jc w:val="center"/>
+              <w:rPr>
+                <w:rFonts w:ascii="Segoe UI" w:hAnsi="Segoe UI" w:cs="Segoe UI"/>
+                <w:color w:val="70AD47" w:themeColor="accent6"/>
+              </w:rPr>
+            </w:pPr>
+            <w:r>
+              <w:rPr>
+                <w:rFonts w:ascii="Segoe UI" w:hAnsi="Segoe UI" w:cs="Segoe UI"/>
+                <w:color w:val="70AD47" w:themeColor="accent6"/>
+              </w:rPr>
+              <w:t>To take money or payments from a bank account or post office</w:t>
+            </w:r>
+          </w:p>
+          <w:p>
+            <w:pPr>
+              <w:jc w:val="center"/>
+              <w:rPr>
+                <w:rFonts w:ascii="Segoe UI" w:hAnsi="Segoe UI" w:cs="Segoe UI"/>
+                <w:color w:val="ED7D31" w:themeColor="accent2"/>
+              </w:rPr>
+            </w:pPr>
+            <w:r>
+              <w:rPr>
+                <w:rFonts w:ascii="Segoe UI" w:hAnsi="Segoe UI" w:cs="Segoe UI" w:hint="eastAsia"/>
+                <w:color w:val="ED7D31" w:themeColor="accent2"/>
+              </w:rPr>
+              <w:t>S</w:t>
+            </w:r>
+            <w:r>
+              <w:rPr>
+                <w:rFonts w:ascii="Segoe UI" w:hAnsi="Segoe UI" w:cs="Segoe UI"/>
+                <w:color w:val="ED7D31" w:themeColor="accent2"/>
+              </w:rPr>
+              <w:t>YN: withdraw</w:t>
+            </w:r>
+          </w:p>
+          <w:p>
+            <w:pPr>
+              <w:jc w:val="center"/>
+              <w:rPr>
+                <w:rFonts w:ascii="Segoe UI" w:hAnsi="Segoe UI" w:cs="Segoe UI"/>
+                <w:color w:val="70AD47" w:themeColor="accent6"/>
+              </w:rPr>
+            </w:pPr>
+            <w:r>
+              <w:rPr>
+                <w:rFonts w:ascii="Segoe UI" w:hAnsi="Segoe UI" w:cs="Segoe UI" w:hint="eastAsia"/>
+                <w:color w:val="70AD47" w:themeColor="accent6"/>
+              </w:rPr>
+              <w:t>1</w:t>
+            </w:r>
+            <w:r>
+              <w:rPr>
+                <w:rFonts w:ascii="Segoe UI" w:hAnsi="Segoe UI" w:cs="Segoe UI"/>
+                <w:color w:val="70AD47" w:themeColor="accent6"/>
+              </w:rPr>
+              <w:t>5. LIQUID/GAS</w:t>
+            </w:r>
+            <w:r>
+              <w:rPr>
+                <w:rFonts w:ascii="Segoe UI" w:hAnsi="Segoe UI" w:cs="Segoe UI" w:hint="eastAsia"/>
+                <w:color w:val="70AD47" w:themeColor="accent6"/>
+              </w:rPr>
+              <w:t xml:space="preserve"> </w:t>
+            </w:r>
+            <w:r>
+              <w:rPr>
+                <w:rFonts w:ascii="Segoe UI" w:hAnsi="Segoe UI" w:cs="Segoe UI"/>
+                <w:color w:val="70AD47" w:themeColor="accent6"/>
+              </w:rPr>
+              <w:t>to take or pull liquid or gas from somewhere</w:t>
+            </w:r>
+          </w:p>
+          <w:p>
+            <w:pPr>
+              <w:jc w:val="center"/>
+              <w:rPr>
+                <w:rFonts w:ascii="Segoe UI" w:hAnsi="Segoe UI" w:cs="Segoe UI"/>
+                <w:color w:val="70AD47" w:themeColor="accent6"/>
+                <w:u w:val="single"/>
+              </w:rPr>
+            </w:pPr>
+            <w:r>
+              <w:rPr>
+                <w:rFonts w:ascii="Segoe UI" w:hAnsi="Segoe UI" w:cs="Segoe UI"/>
+                <w:color w:val="70AD47" w:themeColor="accent6"/>
+                <w:u w:val="single"/>
+              </w:rPr>
+              <w:t>To draw water from a well</w:t>
+            </w:r>
+          </w:p>
+          <w:p>
+            <w:pPr>
+              <w:jc w:val="center"/>
+              <w:rPr>
+                <w:rFonts w:ascii="Segoe UI" w:hAnsi="Segoe UI" w:cs="Segoe UI"/>
+                <w:color w:val="70AD47" w:themeColor="accent6"/>
+              </w:rPr>
+            </w:pPr>
+            <w:r>
+              <w:rPr>
+                <w:rFonts w:ascii="Segoe UI" w:hAnsi="Segoe UI" w:cs="Segoe UI" w:hint="eastAsia"/>
+                <w:color w:val="70AD47" w:themeColor="accent6"/>
+              </w:rPr>
+              <w:t>1</w:t>
+            </w:r>
+            <w:r>
+              <w:rPr>
+                <w:rFonts w:ascii="Segoe UI" w:hAnsi="Segoe UI" w:cs="Segoe UI"/>
+                <w:color w:val="70AD47" w:themeColor="accent6"/>
+              </w:rPr>
+              <w:t xml:space="preserve">6. </w:t>
+            </w:r>
+            <w:r>
+              <w:rPr>
+                <w:rFonts w:ascii="Segoe UI" w:hAnsi="Segoe UI" w:cs="Segoe UI"/>
+                <w:i/>
+                <w:color w:val="70AD47" w:themeColor="accent6"/>
+              </w:rPr>
+              <w:t>~ at/on sth | ~ sth in</w:t>
+            </w:r>
+            <w:r>
+              <w:rPr>
+                <w:rFonts w:ascii="Segoe UI" w:hAnsi="Segoe UI" w:cs="Segoe UI"/>
+                <w:color w:val="70AD47" w:themeColor="accent6"/>
+              </w:rPr>
+              <w:t xml:space="preserve"> to breathe in smoke or air</w:t>
+            </w:r>
+          </w:p>
+          <w:p>
+            <w:pPr>
+              <w:jc w:val="center"/>
+              <w:rPr>
+                <w:rFonts w:ascii="Segoe UI" w:hAnsi="Segoe UI" w:cs="Segoe UI"/>
+                <w:color w:val="70AD47" w:themeColor="accent6"/>
+                <w:u w:val="single"/>
+              </w:rPr>
+            </w:pPr>
+            <w:r>
+              <w:rPr>
+                <w:rFonts w:ascii="Segoe UI" w:hAnsi="Segoe UI" w:cs="Segoe UI"/>
+                <w:color w:val="70AD47" w:themeColor="accent6"/>
+                <w:u w:val="single"/>
+              </w:rPr>
+              <w:t>He drew thoughtfully on his pipe</w:t>
+            </w:r>
+          </w:p>
+          <w:p>
+            <w:pPr>
+              <w:jc w:val="center"/>
+              <w:rPr>
+                <w:rFonts w:ascii="Segoe UI" w:hAnsi="Segoe UI" w:cs="Segoe UI" w:hint="eastAsia"/>
+                <w:color w:val="70AD47" w:themeColor="accent6"/>
+                <w:u w:val="single"/>
+              </w:rPr>
+            </w:pPr>
+            <w:r>
+              <w:rPr>
+                <w:rFonts w:ascii="Segoe UI" w:hAnsi="Segoe UI" w:cs="Segoe UI"/>
+                <w:color w:val="4472C4" w:themeColor="accent1"/>
+                <w:u w:val="single"/>
+              </w:rPr>
+              <w:t>Every robot draws energy from the central power plant.</w:t>
+            </w:r>
+          </w:p>
+        </w:tc>
+      </w:tr>
+      <w:tr>
+        <w:tblPrEx>
+          <w:jc w:val="left"/>
+        </w:tblPrEx>
+        <w:tc>
+          <w:tcPr>
+            <w:tcW w:w="1920" w:type="dxa"/>
+            <w:vMerge/>
+            <w:vAlign w:val="center"/>
+          </w:tcPr>
+          <w:p>
+            <w:pPr>
+              <w:jc w:val="center"/>
+              <w:rPr>
+                <w:rFonts w:ascii="Segoe UI" w:hAnsi="Segoe UI" w:cs="Segoe UI" w:hint="eastAsia"/>
+                <w:color w:val="7030A0"/>
+              </w:rPr>
+            </w:pPr>
+          </w:p>
+        </w:tc>
+        <w:tc>
+          <w:tcPr>
+            <w:tcW w:w="939" w:type="dxa"/>
+            <w:vAlign w:val="center"/>
+          </w:tcPr>
+          <w:p>
+            <w:pPr>
+              <w:jc w:val="center"/>
+              <w:rPr>
+                <w:rFonts w:ascii="Segoe UI" w:hAnsi="Segoe UI" w:cs="Segoe UI" w:hint="eastAsia"/>
+                <w:color w:val="0070C0"/>
+              </w:rPr>
+            </w:pPr>
+            <w:r>
+              <w:rPr>
+                <w:rFonts w:ascii="Segoe UI" w:hAnsi="Segoe UI" w:cs="Segoe UI" w:hint="eastAsia"/>
+                <w:color w:val="0070C0"/>
+              </w:rPr>
+              <w:t>n</w:t>
+            </w:r>
+          </w:p>
+        </w:tc>
+        <w:tc>
+          <w:tcPr>
+            <w:tcW w:w="3516" w:type="dxa"/>
+            <w:vMerge/>
+            <w:vAlign w:val="center"/>
+          </w:tcPr>
+          <w:p>
+            <w:pPr>
+              <w:jc w:val="center"/>
+              <w:rPr>
+                <w:noProof/>
+              </w:rPr>
+            </w:pPr>
+          </w:p>
+        </w:tc>
+        <w:tc>
+          <w:tcPr>
+            <w:tcW w:w="5070" w:type="dxa"/>
+            <w:vAlign w:val="center"/>
+          </w:tcPr>
+          <w:p>
+            <w:pPr>
+              <w:jc w:val="center"/>
+              <w:rPr>
+                <w:rFonts w:ascii="Segoe UI" w:hAnsi="Segoe UI" w:cs="Segoe UI"/>
+                <w:color w:val="70AD47" w:themeColor="accent6"/>
+                <w:u w:val="single"/>
+              </w:rPr>
+            </w:pPr>
+            <w:r>
+              <w:rPr>
+                <w:rFonts w:ascii="Segoe UI" w:hAnsi="Segoe UI" w:cs="Segoe UI"/>
+                <w:color w:val="70AD47" w:themeColor="accent6"/>
+                <w:u w:val="single"/>
+              </w:rPr>
+              <w:t>The match ended in a two-all draw</w:t>
+            </w:r>
+          </w:p>
+          <w:p>
+            <w:pPr>
+              <w:jc w:val="center"/>
+              <w:rPr>
+                <w:rFonts w:ascii="Segoe UI" w:hAnsi="Segoe UI" w:cs="Segoe UI" w:hint="eastAsia"/>
+                <w:color w:val="70AD47" w:themeColor="accent6"/>
+                <w:u w:val="single"/>
+              </w:rPr>
+            </w:pPr>
+            <w:r>
+              <w:rPr>
+                <w:rFonts w:ascii="Segoe UI" w:hAnsi="Segoe UI" w:cs="Segoe UI"/>
+                <w:color w:val="70AD47" w:themeColor="accent6"/>
+                <w:u w:val="single"/>
+              </w:rPr>
+              <w:t>A prize draw</w:t>
+            </w:r>
+          </w:p>
+        </w:tc>
+      </w:tr>
+      <w:tr>
+        <w:tblPrEx>
+          <w:jc w:val="left"/>
+        </w:tblPrEx>
+        <w:tc>
+          <w:tcPr>
+            <w:tcW w:w="1920" w:type="dxa"/>
+            <w:vMerge w:val="restart"/>
+            <w:vAlign w:val="center"/>
+          </w:tcPr>
+          <w:p>
+            <w:pPr>
+              <w:jc w:val="center"/>
+              <w:rPr>
+                <w:rFonts w:ascii="Segoe UI" w:hAnsi="Segoe UI" w:cs="Segoe UI" w:hint="eastAsia"/>
+                <w:color w:val="7030A0"/>
+              </w:rPr>
+            </w:pPr>
+            <w:r>
+              <w:rPr>
+                <w:rFonts w:ascii="Segoe UI" w:hAnsi="Segoe UI" w:cs="Segoe UI" w:hint="eastAsia"/>
+                <w:color w:val="7030A0"/>
+              </w:rPr>
+              <w:t>p</w:t>
+            </w:r>
+            <w:r>
+              <w:rPr>
+                <w:rFonts w:ascii="Segoe UI" w:hAnsi="Segoe UI" w:cs="Segoe UI"/>
+                <w:color w:val="7030A0"/>
+              </w:rPr>
+              <w:t>lant</w:t>
+            </w:r>
+          </w:p>
+        </w:tc>
+        <w:tc>
+          <w:tcPr>
+            <w:tcW w:w="939" w:type="dxa"/>
+            <w:vAlign w:val="center"/>
+          </w:tcPr>
+          <w:p>
+            <w:pPr>
+              <w:jc w:val="center"/>
+              <w:rPr>
+                <w:rFonts w:ascii="Segoe UI" w:hAnsi="Segoe UI" w:cs="Segoe UI" w:hint="eastAsia"/>
+                <w:color w:val="0070C0"/>
+              </w:rPr>
+            </w:pPr>
+            <w:r>
+              <w:rPr>
+                <w:rFonts w:ascii="Segoe UI" w:hAnsi="Segoe UI" w:cs="Segoe UI" w:hint="eastAsia"/>
+                <w:color w:val="0070C0"/>
+              </w:rPr>
+              <w:t>n</w:t>
+            </w:r>
+          </w:p>
+        </w:tc>
+        <w:tc>
+          <w:tcPr>
+            <w:tcW w:w="3516" w:type="dxa"/>
+            <w:vMerge w:val="restart"/>
+            <w:vAlign w:val="center"/>
+          </w:tcPr>
+          <w:p>
+            <w:pPr>
+              <w:jc w:val="center"/>
+              <w:rPr>
+                <w:noProof/>
+              </w:rPr>
+            </w:pPr>
+            <w:r>
+              <w:rPr>
+                <w:noProof/>
+              </w:rPr>
+              <w:drawing>
+                <wp:inline distT="0" distB="0" distL="0" distR="0" wp14:anchorId="2AEF5143" wp14:editId="3A0D3455">
+                  <wp:extent cx="781050" cy="314325"/>
+                  <wp:effectExtent l="0" t="0" r="0" b="9525"/>
+                  <wp:docPr id="7" name="图片 7"/>
+                  <wp:cNvGraphicFramePr>
+                    <a:graphicFrameLocks xmlns:a="http://schemas.openxmlformats.org/drawingml/2006/main" noChangeAspect="1"/>
+                  </wp:cNvGraphicFramePr>
+                  <a:graphic xmlns:a="http://schemas.openxmlformats.org/drawingml/2006/main">
+                    <a:graphicData uri="http://schemas.openxmlformats.org/drawingml/2006/picture">
+                      <pic:pic xmlns:pic="http://schemas.openxmlformats.org/drawingml/2006/picture">
+                        <pic:nvPicPr>
+                          <pic:cNvPr id="1" name=""/>
+                          <pic:cNvPicPr/>
+                        </pic:nvPicPr>
+                        <pic:blipFill>
+                          <a:blip r:embed="rId51"/>
+                          <a:stretch>
+                            <a:fillRect/>
+                          </a:stretch>
+                        </pic:blipFill>
+                        <pic:spPr>
+                          <a:xfrm>
+                            <a:off x="0" y="0"/>
+                            <a:ext cx="781050" cy="314325"/>
+                          </a:xfrm>
+                          <a:prstGeom prst="rect">
+                            <a:avLst/>
+                          </a:prstGeom>
+                        </pic:spPr>
+                      </pic:pic>
+                    </a:graphicData>
+                  </a:graphic>
+                </wp:inline>
+              </w:drawing>
+            </w:r>
+          </w:p>
+        </w:tc>
+        <w:tc>
+          <w:tcPr>
+            <w:tcW w:w="5070" w:type="dxa"/>
+            <w:vAlign w:val="center"/>
+          </w:tcPr>
+          <w:p>
+            <w:pPr>
+              <w:jc w:val="center"/>
+              <w:rPr>
+                <w:rFonts w:ascii="Segoe UI" w:hAnsi="Segoe UI" w:cs="Segoe UI"/>
+                <w:color w:val="70AD47" w:themeColor="accent6"/>
+              </w:rPr>
+            </w:pPr>
+            <w:r>
+              <w:rPr>
+                <w:rFonts w:ascii="Segoe UI" w:hAnsi="Segoe UI" w:cs="Segoe UI" w:hint="eastAsia"/>
+                <w:color w:val="70AD47" w:themeColor="accent6"/>
+              </w:rPr>
+              <w:t>1</w:t>
+            </w:r>
+            <w:r>
+              <w:rPr>
+                <w:rFonts w:ascii="Segoe UI" w:hAnsi="Segoe UI" w:cs="Segoe UI"/>
+                <w:color w:val="70AD47" w:themeColor="accent6"/>
+              </w:rPr>
+              <w:t xml:space="preserve">. </w:t>
+            </w:r>
+          </w:p>
+          <w:p>
+            <w:pPr>
+              <w:jc w:val="center"/>
+              <w:rPr>
+                <w:rFonts w:ascii="Segoe UI" w:hAnsi="Segoe UI" w:cs="Segoe UI"/>
+                <w:color w:val="70AD47" w:themeColor="accent6"/>
+                <w:u w:val="single"/>
+              </w:rPr>
+            </w:pPr>
+            <w:r>
+              <w:rPr>
+                <w:rFonts w:ascii="Segoe UI" w:hAnsi="Segoe UI" w:cs="Segoe UI"/>
+                <w:color w:val="70AD47" w:themeColor="accent6"/>
+                <w:u w:val="single"/>
+              </w:rPr>
+              <w:t>Flowering/garden/indoor plants</w:t>
+            </w:r>
+          </w:p>
+          <w:p>
+            <w:pPr>
+              <w:jc w:val="center"/>
+              <w:rPr>
+                <w:rFonts w:ascii="Segoe UI" w:hAnsi="Segoe UI" w:cs="Segoe UI"/>
+                <w:color w:val="70AD47" w:themeColor="accent6"/>
+              </w:rPr>
+            </w:pPr>
+            <w:r>
+              <w:rPr>
+                <w:rFonts w:ascii="Segoe UI" w:hAnsi="Segoe UI" w:cs="Segoe UI" w:hint="eastAsia"/>
+                <w:color w:val="70AD47" w:themeColor="accent6"/>
+              </w:rPr>
+              <w:t>2</w:t>
+            </w:r>
+            <w:r>
+              <w:rPr>
+                <w:rFonts w:ascii="Segoe UI" w:hAnsi="Segoe UI" w:cs="Segoe UI"/>
+                <w:color w:val="70AD47" w:themeColor="accent6"/>
+              </w:rPr>
+              <w:t>. FACTORY a factory or place where power is produced or an industrial process takes place</w:t>
+            </w:r>
+          </w:p>
+          <w:p>
+            <w:pPr>
+              <w:jc w:val="center"/>
+              <w:rPr>
+                <w:rFonts w:ascii="Segoe UI" w:hAnsi="Segoe UI" w:cs="Segoe UI"/>
+                <w:color w:val="70AD47" w:themeColor="accent6"/>
+                <w:u w:val="single"/>
+              </w:rPr>
+            </w:pPr>
+            <w:r>
+              <w:rPr>
+                <w:rFonts w:ascii="Segoe UI" w:hAnsi="Segoe UI" w:cs="Segoe UI"/>
+                <w:color w:val="70AD47" w:themeColor="accent6"/>
+                <w:u w:val="single"/>
+              </w:rPr>
+              <w:t>A chemical plant</w:t>
+            </w:r>
+          </w:p>
+          <w:p>
+            <w:pPr>
+              <w:jc w:val="center"/>
+              <w:rPr>
+                <w:rFonts w:ascii="Segoe UI" w:hAnsi="Segoe UI" w:cs="Segoe UI"/>
+                <w:color w:val="4472C4" w:themeColor="accent1"/>
+                <w:u w:val="single"/>
+              </w:rPr>
+            </w:pPr>
+            <w:r>
+              <w:rPr>
+                <w:rFonts w:ascii="Segoe UI" w:hAnsi="Segoe UI" w:cs="Segoe UI"/>
+                <w:color w:val="4472C4" w:themeColor="accent1"/>
+                <w:u w:val="single"/>
+              </w:rPr>
+              <w:t>A power plant</w:t>
+            </w:r>
+          </w:p>
+          <w:p>
+            <w:pPr>
+              <w:jc w:val="center"/>
+              <w:rPr>
+                <w:rFonts w:ascii="Segoe UI" w:hAnsi="Segoe UI" w:cs="Segoe UI"/>
+                <w:color w:val="70AD47" w:themeColor="accent6"/>
+              </w:rPr>
+            </w:pPr>
+            <w:r>
+              <w:rPr>
+                <w:rFonts w:ascii="Segoe UI" w:hAnsi="Segoe UI" w:cs="Segoe UI" w:hint="eastAsia"/>
+                <w:color w:val="70AD47" w:themeColor="accent6"/>
+              </w:rPr>
+              <w:t>3</w:t>
+            </w:r>
+            <w:r>
+              <w:rPr>
+                <w:rFonts w:ascii="Segoe UI" w:hAnsi="Segoe UI" w:cs="Segoe UI"/>
+                <w:color w:val="70AD47" w:themeColor="accent6"/>
+              </w:rPr>
+              <w:t>. the large machinery that is used in industrial processes</w:t>
+            </w:r>
+          </w:p>
+          <w:p>
+            <w:pPr>
+              <w:jc w:val="center"/>
+              <w:rPr>
+                <w:rFonts w:ascii="Segoe UI" w:hAnsi="Segoe UI" w:cs="Segoe UI"/>
+                <w:color w:val="70AD47" w:themeColor="accent6"/>
+                <w:u w:val="single"/>
+              </w:rPr>
+            </w:pPr>
+            <w:r>
+              <w:rPr>
+                <w:rFonts w:ascii="Segoe UI" w:hAnsi="Segoe UI" w:cs="Segoe UI"/>
+                <w:color w:val="70AD47" w:themeColor="accent6"/>
+                <w:u w:val="single"/>
+              </w:rPr>
+              <w:t>The company has been investing in new plant and equipment</w:t>
+            </w:r>
+          </w:p>
+          <w:p>
+            <w:pPr>
+              <w:jc w:val="center"/>
+              <w:rPr>
+                <w:rFonts w:ascii="Segoe UI" w:hAnsi="Segoe UI" w:cs="Segoe UI"/>
+                <w:color w:val="70AD47" w:themeColor="accent6"/>
+              </w:rPr>
+            </w:pPr>
+            <w:r>
+              <w:rPr>
+                <w:rFonts w:ascii="Segoe UI" w:hAnsi="Segoe UI" w:cs="Segoe UI" w:hint="eastAsia"/>
+                <w:color w:val="70AD47" w:themeColor="accent6"/>
+              </w:rPr>
+              <w:t>4</w:t>
+            </w:r>
+            <w:r>
+              <w:rPr>
+                <w:rFonts w:ascii="Segoe UI" w:hAnsi="Segoe UI" w:cs="Segoe UI"/>
+                <w:color w:val="70AD47" w:themeColor="accent6"/>
+              </w:rPr>
+              <w:t>. STH ILLEGAL informal something that sb has deliberately placed among another person’s clothes or possessions in order to make them appear guilty of a crime</w:t>
+            </w:r>
+          </w:p>
+          <w:p>
+            <w:pPr>
+              <w:jc w:val="center"/>
+              <w:rPr>
+                <w:rFonts w:ascii="Segoe UI" w:hAnsi="Segoe UI" w:cs="Segoe UI" w:hint="eastAsia"/>
+                <w:color w:val="70AD47" w:themeColor="accent6"/>
+              </w:rPr>
+            </w:pPr>
+            <w:r>
+              <w:rPr>
+                <w:rFonts w:ascii="Segoe UI" w:hAnsi="Segoe UI" w:cs="Segoe UI" w:hint="eastAsia"/>
+                <w:color w:val="70AD47" w:themeColor="accent6"/>
+              </w:rPr>
+              <w:t>5</w:t>
+            </w:r>
+            <w:r>
+              <w:rPr>
+                <w:rFonts w:ascii="Segoe UI" w:hAnsi="Segoe UI" w:cs="Segoe UI"/>
+                <w:color w:val="70AD47" w:themeColor="accent6"/>
+              </w:rPr>
+              <w:t>. a person who joins a group of criminals or enemies in order to get and secretly report information about their activities.</w:t>
+            </w:r>
+          </w:p>
+        </w:tc>
+      </w:tr>
+      <w:tr>
+        <w:tblPrEx>
+          <w:jc w:val="left"/>
+        </w:tblPrEx>
+        <w:tc>
+          <w:tcPr>
+            <w:tcW w:w="1920" w:type="dxa"/>
+            <w:vMerge/>
+            <w:vAlign w:val="center"/>
+          </w:tcPr>
+          <w:p>
+            <w:pPr>
+              <w:jc w:val="center"/>
+              <w:rPr>
+                <w:rFonts w:ascii="Segoe UI" w:hAnsi="Segoe UI" w:cs="Segoe UI" w:hint="eastAsia"/>
+                <w:color w:val="7030A0"/>
+              </w:rPr>
+            </w:pPr>
+          </w:p>
+        </w:tc>
+        <w:tc>
+          <w:tcPr>
+            <w:tcW w:w="939" w:type="dxa"/>
+            <w:vAlign w:val="center"/>
+          </w:tcPr>
+          <w:p>
+            <w:pPr>
+              <w:jc w:val="center"/>
+              <w:rPr>
+                <w:rFonts w:ascii="Segoe UI" w:hAnsi="Segoe UI" w:cs="Segoe UI" w:hint="eastAsia"/>
+                <w:color w:val="0070C0"/>
+              </w:rPr>
+            </w:pPr>
+            <w:r>
+              <w:rPr>
+                <w:rFonts w:ascii="Segoe UI" w:hAnsi="Segoe UI" w:cs="Segoe UI" w:hint="eastAsia"/>
+                <w:color w:val="0070C0"/>
+              </w:rPr>
+              <w:t>v</w:t>
+            </w:r>
+          </w:p>
+        </w:tc>
+        <w:tc>
+          <w:tcPr>
+            <w:tcW w:w="3516" w:type="dxa"/>
+            <w:vMerge/>
+            <w:vAlign w:val="center"/>
+          </w:tcPr>
+          <w:p>
+            <w:pPr>
+              <w:jc w:val="center"/>
+              <w:rPr>
+                <w:noProof/>
+              </w:rPr>
+            </w:pPr>
+          </w:p>
+        </w:tc>
+        <w:tc>
+          <w:tcPr>
+            <w:tcW w:w="5070" w:type="dxa"/>
+            <w:vAlign w:val="center"/>
+          </w:tcPr>
+          <w:p>
+            <w:pPr>
+              <w:jc w:val="center"/>
+              <w:rPr>
+                <w:rFonts w:ascii="Segoe UI" w:hAnsi="Segoe UI" w:cs="Segoe UI"/>
+                <w:color w:val="70AD47" w:themeColor="accent6"/>
+              </w:rPr>
+            </w:pPr>
+            <w:r>
+              <w:rPr>
+                <w:rFonts w:ascii="Segoe UI" w:hAnsi="Segoe UI" w:cs="Segoe UI"/>
+                <w:color w:val="70AD47" w:themeColor="accent6"/>
+              </w:rPr>
+              <w:t xml:space="preserve">1. </w:t>
+            </w:r>
+          </w:p>
+          <w:p>
+            <w:pPr>
+              <w:jc w:val="center"/>
+              <w:rPr>
+                <w:rFonts w:ascii="Segoe UI" w:hAnsi="Segoe UI" w:cs="Segoe UI"/>
+                <w:color w:val="70AD47" w:themeColor="accent6"/>
+                <w:u w:val="single"/>
+              </w:rPr>
+            </w:pPr>
+            <w:r>
+              <w:rPr>
+                <w:rFonts w:ascii="Segoe UI" w:hAnsi="Segoe UI" w:cs="Segoe UI"/>
+                <w:color w:val="70AD47" w:themeColor="accent6"/>
+                <w:u w:val="single"/>
+              </w:rPr>
+              <w:t>To plant and harvest rice</w:t>
+            </w:r>
+          </w:p>
+          <w:p>
+            <w:pPr>
+              <w:jc w:val="center"/>
+              <w:rPr>
+                <w:rFonts w:ascii="Segoe UI" w:hAnsi="Segoe UI" w:cs="Segoe UI"/>
+                <w:color w:val="70AD47" w:themeColor="accent6"/>
+              </w:rPr>
+            </w:pPr>
+            <w:r>
+              <w:rPr>
+                <w:rFonts w:ascii="Segoe UI" w:hAnsi="Segoe UI" w:cs="Segoe UI" w:hint="eastAsia"/>
+                <w:color w:val="70AD47" w:themeColor="accent6"/>
+              </w:rPr>
+              <w:t>2</w:t>
+            </w:r>
+            <w:r>
+              <w:rPr>
+                <w:rFonts w:ascii="Segoe UI" w:hAnsi="Segoe UI" w:cs="Segoe UI"/>
+                <w:color w:val="70AD47" w:themeColor="accent6"/>
+              </w:rPr>
+              <w:t xml:space="preserve">. </w:t>
+            </w:r>
+            <w:r>
+              <w:rPr>
+                <w:rFonts w:ascii="Segoe UI" w:hAnsi="Segoe UI" w:cs="Segoe UI"/>
+                <w:i/>
+                <w:color w:val="70AD47" w:themeColor="accent6"/>
+              </w:rPr>
+              <w:t>~ sth with sth</w:t>
+            </w:r>
+            <w:r>
+              <w:rPr>
+                <w:rFonts w:ascii="Segoe UI" w:hAnsi="Segoe UI" w:cs="Segoe UI"/>
+                <w:color w:val="70AD47" w:themeColor="accent6"/>
+              </w:rPr>
+              <w:t xml:space="preserve"> to cover or supply a garden/yard, area of land, etc. with plants</w:t>
+            </w:r>
+          </w:p>
+          <w:p>
+            <w:pPr>
+              <w:jc w:val="center"/>
+              <w:rPr>
+                <w:rFonts w:ascii="Segoe UI" w:hAnsi="Segoe UI" w:cs="Segoe UI"/>
+                <w:color w:val="70AD47" w:themeColor="accent6"/>
+              </w:rPr>
+            </w:pPr>
+            <w:r>
+              <w:rPr>
+                <w:rFonts w:ascii="Segoe UI" w:hAnsi="Segoe UI" w:cs="Segoe UI" w:hint="eastAsia"/>
+                <w:color w:val="70AD47" w:themeColor="accent6"/>
+              </w:rPr>
+              <w:t>3</w:t>
+            </w:r>
+            <w:r>
+              <w:rPr>
+                <w:rFonts w:ascii="Segoe UI" w:hAnsi="Segoe UI" w:cs="Segoe UI"/>
+                <w:color w:val="70AD47" w:themeColor="accent6"/>
+              </w:rPr>
+              <w:t>. to place sth or yourself firmly in a particular place or position</w:t>
+            </w:r>
+          </w:p>
+          <w:p>
+            <w:pPr>
+              <w:jc w:val="center"/>
+              <w:rPr>
+                <w:rFonts w:ascii="Segoe UI" w:hAnsi="Segoe UI" w:cs="Segoe UI"/>
+                <w:color w:val="70AD47" w:themeColor="accent6"/>
+                <w:u w:val="single"/>
+              </w:rPr>
+            </w:pPr>
+            <w:r>
+              <w:rPr>
+                <w:rFonts w:ascii="Segoe UI" w:hAnsi="Segoe UI" w:cs="Segoe UI"/>
+                <w:color w:val="70AD47" w:themeColor="accent6"/>
+                <w:u w:val="single"/>
+              </w:rPr>
+              <w:t>He planted himself squarely in front of us</w:t>
+            </w:r>
+          </w:p>
+          <w:p>
+            <w:pPr>
+              <w:jc w:val="center"/>
+              <w:rPr>
+                <w:rFonts w:ascii="Segoe UI" w:hAnsi="Segoe UI" w:cs="Segoe UI"/>
+                <w:color w:val="70AD47" w:themeColor="accent6"/>
+              </w:rPr>
+            </w:pPr>
+            <w:r>
+              <w:rPr>
+                <w:rFonts w:ascii="Segoe UI" w:hAnsi="Segoe UI" w:cs="Segoe UI" w:hint="eastAsia"/>
+                <w:color w:val="70AD47" w:themeColor="accent6"/>
+              </w:rPr>
+              <w:lastRenderedPageBreak/>
+              <w:t>4</w:t>
+            </w:r>
+            <w:r>
+              <w:rPr>
+                <w:rFonts w:ascii="Segoe UI" w:hAnsi="Segoe UI" w:cs="Segoe UI"/>
+                <w:color w:val="70AD47" w:themeColor="accent6"/>
+              </w:rPr>
+              <w:t>. to hide sth such as bomb in a place where it will be found</w:t>
+            </w:r>
+          </w:p>
+          <w:p>
+            <w:pPr>
+              <w:jc w:val="center"/>
+              <w:rPr>
+                <w:rFonts w:ascii="Segoe UI" w:hAnsi="Segoe UI" w:cs="Segoe UI" w:hint="eastAsia"/>
+                <w:color w:val="70AD47" w:themeColor="accent6"/>
+              </w:rPr>
+            </w:pPr>
+            <w:r>
+              <w:rPr>
+                <w:rFonts w:ascii="Segoe UI" w:hAnsi="Segoe UI" w:cs="Segoe UI"/>
+                <w:color w:val="70AD47" w:themeColor="accent6"/>
+              </w:rPr>
+              <w:t>…</w:t>
+            </w:r>
+          </w:p>
+        </w:tc>
+      </w:tr>
+      <w:tr>
+        <w:tblPrEx>
+          <w:jc w:val="left"/>
+        </w:tblPrEx>
+        <w:tc>
+          <w:tcPr>
+            <w:tcW w:w="1920" w:type="dxa"/>
+            <w:vAlign w:val="center"/>
+          </w:tcPr>
+          <w:p>
+            <w:pPr>
+              <w:jc w:val="center"/>
+              <w:rPr>
+                <w:rFonts w:ascii="Segoe UI" w:hAnsi="Segoe UI" w:cs="Segoe UI" w:hint="eastAsia"/>
+                <w:color w:val="7030A0"/>
+              </w:rPr>
+            </w:pPr>
+            <w:r>
+              <w:rPr>
+                <w:rFonts w:ascii="Segoe UI" w:hAnsi="Segoe UI" w:cs="Segoe UI"/>
+                <w:color w:val="7030A0"/>
+              </w:rPr>
+              <w:lastRenderedPageBreak/>
+              <w:t>Wall off</w:t>
+            </w:r>
+          </w:p>
+        </w:tc>
+        <w:tc>
+          <w:tcPr>
+            <w:tcW w:w="939" w:type="dxa"/>
+            <w:vAlign w:val="center"/>
+          </w:tcPr>
+          <w:p>
+            <w:pPr>
+              <w:jc w:val="center"/>
+              <w:rPr>
+                <w:rFonts w:ascii="Segoe UI" w:hAnsi="Segoe UI" w:cs="Segoe UI" w:hint="eastAsia"/>
+                <w:color w:val="0070C0"/>
+              </w:rPr>
+            </w:pPr>
+          </w:p>
+        </w:tc>
+        <w:tc>
+          <w:tcPr>
+            <w:tcW w:w="3516" w:type="dxa"/>
+            <w:vAlign w:val="center"/>
+          </w:tcPr>
+          <w:p>
+            <w:pPr>
+              <w:jc w:val="center"/>
+              <w:rPr>
+                <w:noProof/>
+              </w:rPr>
+            </w:pPr>
+          </w:p>
+        </w:tc>
+        <w:tc>
+          <w:tcPr>
+            <w:tcW w:w="5070" w:type="dxa"/>
+            <w:vAlign w:val="center"/>
+          </w:tcPr>
+          <w:p>
+            <w:pPr>
+              <w:jc w:val="center"/>
+              <w:rPr>
+                <w:rFonts w:ascii="Segoe UI" w:hAnsi="Segoe UI" w:cs="Segoe UI"/>
+                <w:color w:val="70AD47" w:themeColor="accent6"/>
+                <w:u w:val="single"/>
+              </w:rPr>
+            </w:pPr>
+            <w:r>
+              <w:rPr>
+                <w:color w:val="4472C4" w:themeColor="accent1"/>
+                <w:u w:val="single"/>
+              </w:rPr>
+              <w:t>Certain zones in the factory have harsher working conditions so these areas are walled off.</w:t>
+            </w:r>
+          </w:p>
+        </w:tc>
+      </w:tr>
+      <w:tr>
+        <w:tblPrEx>
+          <w:jc w:val="left"/>
+        </w:tblPrEx>
+        <w:tc>
+          <w:tcPr>
+            <w:tcW w:w="1920" w:type="dxa"/>
+            <w:vAlign w:val="center"/>
+          </w:tcPr>
+          <w:p>
+            <w:pPr>
+              <w:jc w:val="center"/>
+              <w:rPr>
+                <w:rFonts w:ascii="Segoe UI" w:hAnsi="Segoe UI" w:cs="Segoe UI" w:hint="eastAsia"/>
+                <w:color w:val="7030A0"/>
+              </w:rPr>
+            </w:pPr>
+            <w:r>
+              <w:rPr>
+                <w:rFonts w:ascii="Segoe UI" w:hAnsi="Segoe UI" w:cs="Segoe UI" w:hint="eastAsia"/>
+                <w:color w:val="7030A0"/>
+              </w:rPr>
+              <w:t>n</w:t>
+            </w:r>
+            <w:r>
+              <w:rPr>
+                <w:rFonts w:ascii="Segoe UI" w:hAnsi="Segoe UI" w:cs="Segoe UI"/>
+                <w:color w:val="7030A0"/>
+              </w:rPr>
+              <w:t>ucleus</w:t>
+            </w:r>
+          </w:p>
+        </w:tc>
+        <w:tc>
+          <w:tcPr>
+            <w:tcW w:w="939" w:type="dxa"/>
+            <w:vAlign w:val="center"/>
+          </w:tcPr>
+          <w:p>
+            <w:pPr>
+              <w:jc w:val="center"/>
+              <w:rPr>
+                <w:rFonts w:ascii="Segoe UI" w:hAnsi="Segoe UI" w:cs="Segoe UI" w:hint="eastAsia"/>
+                <w:color w:val="0070C0"/>
+              </w:rPr>
+            </w:pPr>
+            <w:r>
+              <w:rPr>
+                <w:rFonts w:ascii="Segoe UI" w:hAnsi="Segoe UI" w:cs="Segoe UI" w:hint="eastAsia"/>
+                <w:color w:val="0070C0"/>
+              </w:rPr>
+              <w:t>n</w:t>
+            </w:r>
+          </w:p>
+        </w:tc>
+        <w:tc>
+          <w:tcPr>
+            <w:tcW w:w="3516" w:type="dxa"/>
+            <w:vAlign w:val="center"/>
+          </w:tcPr>
+          <w:p>
+            <w:pPr>
+              <w:jc w:val="center"/>
+              <w:rPr>
+                <w:noProof/>
+              </w:rPr>
+            </w:pPr>
+            <w:r>
+              <w:rPr>
+                <w:noProof/>
+              </w:rPr>
+              <w:drawing>
+                <wp:inline distT="0" distB="0" distL="0" distR="0" wp14:anchorId="2CD6A426" wp14:editId="41641441">
+                  <wp:extent cx="1152525" cy="409575"/>
+                  <wp:effectExtent l="0" t="0" r="9525" b="9525"/>
+                  <wp:docPr id="8" name="图片 8"/>
+                  <wp:cNvGraphicFramePr>
+                    <a:graphicFrameLocks xmlns:a="http://schemas.openxmlformats.org/drawingml/2006/main" noChangeAspect="1"/>
+                  </wp:cNvGraphicFramePr>
+                  <a:graphic xmlns:a="http://schemas.openxmlformats.org/drawingml/2006/main">
+                    <a:graphicData uri="http://schemas.openxmlformats.org/drawingml/2006/picture">
+                      <pic:pic xmlns:pic="http://schemas.openxmlformats.org/drawingml/2006/picture">
+                        <pic:nvPicPr>
+                          <pic:cNvPr id="1" name=""/>
+                          <pic:cNvPicPr/>
+                        </pic:nvPicPr>
+                        <pic:blipFill>
+                          <a:blip r:embed="rId52"/>
+                          <a:stretch>
+                            <a:fillRect/>
+                          </a:stretch>
+                        </pic:blipFill>
+                        <pic:spPr>
+                          <a:xfrm>
+                            <a:off x="0" y="0"/>
+                            <a:ext cx="1152525" cy="409575"/>
+                          </a:xfrm>
+                          <a:prstGeom prst="rect">
+                            <a:avLst/>
+                          </a:prstGeom>
+                        </pic:spPr>
+                      </pic:pic>
+                    </a:graphicData>
+                  </a:graphic>
+                </wp:inline>
+              </w:drawing>
+            </w:r>
+          </w:p>
+        </w:tc>
+        <w:tc>
+          <w:tcPr>
+            <w:tcW w:w="5070" w:type="dxa"/>
+            <w:vAlign w:val="center"/>
+          </w:tcPr>
+          <w:p>
+            <w:pPr>
+              <w:jc w:val="center"/>
+              <w:rPr>
+                <w:rFonts w:ascii="Segoe UI" w:hAnsi="Segoe UI" w:cs="Segoe UI"/>
+                <w:color w:val="70AD47" w:themeColor="accent6"/>
+              </w:rPr>
+            </w:pPr>
+            <w:r>
+              <w:rPr>
+                <w:rFonts w:ascii="Segoe UI" w:hAnsi="Segoe UI" w:cs="Segoe UI" w:hint="eastAsia"/>
+                <w:color w:val="70AD47" w:themeColor="accent6"/>
+              </w:rPr>
+              <w:t>1</w:t>
+            </w:r>
+            <w:r>
+              <w:rPr>
+                <w:rFonts w:ascii="Segoe UI" w:hAnsi="Segoe UI" w:cs="Segoe UI"/>
+                <w:color w:val="70AD47" w:themeColor="accent6"/>
+              </w:rPr>
+              <w:t>. physics, the part of an atom that contains most of its mass and that carries a positive electric charge</w:t>
+            </w:r>
+          </w:p>
+          <w:p>
+            <w:pPr>
+              <w:jc w:val="center"/>
+              <w:rPr>
+                <w:rFonts w:ascii="Segoe UI" w:hAnsi="Segoe UI" w:cs="Segoe UI"/>
+                <w:color w:val="70AD47" w:themeColor="accent6"/>
+              </w:rPr>
+            </w:pPr>
+            <w:r>
+              <w:rPr>
+                <w:rFonts w:ascii="Segoe UI" w:hAnsi="Segoe UI" w:cs="Segoe UI" w:hint="eastAsia"/>
+                <w:color w:val="70AD47" w:themeColor="accent6"/>
+              </w:rPr>
+              <w:t>2</w:t>
+            </w:r>
+            <w:r>
+              <w:rPr>
+                <w:rFonts w:ascii="Segoe UI" w:hAnsi="Segoe UI" w:cs="Segoe UI"/>
+                <w:color w:val="70AD47" w:themeColor="accent6"/>
+              </w:rPr>
+              <w:t>. biology, the central part of some cells. Containing the genetic material</w:t>
+            </w:r>
+          </w:p>
+          <w:p>
+            <w:pPr>
+              <w:jc w:val="center"/>
+              <w:rPr>
+                <w:rFonts w:ascii="Segoe UI" w:hAnsi="Segoe UI" w:cs="Segoe UI" w:hint="eastAsia"/>
+                <w:color w:val="70AD47" w:themeColor="accent6"/>
+              </w:rPr>
+            </w:pPr>
+            <w:r>
+              <w:rPr>
+                <w:rFonts w:ascii="Segoe UI" w:hAnsi="Segoe UI" w:cs="Segoe UI" w:hint="eastAsia"/>
+                <w:color w:val="70AD47" w:themeColor="accent6"/>
+              </w:rPr>
+              <w:t>3</w:t>
+            </w:r>
+            <w:r>
+              <w:rPr>
+                <w:rFonts w:ascii="Segoe UI" w:hAnsi="Segoe UI" w:cs="Segoe UI"/>
+                <w:color w:val="70AD47" w:themeColor="accent6"/>
+              </w:rPr>
+              <w:t>. the central part of sth around which other parts are located or collected.</w:t>
+            </w:r>
+          </w:p>
+        </w:tc>
+      </w:tr>
+      <w:tr>
+        <w:tblPrEx>
+          <w:jc w:val="left"/>
+        </w:tblPrEx>
+        <w:tc>
+          <w:tcPr>
+            <w:tcW w:w="1920" w:type="dxa"/>
+            <w:vAlign w:val="center"/>
+          </w:tcPr>
+          <w:p>
+            <w:pPr>
+              <w:jc w:val="center"/>
+              <w:rPr>
+                <w:rFonts w:ascii="Segoe UI" w:hAnsi="Segoe UI" w:cs="Segoe UI" w:hint="eastAsia"/>
+                <w:color w:val="7030A0"/>
+              </w:rPr>
+            </w:pPr>
+            <w:r>
+              <w:rPr>
+                <w:rFonts w:ascii="Segoe UI" w:hAnsi="Segoe UI" w:cs="Segoe UI"/>
+                <w:color w:val="7030A0"/>
+              </w:rPr>
+              <w:t>Deoxyribonucleic acid</w:t>
+            </w:r>
+          </w:p>
+        </w:tc>
+        <w:tc>
+          <w:tcPr>
+            <w:tcW w:w="939" w:type="dxa"/>
+            <w:vAlign w:val="center"/>
+          </w:tcPr>
+          <w:p>
+            <w:pPr>
+              <w:jc w:val="center"/>
+              <w:rPr>
+                <w:rFonts w:ascii="Segoe UI" w:hAnsi="Segoe UI" w:cs="Segoe UI" w:hint="eastAsia"/>
+                <w:color w:val="0070C0"/>
+              </w:rPr>
+            </w:pPr>
+            <w:r>
+              <w:rPr>
+                <w:rFonts w:ascii="Segoe UI" w:hAnsi="Segoe UI" w:cs="Segoe UI" w:hint="eastAsia"/>
+                <w:color w:val="0070C0"/>
+              </w:rPr>
+              <w:t>n</w:t>
+            </w:r>
+          </w:p>
+        </w:tc>
+        <w:tc>
+          <w:tcPr>
+            <w:tcW w:w="3516" w:type="dxa"/>
+            <w:vAlign w:val="center"/>
+          </w:tcPr>
+          <w:p>
+            <w:pPr>
+              <w:jc w:val="center"/>
+              <w:rPr>
+                <w:noProof/>
+              </w:rPr>
+            </w:pPr>
+          </w:p>
+        </w:tc>
+        <w:tc>
+          <w:tcPr>
+            <w:tcW w:w="5070" w:type="dxa"/>
+            <w:vAlign w:val="center"/>
+          </w:tcPr>
+          <w:p>
+            <w:pPr>
+              <w:jc w:val="center"/>
+              <w:rPr>
+                <w:rFonts w:ascii="Segoe UI" w:hAnsi="Segoe UI" w:cs="Segoe UI"/>
+                <w:color w:val="70AD47" w:themeColor="accent6"/>
+              </w:rPr>
+            </w:pPr>
+          </w:p>
+        </w:tc>
+      </w:tr>
+      <w:tr>
+        <w:tblPrEx>
+          <w:jc w:val="left"/>
+        </w:tblPrEx>
+        <w:tc>
+          <w:tcPr>
+            <w:tcW w:w="1920" w:type="dxa"/>
+            <w:vAlign w:val="center"/>
+          </w:tcPr>
+          <w:p>
+            <w:pPr>
+              <w:jc w:val="center"/>
+              <w:rPr>
+                <w:rFonts w:ascii="Segoe UI" w:hAnsi="Segoe UI" w:cs="Segoe UI" w:hint="eastAsia"/>
+                <w:color w:val="7030A0"/>
+              </w:rPr>
+            </w:pPr>
+            <w:r>
+              <w:rPr>
+                <w:rFonts w:ascii="Segoe UI" w:hAnsi="Segoe UI" w:cs="Segoe UI"/>
+                <w:color w:val="7030A0"/>
+              </w:rPr>
+              <w:t>Make up of</w:t>
+            </w:r>
+          </w:p>
+        </w:tc>
+        <w:tc>
+          <w:tcPr>
+            <w:tcW w:w="939" w:type="dxa"/>
+            <w:vAlign w:val="center"/>
+          </w:tcPr>
+          <w:p>
+            <w:pPr>
+              <w:jc w:val="center"/>
+              <w:rPr>
+                <w:rFonts w:ascii="Segoe UI" w:hAnsi="Segoe UI" w:cs="Segoe UI" w:hint="eastAsia"/>
+                <w:color w:val="0070C0"/>
+              </w:rPr>
+            </w:pPr>
+          </w:p>
+        </w:tc>
+        <w:tc>
+          <w:tcPr>
+            <w:tcW w:w="3516" w:type="dxa"/>
+            <w:vAlign w:val="center"/>
+          </w:tcPr>
+          <w:p>
+            <w:pPr>
+              <w:jc w:val="center"/>
+              <w:rPr>
+                <w:noProof/>
+              </w:rPr>
+            </w:pPr>
+          </w:p>
+        </w:tc>
+        <w:tc>
+          <w:tcPr>
+            <w:tcW w:w="5070" w:type="dxa"/>
+            <w:vAlign w:val="center"/>
+          </w:tcPr>
+          <w:p>
+            <w:pPr>
+              <w:jc w:val="center"/>
+              <w:rPr>
+                <w:rFonts w:ascii="Segoe UI" w:hAnsi="Segoe UI" w:cs="Segoe UI"/>
+                <w:color w:val="70AD47" w:themeColor="accent6"/>
+                <w:u w:val="single"/>
+              </w:rPr>
+            </w:pPr>
+            <w:r>
+              <w:rPr>
+                <w:color w:val="4472C4" w:themeColor="accent1"/>
+                <w:u w:val="single"/>
+              </w:rPr>
+              <w:t>the factor</w:t>
+            </w:r>
+            <w:r>
+              <w:rPr>
+                <w:color w:val="4472C4" w:themeColor="accent1"/>
+                <w:u w:val="single"/>
+              </w:rPr>
+              <w:t>ies</w:t>
+            </w:r>
+            <w:r>
+              <w:rPr>
+                <w:color w:val="4472C4" w:themeColor="accent1"/>
+                <w:u w:val="single"/>
+              </w:rPr>
+              <w:t xml:space="preserve"> are mostly made up of lipids,</w:t>
+            </w:r>
+          </w:p>
+        </w:tc>
+      </w:tr>
+      <w:tr>
+        <w:tblPrEx>
+          <w:jc w:val="left"/>
+        </w:tblPrEx>
+        <w:tc>
+          <w:tcPr>
+            <w:tcW w:w="1920" w:type="dxa"/>
+            <w:vAlign w:val="center"/>
+          </w:tcPr>
+          <w:p>
+            <w:pPr>
+              <w:jc w:val="center"/>
+              <w:rPr>
+                <w:rFonts w:ascii="Segoe UI" w:hAnsi="Segoe UI" w:cs="Segoe UI" w:hint="eastAsia"/>
+                <w:color w:val="7030A0"/>
+              </w:rPr>
+            </w:pPr>
+            <w:r>
+              <w:rPr>
+                <w:rFonts w:ascii="Segoe UI" w:hAnsi="Segoe UI" w:cs="Segoe UI"/>
+                <w:color w:val="7030A0"/>
+              </w:rPr>
+              <w:t>lipid</w:t>
+            </w:r>
+          </w:p>
+        </w:tc>
+        <w:tc>
+          <w:tcPr>
+            <w:tcW w:w="939" w:type="dxa"/>
+            <w:vAlign w:val="center"/>
+          </w:tcPr>
+          <w:p>
+            <w:pPr>
+              <w:jc w:val="center"/>
+              <w:rPr>
+                <w:rFonts w:ascii="Segoe UI" w:hAnsi="Segoe UI" w:cs="Segoe UI" w:hint="eastAsia"/>
+                <w:color w:val="0070C0"/>
+              </w:rPr>
+            </w:pPr>
+            <w:r>
+              <w:rPr>
+                <w:rFonts w:ascii="Segoe UI" w:hAnsi="Segoe UI" w:cs="Segoe UI" w:hint="eastAsia"/>
+                <w:color w:val="0070C0"/>
+              </w:rPr>
+              <w:t>n</w:t>
+            </w:r>
+          </w:p>
+        </w:tc>
+        <w:tc>
+          <w:tcPr>
+            <w:tcW w:w="3516" w:type="dxa"/>
+            <w:vAlign w:val="center"/>
+          </w:tcPr>
+          <w:p>
+            <w:pPr>
+              <w:jc w:val="center"/>
+              <w:rPr>
+                <w:noProof/>
+              </w:rPr>
+            </w:pPr>
+          </w:p>
+        </w:tc>
+        <w:tc>
+          <w:tcPr>
+            <w:tcW w:w="5070" w:type="dxa"/>
+            <w:vAlign w:val="center"/>
+          </w:tcPr>
+          <w:p>
+            <w:pPr>
+              <w:jc w:val="center"/>
+              <w:rPr>
+                <w:rFonts w:ascii="Segoe UI" w:hAnsi="Segoe UI" w:cs="Segoe UI" w:hint="eastAsia"/>
+                <w:color w:val="70AD47" w:themeColor="accent6"/>
+              </w:rPr>
+            </w:pPr>
+            <w:r>
+              <w:rPr>
+                <w:rFonts w:ascii="Segoe UI" w:hAnsi="Segoe UI" w:cs="Segoe UI"/>
+                <w:color w:val="70AD47" w:themeColor="accent6"/>
+              </w:rPr>
+              <w:t>Chemistry, any of a group of natural substances which do not dissolve in water, including plant oils and steroids</w:t>
+            </w:r>
+          </w:p>
+        </w:tc>
+      </w:tr>
+      <w:tr>
+        <w:tblPrEx>
+          <w:jc w:val="left"/>
+        </w:tblPrEx>
+        <w:tc>
+          <w:tcPr>
+            <w:tcW w:w="1920" w:type="dxa"/>
+            <w:vMerge w:val="restart"/>
+            <w:vAlign w:val="center"/>
+          </w:tcPr>
+          <w:p>
+            <w:pPr>
+              <w:jc w:val="center"/>
+              <w:rPr>
+                <w:rFonts w:ascii="Segoe UI" w:hAnsi="Segoe UI" w:cs="Segoe UI"/>
+                <w:color w:val="7030A0"/>
+              </w:rPr>
+            </w:pPr>
+            <w:r>
+              <w:rPr>
+                <w:rFonts w:ascii="Segoe UI" w:hAnsi="Segoe UI" w:cs="Segoe UI"/>
+                <w:color w:val="7030A0"/>
+              </w:rPr>
+              <w:t>Pinch</w:t>
+            </w:r>
+          </w:p>
+        </w:tc>
+        <w:tc>
+          <w:tcPr>
+            <w:tcW w:w="939" w:type="dxa"/>
+            <w:vAlign w:val="center"/>
+          </w:tcPr>
+          <w:p>
+            <w:pPr>
+              <w:jc w:val="center"/>
+              <w:rPr>
+                <w:rFonts w:ascii="Segoe UI" w:hAnsi="Segoe UI" w:cs="Segoe UI" w:hint="eastAsia"/>
+                <w:color w:val="0070C0"/>
+              </w:rPr>
+            </w:pPr>
+            <w:r>
+              <w:rPr>
+                <w:rFonts w:ascii="Segoe UI" w:hAnsi="Segoe UI" w:cs="Segoe UI" w:hint="eastAsia"/>
+                <w:color w:val="0070C0"/>
+              </w:rPr>
+              <w:t>v</w:t>
+            </w:r>
+          </w:p>
+        </w:tc>
+        <w:tc>
+          <w:tcPr>
+            <w:tcW w:w="3516" w:type="dxa"/>
+            <w:vMerge w:val="restart"/>
+            <w:vAlign w:val="center"/>
+          </w:tcPr>
+          <w:p>
+            <w:pPr>
+              <w:jc w:val="center"/>
+              <w:rPr>
+                <w:noProof/>
+              </w:rPr>
+            </w:pPr>
+            <w:r>
+              <w:rPr>
+                <w:noProof/>
+              </w:rPr>
+              <w:drawing>
+                <wp:inline distT="0" distB="0" distL="0" distR="0" wp14:anchorId="26A51D05" wp14:editId="27570283">
+                  <wp:extent cx="723900" cy="428625"/>
+                  <wp:effectExtent l="0" t="0" r="0" b="9525"/>
+                  <wp:docPr id="9" name="图片 9"/>
+                  <wp:cNvGraphicFramePr>
+                    <a:graphicFrameLocks xmlns:a="http://schemas.openxmlformats.org/drawingml/2006/main" noChangeAspect="1"/>
+                  </wp:cNvGraphicFramePr>
+                  <a:graphic xmlns:a="http://schemas.openxmlformats.org/drawingml/2006/main">
+                    <a:graphicData uri="http://schemas.openxmlformats.org/drawingml/2006/picture">
+                      <pic:pic xmlns:pic="http://schemas.openxmlformats.org/drawingml/2006/picture">
+                        <pic:nvPicPr>
+                          <pic:cNvPr id="1" name=""/>
+                          <pic:cNvPicPr/>
+                        </pic:nvPicPr>
+                        <pic:blipFill>
+                          <a:blip r:embed="rId53"/>
+                          <a:stretch>
+                            <a:fillRect/>
+                          </a:stretch>
+                        </pic:blipFill>
+                        <pic:spPr>
+                          <a:xfrm>
+                            <a:off x="0" y="0"/>
+                            <a:ext cx="723900" cy="428625"/>
+                          </a:xfrm>
+                          <a:prstGeom prst="rect">
+                            <a:avLst/>
+                          </a:prstGeom>
+                        </pic:spPr>
+                      </pic:pic>
+                    </a:graphicData>
+                  </a:graphic>
+                </wp:inline>
+              </w:drawing>
+            </w:r>
+          </w:p>
+        </w:tc>
+        <w:tc>
+          <w:tcPr>
+            <w:tcW w:w="5070" w:type="dxa"/>
+            <w:vAlign w:val="center"/>
+          </w:tcPr>
+          <w:p>
+            <w:pPr>
+              <w:jc w:val="center"/>
+              <w:rPr>
+                <w:rFonts w:ascii="Segoe UI" w:hAnsi="Segoe UI" w:cs="Segoe UI"/>
+                <w:color w:val="70AD47" w:themeColor="accent6"/>
+              </w:rPr>
+            </w:pPr>
+            <w:r>
+              <w:rPr>
+                <w:rFonts w:ascii="Segoe UI" w:hAnsi="Segoe UI" w:cs="Segoe UI" w:hint="eastAsia"/>
+                <w:color w:val="70AD47" w:themeColor="accent6"/>
+              </w:rPr>
+              <w:t>1</w:t>
+            </w:r>
+            <w:r>
+              <w:rPr>
+                <w:rFonts w:ascii="Segoe UI" w:hAnsi="Segoe UI" w:cs="Segoe UI"/>
+                <w:color w:val="70AD47" w:themeColor="accent6"/>
+              </w:rPr>
+              <w:t>. to take a piece of sb’s skin between your thumb and first finger and squeeze hard, especially to hurt the person</w:t>
+            </w:r>
+          </w:p>
+          <w:p>
+            <w:pPr>
+              <w:jc w:val="center"/>
+              <w:rPr>
+                <w:rFonts w:ascii="Segoe UI" w:hAnsi="Segoe UI" w:cs="Segoe UI"/>
+                <w:color w:val="70AD47" w:themeColor="accent6"/>
+                <w:u w:val="single"/>
+              </w:rPr>
+            </w:pPr>
+            <w:r>
+              <w:rPr>
+                <w:rFonts w:ascii="Segoe UI" w:hAnsi="Segoe UI" w:cs="Segoe UI"/>
+                <w:color w:val="70AD47" w:themeColor="accent6"/>
+                <w:u w:val="single"/>
+              </w:rPr>
+              <w:t>My sister’s always pinching me and it really hurts.</w:t>
+            </w:r>
+          </w:p>
+          <w:p>
+            <w:pPr>
+              <w:jc w:val="center"/>
+              <w:rPr>
+                <w:rFonts w:ascii="Segoe UI" w:hAnsi="Segoe UI" w:cs="Segoe UI"/>
+                <w:color w:val="70AD47" w:themeColor="accent6"/>
+              </w:rPr>
+            </w:pPr>
+            <w:r>
+              <w:rPr>
+                <w:rFonts w:ascii="Segoe UI" w:hAnsi="Segoe UI" w:cs="Segoe UI" w:hint="eastAsia"/>
+                <w:color w:val="70AD47" w:themeColor="accent6"/>
+              </w:rPr>
+              <w:t>2</w:t>
+            </w:r>
+            <w:r>
+              <w:rPr>
+                <w:rFonts w:ascii="Segoe UI" w:hAnsi="Segoe UI" w:cs="Segoe UI"/>
+                <w:color w:val="70AD47" w:themeColor="accent6"/>
+              </w:rPr>
+              <w:t>. to hold sth tightly between the thumb and finger or between two things that area pressed together.</w:t>
+            </w:r>
+          </w:p>
+          <w:p>
+            <w:pPr>
+              <w:jc w:val="center"/>
+              <w:rPr>
+                <w:rFonts w:ascii="Segoe UI" w:hAnsi="Segoe UI" w:cs="Segoe UI"/>
+                <w:color w:val="70AD47" w:themeColor="accent6"/>
+                <w:u w:val="single"/>
+              </w:rPr>
+            </w:pPr>
+            <w:r>
+              <w:rPr>
+                <w:rFonts w:ascii="Segoe UI" w:hAnsi="Segoe UI" w:cs="Segoe UI"/>
+                <w:color w:val="70AD47" w:themeColor="accent6"/>
+                <w:u w:val="single"/>
+              </w:rPr>
+              <w:t>A pinched nerve in the neck</w:t>
+            </w:r>
+          </w:p>
+          <w:p>
+            <w:pPr>
+              <w:jc w:val="center"/>
+              <w:rPr>
+                <w:rFonts w:ascii="Segoe UI" w:hAnsi="Segoe UI" w:cs="Segoe UI"/>
+                <w:color w:val="70AD47" w:themeColor="accent6"/>
+              </w:rPr>
+            </w:pPr>
+            <w:r>
+              <w:rPr>
+                <w:rFonts w:ascii="Segoe UI" w:hAnsi="Segoe UI" w:cs="Segoe UI" w:hint="eastAsia"/>
+                <w:color w:val="70AD47" w:themeColor="accent6"/>
+              </w:rPr>
+              <w:t>3</w:t>
+            </w:r>
+            <w:r>
+              <w:rPr>
+                <w:rFonts w:ascii="Segoe UI" w:hAnsi="Segoe UI" w:cs="Segoe UI"/>
+                <w:color w:val="70AD47" w:themeColor="accent6"/>
+              </w:rPr>
+              <w:t>. OF A SHOE</w:t>
+            </w:r>
+            <w:r>
+              <w:rPr>
+                <w:rFonts w:ascii="Segoe UI" w:hAnsi="Segoe UI" w:cs="Segoe UI" w:hint="eastAsia"/>
+                <w:color w:val="70AD47" w:themeColor="accent6"/>
+              </w:rPr>
+              <w:t xml:space="preserve"> </w:t>
+            </w:r>
+            <w:r>
+              <w:rPr>
+                <w:rFonts w:ascii="Segoe UI" w:hAnsi="Segoe UI" w:cs="Segoe UI"/>
+                <w:color w:val="70AD47" w:themeColor="accent6"/>
+              </w:rPr>
+              <w:t>if sth as a shoe pinches part of your body, it hurts you because it is too tight</w:t>
+            </w:r>
+          </w:p>
+          <w:p>
+            <w:pPr>
+              <w:jc w:val="center"/>
+              <w:rPr>
+                <w:rFonts w:ascii="Segoe UI" w:hAnsi="Segoe UI" w:cs="Segoe UI"/>
+                <w:color w:val="70AD47" w:themeColor="accent6"/>
+                <w:u w:val="single"/>
+              </w:rPr>
+            </w:pPr>
+            <w:r>
+              <w:rPr>
+                <w:rFonts w:ascii="Segoe UI" w:hAnsi="Segoe UI" w:cs="Segoe UI"/>
+                <w:color w:val="70AD47" w:themeColor="accent6"/>
+                <w:u w:val="single"/>
+              </w:rPr>
+              <w:t>The new shoes pinch</w:t>
+            </w:r>
+          </w:p>
+          <w:p>
+            <w:pPr>
+              <w:jc w:val="center"/>
+              <w:rPr>
+                <w:rFonts w:ascii="Segoe UI" w:hAnsi="Segoe UI" w:cs="Segoe UI"/>
+                <w:color w:val="70AD47" w:themeColor="accent6"/>
+              </w:rPr>
+            </w:pPr>
+            <w:r>
+              <w:rPr>
+                <w:rFonts w:ascii="Segoe UI" w:hAnsi="Segoe UI" w:cs="Segoe UI" w:hint="eastAsia"/>
+                <w:color w:val="70AD47" w:themeColor="accent6"/>
+              </w:rPr>
+              <w:t>4</w:t>
+            </w:r>
+            <w:r>
+              <w:rPr>
+                <w:rFonts w:ascii="Segoe UI" w:hAnsi="Segoe UI" w:cs="Segoe UI"/>
+                <w:color w:val="70AD47" w:themeColor="accent6"/>
+              </w:rPr>
+              <w:t xml:space="preserve">. STEAL </w:t>
+            </w:r>
+            <w:r>
+              <w:rPr>
+                <w:rFonts w:ascii="Segoe UI" w:hAnsi="Segoe UI" w:cs="Segoe UI"/>
+                <w:i/>
+                <w:color w:val="70AD47" w:themeColor="accent6"/>
+              </w:rPr>
+              <w:t>~ sth from sb/sth</w:t>
+            </w:r>
+            <w:r>
+              <w:rPr>
+                <w:rFonts w:ascii="Segoe UI" w:hAnsi="Segoe UI" w:cs="Segoe UI"/>
+                <w:color w:val="70AD47" w:themeColor="accent6"/>
+              </w:rPr>
+              <w:t xml:space="preserve"> </w:t>
+            </w:r>
+            <w:r>
+              <w:rPr>
+                <w:rFonts w:ascii="Segoe UI" w:hAnsi="Segoe UI" w:cs="Segoe UI"/>
+                <w:i/>
+                <w:color w:val="70AD47" w:themeColor="accent6"/>
+              </w:rPr>
+              <w:t>BrE, informal</w:t>
+            </w:r>
+            <w:r>
+              <w:rPr>
+                <w:rFonts w:ascii="Segoe UI" w:hAnsi="Segoe UI" w:cs="Segoe UI"/>
+                <w:color w:val="70AD47" w:themeColor="accent6"/>
+              </w:rPr>
+              <w:t xml:space="preserve"> to steal sth, especially sth small and not very valuable</w:t>
+            </w:r>
+          </w:p>
+          <w:p>
+            <w:pPr>
+              <w:jc w:val="center"/>
+              <w:rPr>
+                <w:rFonts w:ascii="Segoe UI" w:hAnsi="Segoe UI" w:cs="Segoe UI"/>
+                <w:color w:val="ED7D31" w:themeColor="accent2"/>
+              </w:rPr>
+            </w:pPr>
+            <w:r>
+              <w:rPr>
+                <w:rFonts w:ascii="Segoe UI" w:hAnsi="Segoe UI" w:cs="Segoe UI" w:hint="eastAsia"/>
+                <w:color w:val="ED7D31" w:themeColor="accent2"/>
+              </w:rPr>
+              <w:t>S</w:t>
+            </w:r>
+            <w:r>
+              <w:rPr>
+                <w:rFonts w:ascii="Segoe UI" w:hAnsi="Segoe UI" w:cs="Segoe UI"/>
+                <w:color w:val="ED7D31" w:themeColor="accent2"/>
+              </w:rPr>
+              <w:t>YN: nick</w:t>
+            </w:r>
+          </w:p>
+          <w:p>
+            <w:pPr>
+              <w:jc w:val="center"/>
+              <w:rPr>
+                <w:rFonts w:ascii="Segoe UI" w:hAnsi="Segoe UI" w:cs="Segoe UI"/>
+                <w:color w:val="70AD47" w:themeColor="accent6"/>
+                <w:u w:val="single"/>
+              </w:rPr>
+            </w:pPr>
+            <w:r>
+              <w:rPr>
+                <w:rFonts w:ascii="Segoe UI" w:hAnsi="Segoe UI" w:cs="Segoe UI" w:hint="eastAsia"/>
+                <w:color w:val="70AD47" w:themeColor="accent6"/>
+                <w:u w:val="single"/>
+              </w:rPr>
+              <w:t>W</w:t>
+            </w:r>
+            <w:r>
+              <w:rPr>
+                <w:rFonts w:ascii="Segoe UI" w:hAnsi="Segoe UI" w:cs="Segoe UI"/>
+                <w:color w:val="70AD47" w:themeColor="accent6"/>
+                <w:u w:val="single"/>
+              </w:rPr>
+              <w:t>ho’s pinched my pen</w:t>
+            </w:r>
+          </w:p>
+          <w:p>
+            <w:pPr>
+              <w:jc w:val="center"/>
+              <w:rPr>
+                <w:rFonts w:ascii="Segoe UI" w:hAnsi="Segoe UI" w:cs="Segoe UI"/>
+                <w:color w:val="70AD47" w:themeColor="accent6"/>
+              </w:rPr>
+            </w:pPr>
+            <w:r>
+              <w:rPr>
+                <w:rFonts w:ascii="Segoe UI" w:hAnsi="Segoe UI" w:cs="Segoe UI" w:hint="eastAsia"/>
+                <w:color w:val="70AD47" w:themeColor="accent6"/>
+              </w:rPr>
+              <w:t>5</w:t>
+            </w:r>
+            <w:r>
+              <w:rPr>
+                <w:rFonts w:ascii="Segoe UI" w:hAnsi="Segoe UI" w:cs="Segoe UI"/>
+                <w:color w:val="70AD47" w:themeColor="accent6"/>
+              </w:rPr>
+              <w:t>. COST TOO MUCH to cost a person or an organization a lot of money or more than they can spend</w:t>
+            </w:r>
+          </w:p>
+          <w:p>
+            <w:pPr>
+              <w:jc w:val="center"/>
+              <w:rPr>
+                <w:rFonts w:ascii="Segoe UI" w:hAnsi="Segoe UI" w:cs="Segoe UI"/>
+                <w:color w:val="70AD47" w:themeColor="accent6"/>
+                <w:u w:val="single"/>
+              </w:rPr>
+            </w:pPr>
+            <w:r>
+              <w:rPr>
+                <w:rFonts w:ascii="Segoe UI" w:hAnsi="Segoe UI" w:cs="Segoe UI"/>
+                <w:color w:val="70AD47" w:themeColor="accent6"/>
+                <w:u w:val="single"/>
+              </w:rPr>
+              <w:t>Higher interest rates are already pinching the housing industry</w:t>
+            </w:r>
+          </w:p>
+          <w:p>
+            <w:pPr>
+              <w:jc w:val="center"/>
+              <w:rPr>
+                <w:rFonts w:ascii="Segoe UI" w:hAnsi="Segoe UI" w:cs="Segoe UI"/>
+                <w:color w:val="70AD47" w:themeColor="accent6"/>
+              </w:rPr>
+            </w:pPr>
+            <w:r>
+              <w:rPr>
+                <w:rFonts w:ascii="Segoe UI" w:hAnsi="Segoe UI" w:cs="Segoe UI" w:hint="eastAsia"/>
+                <w:color w:val="70AD47" w:themeColor="accent6"/>
+              </w:rPr>
+              <w:t>6</w:t>
+            </w:r>
+            <w:r>
+              <w:rPr>
+                <w:rFonts w:ascii="Segoe UI" w:hAnsi="Segoe UI" w:cs="Segoe UI"/>
+                <w:color w:val="70AD47" w:themeColor="accent6"/>
+              </w:rPr>
+              <w:t>. ARREST old-fashioned BrE, informal to arrest sb</w:t>
+            </w:r>
+          </w:p>
+          <w:p>
+            <w:pPr>
+              <w:jc w:val="center"/>
+              <w:rPr>
+                <w:rFonts w:ascii="Segoe UI" w:hAnsi="Segoe UI" w:cs="Segoe UI"/>
+                <w:color w:val="70AD47" w:themeColor="accent6"/>
+                <w:u w:val="single"/>
+              </w:rPr>
+            </w:pPr>
+            <w:r>
+              <w:rPr>
+                <w:rFonts w:ascii="Segoe UI" w:hAnsi="Segoe UI" w:cs="Segoe UI"/>
+                <w:color w:val="70AD47" w:themeColor="accent6"/>
+                <w:u w:val="single"/>
+              </w:rPr>
+              <w:t>I was pinched for dangerous driving.</w:t>
+            </w:r>
+          </w:p>
+          <w:p>
+            <w:pPr>
+              <w:jc w:val="center"/>
+              <w:rPr>
+                <w:rFonts w:ascii="Segoe UI" w:hAnsi="Segoe UI" w:cs="Segoe UI"/>
+                <w:color w:val="70AD47" w:themeColor="accent6"/>
+                <w:u w:val="single"/>
+              </w:rPr>
+            </w:pPr>
+          </w:p>
+          <w:p>
+            <w:pPr>
+              <w:jc w:val="center"/>
+              <w:rPr>
+                <w:rFonts w:ascii="Segoe UI" w:hAnsi="Segoe UI" w:cs="Segoe UI"/>
+                <w:color w:val="ED7D31" w:themeColor="accent2"/>
+              </w:rPr>
+            </w:pPr>
+            <w:r>
+              <w:rPr>
+                <w:rFonts w:ascii="Segoe UI" w:hAnsi="Segoe UI" w:cs="Segoe UI" w:hint="eastAsia"/>
+                <w:color w:val="ED7D31" w:themeColor="accent2"/>
+              </w:rPr>
+              <w:t>I</w:t>
+            </w:r>
+            <w:r>
+              <w:rPr>
+                <w:rFonts w:ascii="Segoe UI" w:hAnsi="Segoe UI" w:cs="Segoe UI"/>
+                <w:color w:val="ED7D31" w:themeColor="accent2"/>
+              </w:rPr>
+              <w:t>DIOMS</w:t>
+            </w:r>
+          </w:p>
+          <w:p>
+            <w:pPr>
+              <w:jc w:val="center"/>
+              <w:rPr>
+                <w:rFonts w:ascii="Segoe UI" w:hAnsi="Segoe UI" w:cs="Segoe UI"/>
+              </w:rPr>
+            </w:pPr>
+            <w:r>
+              <w:rPr>
+                <w:rFonts w:ascii="Segoe UI" w:hAnsi="Segoe UI" w:cs="Segoe UI" w:hint="eastAsia"/>
+              </w:rPr>
+              <w:t>1</w:t>
+            </w:r>
+            <w:r>
+              <w:rPr>
+                <w:rFonts w:ascii="Segoe UI" w:hAnsi="Segoe UI" w:cs="Segoe UI"/>
+              </w:rPr>
+              <w:t xml:space="preserve">. </w:t>
+            </w:r>
+            <w:r>
+              <w:rPr>
+                <w:rFonts w:ascii="Segoe UI" w:hAnsi="Segoe UI" w:cs="Segoe UI"/>
+              </w:rPr>
+              <w:t>pinch pennies</w:t>
+            </w:r>
+          </w:p>
+          <w:p>
+            <w:pPr>
+              <w:jc w:val="center"/>
+              <w:rPr>
+                <w:rFonts w:ascii="Segoe UI" w:hAnsi="Segoe UI" w:cs="Segoe UI" w:hint="eastAsia"/>
+                <w:color w:val="70AD47" w:themeColor="accent6"/>
+              </w:rPr>
+            </w:pPr>
+            <w:r>
+              <w:rPr>
+                <w:rFonts w:ascii="Segoe UI" w:hAnsi="Segoe UI" w:cs="Segoe UI"/>
+                <w:color w:val="70AD47" w:themeColor="accent6"/>
+              </w:rPr>
+              <w:t>Informal, to try to spend as little money as possible</w:t>
+            </w:r>
+          </w:p>
+        </w:tc>
+      </w:tr>
+      <w:tr>
+        <w:tblPrEx>
+          <w:jc w:val="left"/>
+        </w:tblPrEx>
+        <w:tc>
+          <w:tcPr>
+            <w:tcW w:w="1920" w:type="dxa"/>
+            <w:vMerge/>
+            <w:vAlign w:val="center"/>
+          </w:tcPr>
+          <w:p>
+            <w:pPr>
+              <w:jc w:val="center"/>
+              <w:rPr>
+                <w:rFonts w:ascii="Segoe UI" w:hAnsi="Segoe UI" w:cs="Segoe UI" w:hint="eastAsia"/>
+                <w:color w:val="7030A0"/>
+              </w:rPr>
+            </w:pPr>
+          </w:p>
+        </w:tc>
+        <w:tc>
+          <w:tcPr>
+            <w:tcW w:w="939" w:type="dxa"/>
+            <w:vAlign w:val="center"/>
+          </w:tcPr>
+          <w:p>
+            <w:pPr>
+              <w:jc w:val="center"/>
+              <w:rPr>
+                <w:rFonts w:ascii="Segoe UI" w:hAnsi="Segoe UI" w:cs="Segoe UI" w:hint="eastAsia"/>
+                <w:color w:val="0070C0"/>
+              </w:rPr>
+            </w:pPr>
+            <w:r>
+              <w:rPr>
+                <w:rFonts w:ascii="Segoe UI" w:hAnsi="Segoe UI" w:cs="Segoe UI" w:hint="eastAsia"/>
+                <w:color w:val="0070C0"/>
+              </w:rPr>
+              <w:t>n</w:t>
+            </w:r>
+          </w:p>
+        </w:tc>
+        <w:tc>
+          <w:tcPr>
+            <w:tcW w:w="3516" w:type="dxa"/>
+            <w:vMerge/>
+            <w:vAlign w:val="center"/>
+          </w:tcPr>
+          <w:p>
+            <w:pPr>
+              <w:jc w:val="center"/>
+              <w:rPr>
+                <w:noProof/>
+              </w:rPr>
+            </w:pPr>
+          </w:p>
+        </w:tc>
+        <w:tc>
+          <w:tcPr>
+            <w:tcW w:w="5070" w:type="dxa"/>
+            <w:vAlign w:val="center"/>
+          </w:tcPr>
+          <w:p>
+            <w:pPr>
+              <w:jc w:val="center"/>
+              <w:rPr>
+                <w:color w:val="70AD47" w:themeColor="accent6"/>
+              </w:rPr>
+            </w:pPr>
+            <w:r>
+              <w:rPr>
+                <w:rFonts w:hint="eastAsia"/>
+                <w:color w:val="70AD47" w:themeColor="accent6"/>
+              </w:rPr>
+              <w:t>1</w:t>
+            </w:r>
+            <w:r>
+              <w:rPr>
+                <w:color w:val="70AD47" w:themeColor="accent6"/>
+              </w:rPr>
+              <w:t xml:space="preserve">. </w:t>
+            </w:r>
+            <w:r>
+              <w:rPr>
+                <w:color w:val="70AD47" w:themeColor="accent6"/>
+              </w:rPr>
+              <w:t xml:space="preserve">WITH THUMB AND FINGER an act of squeezing a part of sb’s skin tightly between your thumb and </w:t>
+            </w:r>
+            <w:r>
+              <w:rPr>
+                <w:color w:val="70AD47" w:themeColor="accent6"/>
+              </w:rPr>
+              <w:lastRenderedPageBreak/>
+              <w:t>finger, especially in order to hurt them</w:t>
+            </w:r>
+          </w:p>
+          <w:p>
+            <w:pPr>
+              <w:jc w:val="center"/>
+              <w:rPr>
+                <w:color w:val="70AD47" w:themeColor="accent6"/>
+                <w:u w:val="single"/>
+              </w:rPr>
+            </w:pPr>
+            <w:r>
+              <w:rPr>
+                <w:rFonts w:hint="eastAsia"/>
+                <w:color w:val="70AD47" w:themeColor="accent6"/>
+                <w:u w:val="single"/>
+              </w:rPr>
+              <w:t>S</w:t>
+            </w:r>
+            <w:r>
+              <w:rPr>
+                <w:color w:val="70AD47" w:themeColor="accent6"/>
+                <w:u w:val="single"/>
+              </w:rPr>
+              <w:t>he gave him a pinch on the arm to wake him up</w:t>
+            </w:r>
+          </w:p>
+          <w:p>
+            <w:pPr>
+              <w:jc w:val="center"/>
+              <w:rPr>
+                <w:color w:val="70AD47" w:themeColor="accent6"/>
+              </w:rPr>
+            </w:pPr>
+            <w:r>
+              <w:rPr>
+                <w:rFonts w:hint="eastAsia"/>
+                <w:color w:val="70AD47" w:themeColor="accent6"/>
+              </w:rPr>
+              <w:t>2</w:t>
+            </w:r>
+            <w:r>
+              <w:rPr>
+                <w:color w:val="70AD47" w:themeColor="accent6"/>
+              </w:rPr>
+              <w:t>. SMALL AMOUNT the amount of sth that you can hold between your finger and thumb</w:t>
+            </w:r>
+          </w:p>
+          <w:p>
+            <w:pPr>
+              <w:jc w:val="center"/>
+              <w:rPr>
+                <w:color w:val="70AD47" w:themeColor="accent6"/>
+                <w:u w:val="single"/>
+              </w:rPr>
+            </w:pPr>
+            <w:r>
+              <w:rPr>
+                <w:color w:val="70AD47" w:themeColor="accent6"/>
+                <w:u w:val="single"/>
+              </w:rPr>
+              <w:t>A pinch of salt</w:t>
+            </w:r>
+          </w:p>
+          <w:p>
+            <w:pPr>
+              <w:jc w:val="center"/>
+              <w:rPr>
+                <w:color w:val="70AD47" w:themeColor="accent6"/>
+              </w:rPr>
+            </w:pPr>
+          </w:p>
+          <w:p>
+            <w:pPr>
+              <w:jc w:val="center"/>
+              <w:rPr>
+                <w:color w:val="ED7D31" w:themeColor="accent2"/>
+              </w:rPr>
+            </w:pPr>
+            <w:r>
+              <w:rPr>
+                <w:rFonts w:hint="eastAsia"/>
+                <w:color w:val="ED7D31" w:themeColor="accent2"/>
+              </w:rPr>
+              <w:t>I</w:t>
+            </w:r>
+            <w:r>
+              <w:rPr>
+                <w:color w:val="ED7D31" w:themeColor="accent2"/>
+              </w:rPr>
+              <w:t>DIOMS</w:t>
+            </w:r>
+          </w:p>
+          <w:p>
+            <w:pPr>
+              <w:jc w:val="center"/>
+              <w:rPr>
+                <w:rFonts w:hint="eastAsia"/>
+              </w:rPr>
+            </w:pPr>
+            <w:r>
+              <w:rPr>
+                <w:rFonts w:hint="eastAsia"/>
+              </w:rPr>
+              <w:t>1</w:t>
+            </w:r>
+            <w:r>
+              <w:t xml:space="preserve">. </w:t>
+            </w:r>
+            <w:r>
+              <w:t>at a pinch (in a pinch)</w:t>
+            </w:r>
+          </w:p>
+          <w:p>
+            <w:pPr>
+              <w:jc w:val="center"/>
+              <w:rPr>
+                <w:color w:val="4472C4" w:themeColor="accent1"/>
+                <w:u w:val="single"/>
+              </w:rPr>
+            </w:pPr>
+            <w:r>
+              <w:rPr>
+                <w:color w:val="4472C4" w:themeColor="accent1"/>
+                <w:u w:val="single"/>
+              </w:rPr>
+              <w:t>In most organisms, the primary fuel source are sugars, but in a pinch, fats and proteins can be broken down and burned in the furnace as well.</w:t>
+            </w:r>
+          </w:p>
+          <w:p>
+            <w:pPr>
+              <w:jc w:val="center"/>
+            </w:pPr>
+            <w:r>
+              <w:rPr>
+                <w:rFonts w:hint="eastAsia"/>
+              </w:rPr>
+              <w:t>2</w:t>
+            </w:r>
+            <w:r>
+              <w:t>. take sth with a pinch of salt</w:t>
+            </w:r>
+          </w:p>
+          <w:p>
+            <w:pPr>
+              <w:jc w:val="center"/>
+              <w:rPr>
+                <w:rFonts w:hint="eastAsia"/>
+                <w:u w:val="single"/>
+              </w:rPr>
+            </w:pPr>
+            <w:r>
+              <w:rPr>
+                <w:u w:val="single"/>
+              </w:rPr>
+              <w:t>To be careful about believing that sth is completely true</w:t>
+            </w:r>
+          </w:p>
+        </w:tc>
+      </w:tr>
+      <w:tr>
+        <w:tblPrEx>
+          <w:jc w:val="left"/>
+        </w:tblPrEx>
+        <w:tc>
+          <w:tcPr>
+            <w:tcW w:w="1920" w:type="dxa"/>
+            <w:vAlign w:val="center"/>
+          </w:tcPr>
+          <w:p>
+            <w:pPr>
+              <w:jc w:val="center"/>
+              <w:rPr>
+                <w:rFonts w:ascii="Segoe UI" w:hAnsi="Segoe UI" w:cs="Segoe UI"/>
+                <w:color w:val="7030A0"/>
+              </w:rPr>
+            </w:pPr>
+            <w:r>
+              <w:rPr>
+                <w:rFonts w:ascii="Segoe UI" w:hAnsi="Segoe UI" w:cs="Segoe UI"/>
+                <w:color w:val="7030A0"/>
+              </w:rPr>
+              <w:lastRenderedPageBreak/>
+              <w:t>M</w:t>
+            </w:r>
+            <w:r>
+              <w:rPr>
+                <w:rFonts w:ascii="Segoe UI" w:hAnsi="Segoe UI" w:cs="Segoe UI" w:hint="eastAsia"/>
+                <w:color w:val="7030A0"/>
+              </w:rPr>
+              <w:t>embrane</w:t>
+            </w:r>
+          </w:p>
+        </w:tc>
+        <w:tc>
+          <w:tcPr>
+            <w:tcW w:w="939" w:type="dxa"/>
+            <w:vAlign w:val="center"/>
+          </w:tcPr>
+          <w:p>
+            <w:pPr>
+              <w:jc w:val="center"/>
+              <w:rPr>
+                <w:rFonts w:ascii="Segoe UI" w:hAnsi="Segoe UI" w:cs="Segoe UI" w:hint="eastAsia"/>
+                <w:color w:val="0070C0"/>
+              </w:rPr>
+            </w:pPr>
+            <w:r>
+              <w:rPr>
+                <w:rFonts w:ascii="Segoe UI" w:hAnsi="Segoe UI" w:cs="Segoe UI" w:hint="eastAsia"/>
+                <w:color w:val="0070C0"/>
+              </w:rPr>
+              <w:t>n</w:t>
+            </w:r>
+          </w:p>
+        </w:tc>
+        <w:tc>
+          <w:tcPr>
+            <w:tcW w:w="3516" w:type="dxa"/>
+            <w:vAlign w:val="center"/>
+          </w:tcPr>
+          <w:p>
+            <w:pPr>
+              <w:jc w:val="center"/>
+              <w:rPr>
+                <w:noProof/>
+              </w:rPr>
+            </w:pPr>
+            <w:r>
+              <w:rPr>
+                <w:noProof/>
+              </w:rPr>
+              <w:drawing>
+                <wp:inline distT="0" distB="0" distL="0" distR="0" wp14:anchorId="25D9195F" wp14:editId="14AF1C5E">
+                  <wp:extent cx="1343025" cy="304800"/>
+                  <wp:effectExtent l="0" t="0" r="9525" b="0"/>
+                  <wp:docPr id="10" name="图片 10"/>
+                  <wp:cNvGraphicFramePr>
+                    <a:graphicFrameLocks xmlns:a="http://schemas.openxmlformats.org/drawingml/2006/main" noChangeAspect="1"/>
+                  </wp:cNvGraphicFramePr>
+                  <a:graphic xmlns:a="http://schemas.openxmlformats.org/drawingml/2006/main">
+                    <a:graphicData uri="http://schemas.openxmlformats.org/drawingml/2006/picture">
+                      <pic:pic xmlns:pic="http://schemas.openxmlformats.org/drawingml/2006/picture">
+                        <pic:nvPicPr>
+                          <pic:cNvPr id="1" name=""/>
+                          <pic:cNvPicPr/>
+                        </pic:nvPicPr>
+                        <pic:blipFill>
+                          <a:blip r:embed="rId54"/>
+                          <a:stretch>
+                            <a:fillRect/>
+                          </a:stretch>
+                        </pic:blipFill>
+                        <pic:spPr>
+                          <a:xfrm>
+                            <a:off x="0" y="0"/>
+                            <a:ext cx="1343025" cy="304800"/>
+                          </a:xfrm>
+                          <a:prstGeom prst="rect">
+                            <a:avLst/>
+                          </a:prstGeom>
+                        </pic:spPr>
+                      </pic:pic>
+                    </a:graphicData>
+                  </a:graphic>
+                </wp:inline>
+              </w:drawing>
+            </w:r>
+          </w:p>
+        </w:tc>
+        <w:tc>
+          <w:tcPr>
+            <w:tcW w:w="5070" w:type="dxa"/>
+            <w:vAlign w:val="center"/>
+          </w:tcPr>
+          <w:p>
+            <w:pPr>
+              <w:jc w:val="center"/>
+              <w:rPr>
+                <w:rFonts w:ascii="Segoe UI" w:hAnsi="Segoe UI" w:cs="Segoe UI"/>
+                <w:color w:val="70AD47" w:themeColor="accent6"/>
+              </w:rPr>
+            </w:pPr>
+            <w:r>
+              <w:rPr>
+                <w:rFonts w:ascii="Segoe UI" w:hAnsi="Segoe UI" w:cs="Segoe UI" w:hint="eastAsia"/>
+                <w:color w:val="70AD47" w:themeColor="accent6"/>
+              </w:rPr>
+              <w:t>[</w:t>
+            </w:r>
+            <w:r>
+              <w:rPr>
+                <w:rFonts w:ascii="Segoe UI" w:hAnsi="Segoe UI" w:cs="Segoe UI"/>
+                <w:color w:val="70AD47" w:themeColor="accent6"/>
+              </w:rPr>
+              <w:t>C, U]</w:t>
+            </w:r>
+          </w:p>
+          <w:p>
+            <w:pPr>
+              <w:jc w:val="center"/>
+              <w:rPr>
+                <w:rFonts w:ascii="Segoe UI" w:hAnsi="Segoe UI" w:cs="Segoe UI"/>
+                <w:color w:val="70AD47" w:themeColor="accent6"/>
+              </w:rPr>
+            </w:pPr>
+            <w:r>
+              <w:rPr>
+                <w:rFonts w:ascii="Segoe UI" w:hAnsi="Segoe UI" w:cs="Segoe UI" w:hint="eastAsia"/>
+                <w:color w:val="70AD47" w:themeColor="accent6"/>
+              </w:rPr>
+              <w:t>1</w:t>
+            </w:r>
+            <w:r>
+              <w:rPr>
+                <w:rFonts w:ascii="Segoe UI" w:hAnsi="Segoe UI" w:cs="Segoe UI"/>
+                <w:color w:val="70AD47" w:themeColor="accent6"/>
+              </w:rPr>
+              <w:t>. a thin layer of skin or tissue that connects or covers parts inside the body</w:t>
+            </w:r>
+          </w:p>
+          <w:p>
+            <w:pPr>
+              <w:jc w:val="center"/>
+              <w:rPr>
+                <w:rFonts w:ascii="Segoe UI" w:hAnsi="Segoe UI" w:cs="Segoe UI"/>
+                <w:color w:val="70AD47" w:themeColor="accent6"/>
+              </w:rPr>
+            </w:pPr>
+            <w:r>
+              <w:rPr>
+                <w:rFonts w:ascii="Segoe UI" w:hAnsi="Segoe UI" w:cs="Segoe UI" w:hint="eastAsia"/>
+                <w:color w:val="70AD47" w:themeColor="accent6"/>
+              </w:rPr>
+              <w:t>2</w:t>
+            </w:r>
+            <w:r>
+              <w:rPr>
+                <w:rFonts w:ascii="Segoe UI" w:hAnsi="Segoe UI" w:cs="Segoe UI"/>
+                <w:color w:val="70AD47" w:themeColor="accent6"/>
+              </w:rPr>
+              <w:t>. a very thin layer found in the structure of cells in plants</w:t>
+            </w:r>
+          </w:p>
+          <w:p>
+            <w:pPr>
+              <w:jc w:val="center"/>
+              <w:rPr>
+                <w:rFonts w:ascii="Segoe UI" w:hAnsi="Segoe UI" w:cs="Segoe UI"/>
+                <w:color w:val="70AD47" w:themeColor="accent6"/>
+              </w:rPr>
+            </w:pPr>
+            <w:r>
+              <w:rPr>
+                <w:rFonts w:ascii="Segoe UI" w:hAnsi="Segoe UI" w:cs="Segoe UI" w:hint="eastAsia"/>
+                <w:color w:val="70AD47" w:themeColor="accent6"/>
+              </w:rPr>
+              <w:t>3</w:t>
+            </w:r>
+            <w:r>
+              <w:rPr>
+                <w:rFonts w:ascii="Segoe UI" w:hAnsi="Segoe UI" w:cs="Segoe UI"/>
+                <w:color w:val="70AD47" w:themeColor="accent6"/>
+              </w:rPr>
+              <w:t>. a thin layer of material used to prevent air, liquid etc. from entering a particular part of sth</w:t>
+            </w:r>
+          </w:p>
+          <w:p>
+            <w:pPr>
+              <w:jc w:val="center"/>
+              <w:rPr>
+                <w:rFonts w:ascii="Segoe UI" w:hAnsi="Segoe UI" w:cs="Segoe UI" w:hint="eastAsia"/>
+                <w:color w:val="70AD47" w:themeColor="accent6"/>
+                <w:u w:val="single"/>
+              </w:rPr>
+            </w:pPr>
+            <w:r>
+              <w:rPr>
+                <w:rFonts w:ascii="Segoe UI" w:hAnsi="Segoe UI" w:cs="Segoe UI"/>
+                <w:color w:val="4472C4" w:themeColor="accent1"/>
+                <w:u w:val="single"/>
+              </w:rPr>
+              <w:t>The portals are membrane proteins.</w:t>
+            </w:r>
+          </w:p>
+        </w:tc>
+      </w:tr>
+      <w:tr>
+        <w:tblPrEx>
+          <w:jc w:val="left"/>
+        </w:tblPrEx>
+        <w:tc>
+          <w:tcPr>
+            <w:tcW w:w="1920" w:type="dxa"/>
+            <w:vMerge w:val="restart"/>
+            <w:vAlign w:val="center"/>
+          </w:tcPr>
+          <w:p>
+            <w:pPr>
+              <w:jc w:val="center"/>
+              <w:rPr>
+                <w:rFonts w:ascii="Segoe UI" w:hAnsi="Segoe UI" w:cs="Segoe UI" w:hint="eastAsia"/>
+                <w:color w:val="7030A0"/>
+              </w:rPr>
+            </w:pPr>
+            <w:r>
+              <w:rPr>
+                <w:rFonts w:ascii="Segoe UI" w:hAnsi="Segoe UI" w:cs="Segoe UI" w:hint="eastAsia"/>
+                <w:color w:val="7030A0"/>
+              </w:rPr>
+              <w:t>p</w:t>
+            </w:r>
+            <w:r>
+              <w:rPr>
+                <w:rFonts w:ascii="Segoe UI" w:hAnsi="Segoe UI" w:cs="Segoe UI"/>
+                <w:color w:val="7030A0"/>
+              </w:rPr>
+              <w:t>ush</w:t>
+            </w:r>
+          </w:p>
+        </w:tc>
+        <w:tc>
+          <w:tcPr>
+            <w:tcW w:w="939" w:type="dxa"/>
+            <w:vAlign w:val="center"/>
+          </w:tcPr>
+          <w:p>
+            <w:pPr>
+              <w:jc w:val="center"/>
+              <w:rPr>
+                <w:rFonts w:ascii="Segoe UI" w:hAnsi="Segoe UI" w:cs="Segoe UI" w:hint="eastAsia"/>
+                <w:color w:val="0070C0"/>
+              </w:rPr>
+            </w:pPr>
+            <w:r>
+              <w:rPr>
+                <w:rFonts w:ascii="Segoe UI" w:hAnsi="Segoe UI" w:cs="Segoe UI" w:hint="eastAsia"/>
+                <w:color w:val="0070C0"/>
+              </w:rPr>
+              <w:t>v</w:t>
+            </w:r>
+          </w:p>
+        </w:tc>
+        <w:tc>
+          <w:tcPr>
+            <w:tcW w:w="3516" w:type="dxa"/>
+            <w:vAlign w:val="center"/>
+          </w:tcPr>
+          <w:p>
+            <w:pPr>
+              <w:jc w:val="center"/>
+              <w:rPr>
+                <w:noProof/>
+              </w:rPr>
+            </w:pPr>
+          </w:p>
+        </w:tc>
+        <w:tc>
+          <w:tcPr>
+            <w:tcW w:w="5070" w:type="dxa"/>
+            <w:vAlign w:val="center"/>
+          </w:tcPr>
+          <w:p>
+            <w:pPr>
+              <w:jc w:val="center"/>
+              <w:rPr>
+                <w:rFonts w:ascii="Segoe UI" w:hAnsi="Segoe UI" w:cs="Segoe UI" w:hint="eastAsia"/>
+                <w:color w:val="70AD47" w:themeColor="accent6"/>
+              </w:rPr>
+            </w:pPr>
+            <w:r>
+              <w:rPr>
+                <w:rFonts w:ascii="Segoe UI" w:hAnsi="Segoe UI" w:cs="Segoe UI"/>
+                <w:color w:val="70AD47" w:themeColor="accent6"/>
+              </w:rPr>
+              <w:t>…</w:t>
+            </w:r>
+          </w:p>
+        </w:tc>
+      </w:tr>
+      <w:tr>
+        <w:tblPrEx>
+          <w:jc w:val="left"/>
+        </w:tblPrEx>
+        <w:tc>
+          <w:tcPr>
+            <w:tcW w:w="1920" w:type="dxa"/>
+            <w:vMerge/>
+            <w:vAlign w:val="center"/>
+          </w:tcPr>
+          <w:p>
+            <w:pPr>
+              <w:jc w:val="center"/>
+              <w:rPr>
+                <w:rFonts w:ascii="Segoe UI" w:hAnsi="Segoe UI" w:cs="Segoe UI" w:hint="eastAsia"/>
+                <w:color w:val="7030A0"/>
+              </w:rPr>
+            </w:pPr>
+          </w:p>
+        </w:tc>
+        <w:tc>
+          <w:tcPr>
+            <w:tcW w:w="939" w:type="dxa"/>
+            <w:vAlign w:val="center"/>
+          </w:tcPr>
+          <w:p>
+            <w:pPr>
+              <w:jc w:val="center"/>
+              <w:rPr>
+                <w:rFonts w:ascii="Segoe UI" w:hAnsi="Segoe UI" w:cs="Segoe UI" w:hint="eastAsia"/>
+                <w:color w:val="0070C0"/>
+              </w:rPr>
+            </w:pPr>
+            <w:r>
+              <w:rPr>
+                <w:rFonts w:ascii="Segoe UI" w:hAnsi="Segoe UI" w:cs="Segoe UI" w:hint="eastAsia"/>
+                <w:color w:val="0070C0"/>
+              </w:rPr>
+              <w:t>n</w:t>
+            </w:r>
+          </w:p>
+        </w:tc>
+        <w:tc>
+          <w:tcPr>
+            <w:tcW w:w="3516" w:type="dxa"/>
+            <w:vAlign w:val="center"/>
+          </w:tcPr>
+          <w:p>
+            <w:pPr>
+              <w:jc w:val="center"/>
+              <w:rPr>
+                <w:noProof/>
+              </w:rPr>
+            </w:pPr>
+          </w:p>
+        </w:tc>
+        <w:tc>
+          <w:tcPr>
+            <w:tcW w:w="5070" w:type="dxa"/>
+            <w:vAlign w:val="center"/>
+          </w:tcPr>
+          <w:p>
+            <w:pPr>
+              <w:jc w:val="center"/>
+              <w:rPr>
+                <w:rFonts w:ascii="Segoe UI" w:hAnsi="Segoe UI" w:cs="Segoe UI"/>
+                <w:color w:val="70AD47" w:themeColor="accent6"/>
+                <w:u w:val="single"/>
+              </w:rPr>
+            </w:pPr>
+            <w:r>
+              <w:rPr>
+                <w:rFonts w:ascii="Segoe UI" w:hAnsi="Segoe UI" w:cs="Segoe UI"/>
+                <w:color w:val="4472C4" w:themeColor="accent1"/>
+                <w:u w:val="single"/>
+              </w:rPr>
+              <w:t>A few small but crucial forms of money are transferred between proteins to provide this push.</w:t>
+            </w:r>
+          </w:p>
+        </w:tc>
+      </w:tr>
+      <w:tr>
+        <w:tblPrEx>
+          <w:jc w:val="left"/>
+        </w:tblPrEx>
+        <w:tc>
+          <w:tcPr>
+            <w:tcW w:w="1920" w:type="dxa"/>
+            <w:vMerge w:val="restart"/>
+            <w:vAlign w:val="center"/>
+          </w:tcPr>
+          <w:p>
+            <w:pPr>
+              <w:jc w:val="center"/>
+              <w:rPr>
+                <w:rFonts w:ascii="Segoe UI" w:hAnsi="Segoe UI" w:cs="Segoe UI" w:hint="eastAsia"/>
+                <w:color w:val="7030A0"/>
+              </w:rPr>
+            </w:pPr>
+            <w:r>
+              <w:rPr>
+                <w:rFonts w:ascii="Segoe UI" w:hAnsi="Segoe UI" w:cs="Segoe UI" w:hint="eastAsia"/>
+                <w:color w:val="7030A0"/>
+              </w:rPr>
+              <w:t>t</w:t>
+            </w:r>
+            <w:r>
+              <w:rPr>
+                <w:rFonts w:ascii="Segoe UI" w:hAnsi="Segoe UI" w:cs="Segoe UI"/>
+                <w:color w:val="7030A0"/>
+              </w:rPr>
+              <w:t>ote</w:t>
+            </w:r>
+          </w:p>
+        </w:tc>
+        <w:tc>
+          <w:tcPr>
+            <w:tcW w:w="939" w:type="dxa"/>
+            <w:vAlign w:val="center"/>
+          </w:tcPr>
+          <w:p>
+            <w:pPr>
+              <w:jc w:val="center"/>
+              <w:rPr>
+                <w:rFonts w:ascii="Segoe UI" w:hAnsi="Segoe UI" w:cs="Segoe UI" w:hint="eastAsia"/>
+                <w:color w:val="0070C0"/>
+              </w:rPr>
+            </w:pPr>
+            <w:r>
+              <w:rPr>
+                <w:rFonts w:ascii="Segoe UI" w:hAnsi="Segoe UI" w:cs="Segoe UI" w:hint="eastAsia"/>
+                <w:color w:val="0070C0"/>
+              </w:rPr>
+              <w:t>n</w:t>
+            </w:r>
+          </w:p>
+        </w:tc>
+        <w:tc>
+          <w:tcPr>
+            <w:tcW w:w="3516" w:type="dxa"/>
+            <w:vMerge w:val="restart"/>
+            <w:vAlign w:val="center"/>
+          </w:tcPr>
+          <w:p>
+            <w:pPr>
+              <w:jc w:val="center"/>
+              <w:rPr>
+                <w:noProof/>
+              </w:rPr>
+            </w:pPr>
+            <w:r>
+              <w:rPr>
+                <w:noProof/>
+              </w:rPr>
+              <w:drawing>
+                <wp:inline distT="0" distB="0" distL="0" distR="0" wp14:anchorId="28F85265" wp14:editId="597DC04F">
+                  <wp:extent cx="638175" cy="314325"/>
+                  <wp:effectExtent l="0" t="0" r="9525" b="9525"/>
+                  <wp:docPr id="11" name="图片 11"/>
+                  <wp:cNvGraphicFramePr>
+                    <a:graphicFrameLocks xmlns:a="http://schemas.openxmlformats.org/drawingml/2006/main" noChangeAspect="1"/>
+                  </wp:cNvGraphicFramePr>
+                  <a:graphic xmlns:a="http://schemas.openxmlformats.org/drawingml/2006/main">
+                    <a:graphicData uri="http://schemas.openxmlformats.org/drawingml/2006/picture">
+                      <pic:pic xmlns:pic="http://schemas.openxmlformats.org/drawingml/2006/picture">
+                        <pic:nvPicPr>
+                          <pic:cNvPr id="1" name=""/>
+                          <pic:cNvPicPr/>
+                        </pic:nvPicPr>
+                        <pic:blipFill>
+                          <a:blip r:embed="rId55"/>
+                          <a:stretch>
+                            <a:fillRect/>
+                          </a:stretch>
+                        </pic:blipFill>
+                        <pic:spPr>
+                          <a:xfrm>
+                            <a:off x="0" y="0"/>
+                            <a:ext cx="638175" cy="314325"/>
+                          </a:xfrm>
+                          <a:prstGeom prst="rect">
+                            <a:avLst/>
+                          </a:prstGeom>
+                        </pic:spPr>
+                      </pic:pic>
+                    </a:graphicData>
+                  </a:graphic>
+                </wp:inline>
+              </w:drawing>
+            </w:r>
+          </w:p>
+        </w:tc>
+        <w:tc>
+          <w:tcPr>
+            <w:tcW w:w="5070" w:type="dxa"/>
+            <w:vAlign w:val="center"/>
+          </w:tcPr>
+          <w:p>
+            <w:pPr>
+              <w:jc w:val="center"/>
+              <w:rPr>
+                <w:rFonts w:ascii="Segoe UI" w:hAnsi="Segoe UI" w:cs="Segoe UI"/>
+                <w:color w:val="70AD47" w:themeColor="accent6"/>
+              </w:rPr>
+            </w:pPr>
+            <w:r>
+              <w:rPr>
+                <w:rFonts w:ascii="Segoe UI" w:hAnsi="Segoe UI" w:cs="Segoe UI" w:hint="eastAsia"/>
+                <w:color w:val="70AD47" w:themeColor="accent6"/>
+              </w:rPr>
+              <w:t>1</w:t>
+            </w:r>
+            <w:r>
+              <w:rPr>
+                <w:rFonts w:ascii="Segoe UI" w:hAnsi="Segoe UI" w:cs="Segoe UI"/>
+                <w:color w:val="70AD47" w:themeColor="accent6"/>
+              </w:rPr>
+              <w:t>. also the Tote, [sing.] a system of betting on horses in which the total amount of money that is bet on each race is divided among the people who bet on winners</w:t>
+            </w:r>
+          </w:p>
+          <w:p>
+            <w:pPr>
+              <w:jc w:val="center"/>
+              <w:rPr>
+                <w:rFonts w:ascii="Segoe UI" w:hAnsi="Segoe UI" w:cs="Segoe UI"/>
+                <w:color w:val="70AD47" w:themeColor="accent6"/>
+              </w:rPr>
+            </w:pPr>
+            <w:r>
+              <w:rPr>
+                <w:rFonts w:ascii="Segoe UI" w:hAnsi="Segoe UI" w:cs="Segoe UI" w:hint="eastAsia"/>
+                <w:color w:val="70AD47" w:themeColor="accent6"/>
+              </w:rPr>
+              <w:t>2</w:t>
+            </w:r>
+            <w:r>
+              <w:rPr>
+                <w:rFonts w:ascii="Segoe UI" w:hAnsi="Segoe UI" w:cs="Segoe UI"/>
+                <w:color w:val="70AD47" w:themeColor="accent6"/>
+              </w:rPr>
+              <w:t>. also tote bag, a large bag for carrying things with you</w:t>
+            </w:r>
+          </w:p>
+          <w:p>
+            <w:pPr>
+              <w:jc w:val="center"/>
+              <w:rPr>
+                <w:rFonts w:ascii="Segoe UI" w:hAnsi="Segoe UI" w:cs="Segoe UI" w:hint="eastAsia"/>
+                <w:color w:val="70AD47" w:themeColor="accent6"/>
+                <w:u w:val="single"/>
+              </w:rPr>
+            </w:pPr>
+            <w:r>
+              <w:rPr>
+                <w:rFonts w:ascii="Segoe UI" w:hAnsi="Segoe UI" w:cs="Segoe UI"/>
+                <w:color w:val="4472C4" w:themeColor="accent1"/>
+                <w:u w:val="single"/>
+              </w:rPr>
+              <w:t>A large tote bag</w:t>
+            </w:r>
+          </w:p>
+        </w:tc>
+      </w:tr>
+      <w:tr>
+        <w:tblPrEx>
+          <w:jc w:val="left"/>
+        </w:tblPrEx>
+        <w:tc>
+          <w:tcPr>
+            <w:tcW w:w="1920" w:type="dxa"/>
+            <w:vMerge/>
+            <w:vAlign w:val="center"/>
+          </w:tcPr>
+          <w:p>
+            <w:pPr>
+              <w:jc w:val="center"/>
+              <w:rPr>
+                <w:rFonts w:ascii="Segoe UI" w:hAnsi="Segoe UI" w:cs="Segoe UI" w:hint="eastAsia"/>
+                <w:color w:val="7030A0"/>
+              </w:rPr>
+            </w:pPr>
+          </w:p>
+        </w:tc>
+        <w:tc>
+          <w:tcPr>
+            <w:tcW w:w="939" w:type="dxa"/>
+            <w:vAlign w:val="center"/>
+          </w:tcPr>
+          <w:p>
+            <w:pPr>
+              <w:jc w:val="center"/>
+              <w:rPr>
+                <w:rFonts w:ascii="Segoe UI" w:hAnsi="Segoe UI" w:cs="Segoe UI" w:hint="eastAsia"/>
+                <w:color w:val="0070C0"/>
+              </w:rPr>
+            </w:pPr>
+            <w:r>
+              <w:rPr>
+                <w:rFonts w:ascii="Segoe UI" w:hAnsi="Segoe UI" w:cs="Segoe UI" w:hint="eastAsia"/>
+                <w:color w:val="0070C0"/>
+              </w:rPr>
+              <w:t>v</w:t>
+            </w:r>
+          </w:p>
+        </w:tc>
+        <w:tc>
+          <w:tcPr>
+            <w:tcW w:w="3516" w:type="dxa"/>
+            <w:vMerge/>
+            <w:vAlign w:val="center"/>
+          </w:tcPr>
+          <w:p>
+            <w:pPr>
+              <w:jc w:val="center"/>
+              <w:rPr>
+                <w:noProof/>
+              </w:rPr>
+            </w:pPr>
+          </w:p>
+        </w:tc>
+        <w:tc>
+          <w:tcPr>
+            <w:tcW w:w="5070" w:type="dxa"/>
+            <w:vAlign w:val="center"/>
+          </w:tcPr>
+          <w:p>
+            <w:pPr>
+              <w:jc w:val="center"/>
+              <w:rPr>
+                <w:rFonts w:ascii="Segoe UI" w:hAnsi="Segoe UI" w:cs="Segoe UI"/>
+                <w:color w:val="70AD47" w:themeColor="accent6"/>
+              </w:rPr>
+            </w:pPr>
+            <w:r>
+              <w:rPr>
+                <w:rFonts w:ascii="Segoe UI" w:hAnsi="Segoe UI" w:cs="Segoe UI" w:hint="eastAsia"/>
+                <w:color w:val="70AD47" w:themeColor="accent6"/>
+              </w:rPr>
+              <w:t>1</w:t>
+            </w:r>
+            <w:r>
+              <w:rPr>
+                <w:rFonts w:ascii="Segoe UI" w:hAnsi="Segoe UI" w:cs="Segoe UI"/>
+                <w:color w:val="70AD47" w:themeColor="accent6"/>
+              </w:rPr>
+              <w:t>. informal. Especially NAmE, to carry sth, especially sth heavy</w:t>
+            </w:r>
+          </w:p>
+          <w:p>
+            <w:pPr>
+              <w:jc w:val="center"/>
+              <w:rPr>
+                <w:rFonts w:ascii="Segoe UI" w:hAnsi="Segoe UI" w:cs="Segoe UI"/>
+                <w:color w:val="70AD47" w:themeColor="accent6"/>
+                <w:u w:val="single"/>
+              </w:rPr>
+            </w:pPr>
+            <w:r>
+              <w:rPr>
+                <w:rFonts w:ascii="Segoe UI" w:hAnsi="Segoe UI" w:cs="Segoe UI" w:hint="eastAsia"/>
+                <w:color w:val="70AD47" w:themeColor="accent6"/>
+                <w:u w:val="single"/>
+              </w:rPr>
+              <w:t>W</w:t>
+            </w:r>
+            <w:r>
+              <w:rPr>
+                <w:rFonts w:ascii="Segoe UI" w:hAnsi="Segoe UI" w:cs="Segoe UI"/>
+                <w:color w:val="70AD47" w:themeColor="accent6"/>
+                <w:u w:val="single"/>
+              </w:rPr>
+              <w:t>e arrived, toting our bags and suitcases</w:t>
+            </w:r>
+          </w:p>
+          <w:p>
+            <w:pPr>
+              <w:jc w:val="center"/>
+              <w:rPr>
+                <w:rFonts w:ascii="Segoe UI" w:hAnsi="Segoe UI" w:cs="Segoe UI"/>
+                <w:color w:val="70AD47" w:themeColor="accent6"/>
+              </w:rPr>
+            </w:pPr>
+            <w:r>
+              <w:rPr>
+                <w:rFonts w:ascii="Segoe UI" w:hAnsi="Segoe UI" w:cs="Segoe UI" w:hint="eastAsia"/>
+                <w:color w:val="70AD47" w:themeColor="accent6"/>
+              </w:rPr>
+              <w:t>2</w:t>
+            </w:r>
+            <w:r>
+              <w:rPr>
+                <w:rFonts w:ascii="Segoe UI" w:hAnsi="Segoe UI" w:cs="Segoe UI"/>
+                <w:color w:val="70AD47" w:themeColor="accent6"/>
+              </w:rPr>
+              <w:t>. toting, (in adjectives) carrying the thing mentioned</w:t>
+            </w:r>
+          </w:p>
+          <w:p>
+            <w:pPr>
+              <w:jc w:val="center"/>
+              <w:rPr>
+                <w:rFonts w:ascii="Segoe UI" w:hAnsi="Segoe UI" w:cs="Segoe UI" w:hint="eastAsia"/>
+                <w:color w:val="70AD47" w:themeColor="accent6"/>
+                <w:u w:val="single"/>
+              </w:rPr>
+            </w:pPr>
+            <w:r>
+              <w:rPr>
+                <w:rFonts w:ascii="Segoe UI" w:hAnsi="Segoe UI" w:cs="Segoe UI"/>
+                <w:color w:val="4472C4" w:themeColor="accent1"/>
+                <w:u w:val="single"/>
+              </w:rPr>
+              <w:t>Gun-toting soldiers</w:t>
+            </w:r>
+          </w:p>
+        </w:tc>
+      </w:tr>
+      <w:tr>
+        <w:tblPrEx>
+          <w:jc w:val="left"/>
+        </w:tblPrEx>
+        <w:tc>
+          <w:tcPr>
+            <w:tcW w:w="1920" w:type="dxa"/>
+            <w:vAlign w:val="center"/>
+          </w:tcPr>
+          <w:p>
+            <w:pPr>
+              <w:jc w:val="center"/>
+              <w:rPr>
+                <w:rFonts w:ascii="Segoe UI" w:hAnsi="Segoe UI" w:cs="Segoe UI" w:hint="eastAsia"/>
+                <w:color w:val="7030A0"/>
+              </w:rPr>
+            </w:pPr>
+            <w:r>
+              <w:rPr>
+                <w:rFonts w:ascii="Segoe UI" w:hAnsi="Segoe UI" w:cs="Segoe UI"/>
+                <w:color w:val="7030A0"/>
+              </w:rPr>
+              <w:t>glycogen</w:t>
+            </w:r>
+          </w:p>
+        </w:tc>
+        <w:tc>
+          <w:tcPr>
+            <w:tcW w:w="939" w:type="dxa"/>
+            <w:vAlign w:val="center"/>
+          </w:tcPr>
+          <w:p>
+            <w:pPr>
+              <w:jc w:val="center"/>
+              <w:rPr>
+                <w:rFonts w:ascii="Segoe UI" w:hAnsi="Segoe UI" w:cs="Segoe UI" w:hint="eastAsia"/>
+                <w:color w:val="0070C0"/>
+              </w:rPr>
+            </w:pPr>
+            <w:r>
+              <w:rPr>
+                <w:rFonts w:ascii="Segoe UI" w:hAnsi="Segoe UI" w:cs="Segoe UI" w:hint="eastAsia"/>
+                <w:color w:val="0070C0"/>
+              </w:rPr>
+              <w:t>n</w:t>
+            </w:r>
+          </w:p>
+        </w:tc>
+        <w:tc>
+          <w:tcPr>
+            <w:tcW w:w="3516" w:type="dxa"/>
+            <w:vAlign w:val="center"/>
+          </w:tcPr>
+          <w:p>
+            <w:pPr>
+              <w:jc w:val="center"/>
+              <w:rPr>
+                <w:noProof/>
+              </w:rPr>
+            </w:pPr>
+            <w:r>
+              <w:rPr>
+                <w:noProof/>
+              </w:rPr>
+              <w:drawing>
+                <wp:inline distT="0" distB="0" distL="0" distR="0" wp14:anchorId="76F74C79" wp14:editId="083DC0B6">
+                  <wp:extent cx="1371600" cy="352425"/>
+                  <wp:effectExtent l="0" t="0" r="0" b="9525"/>
+                  <wp:docPr id="12" name="图片 12"/>
+                  <wp:cNvGraphicFramePr>
+                    <a:graphicFrameLocks xmlns:a="http://schemas.openxmlformats.org/drawingml/2006/main" noChangeAspect="1"/>
+                  </wp:cNvGraphicFramePr>
+                  <a:graphic xmlns:a="http://schemas.openxmlformats.org/drawingml/2006/main">
+                    <a:graphicData uri="http://schemas.openxmlformats.org/drawingml/2006/picture">
+                      <pic:pic xmlns:pic="http://schemas.openxmlformats.org/drawingml/2006/picture">
+                        <pic:nvPicPr>
+                          <pic:cNvPr id="1" name=""/>
+                          <pic:cNvPicPr/>
+                        </pic:nvPicPr>
+                        <pic:blipFill>
+                          <a:blip r:embed="rId56"/>
+                          <a:stretch>
+                            <a:fillRect/>
+                          </a:stretch>
+                        </pic:blipFill>
+                        <pic:spPr>
+                          <a:xfrm>
+                            <a:off x="0" y="0"/>
+                            <a:ext cx="1371600" cy="352425"/>
+                          </a:xfrm>
+                          <a:prstGeom prst="rect">
+                            <a:avLst/>
+                          </a:prstGeom>
+                        </pic:spPr>
+                      </pic:pic>
+                    </a:graphicData>
+                  </a:graphic>
+                </wp:inline>
+              </w:drawing>
+            </w:r>
+          </w:p>
+        </w:tc>
+        <w:tc>
+          <w:tcPr>
+            <w:tcW w:w="5070" w:type="dxa"/>
+            <w:vAlign w:val="center"/>
+          </w:tcPr>
+          <w:p>
+            <w:pPr>
+              <w:jc w:val="center"/>
+              <w:rPr>
+                <w:rFonts w:ascii="Segoe UI" w:hAnsi="Segoe UI" w:cs="Segoe UI"/>
+                <w:color w:val="70AD47" w:themeColor="accent6"/>
+                <w:u w:val="single"/>
+              </w:rPr>
+            </w:pPr>
+            <w:r>
+              <w:rPr>
+                <w:rFonts w:ascii="Segoe UI" w:hAnsi="Segoe UI" w:cs="Segoe UI"/>
+                <w:color w:val="4472C4" w:themeColor="accent1"/>
+                <w:u w:val="single"/>
+              </w:rPr>
+              <w:t>Maybe there’s too much fuel; your body will store the excess as glycogen or fat.</w:t>
+            </w:r>
+          </w:p>
+        </w:tc>
+      </w:tr>
+      <w:tr>
+        <w:tblPrEx>
+          <w:jc w:val="left"/>
+        </w:tblPrEx>
+        <w:tc>
+          <w:tcPr>
+            <w:tcW w:w="1920" w:type="dxa"/>
+            <w:vAlign w:val="center"/>
+          </w:tcPr>
+          <w:p>
+            <w:pPr>
+              <w:jc w:val="center"/>
+              <w:rPr>
+                <w:rFonts w:ascii="Segoe UI" w:hAnsi="Segoe UI" w:cs="Segoe UI" w:hint="eastAsia"/>
+                <w:color w:val="7030A0"/>
+              </w:rPr>
+            </w:pPr>
+            <w:r>
+              <w:rPr>
+                <w:rFonts w:ascii="Segoe UI" w:hAnsi="Segoe UI" w:cs="Segoe UI"/>
+                <w:color w:val="7030A0"/>
+              </w:rPr>
+              <w:t>Use up</w:t>
+            </w:r>
+          </w:p>
+        </w:tc>
+        <w:tc>
+          <w:tcPr>
+            <w:tcW w:w="939" w:type="dxa"/>
+            <w:vAlign w:val="center"/>
+          </w:tcPr>
+          <w:p>
+            <w:pPr>
+              <w:jc w:val="center"/>
+              <w:rPr>
+                <w:rFonts w:ascii="Segoe UI" w:hAnsi="Segoe UI" w:cs="Segoe UI" w:hint="eastAsia"/>
+                <w:color w:val="0070C0"/>
+              </w:rPr>
+            </w:pPr>
+          </w:p>
+        </w:tc>
+        <w:tc>
+          <w:tcPr>
+            <w:tcW w:w="3516" w:type="dxa"/>
+            <w:vAlign w:val="center"/>
+          </w:tcPr>
+          <w:p>
+            <w:pPr>
+              <w:jc w:val="center"/>
+              <w:rPr>
+                <w:noProof/>
+              </w:rPr>
+            </w:pPr>
+          </w:p>
+        </w:tc>
+        <w:tc>
+          <w:tcPr>
+            <w:tcW w:w="5070" w:type="dxa"/>
+            <w:vAlign w:val="center"/>
+          </w:tcPr>
+          <w:p>
+            <w:pPr>
+              <w:jc w:val="center"/>
+              <w:rPr>
+                <w:rFonts w:ascii="Segoe UI" w:hAnsi="Segoe UI" w:cs="Segoe UI"/>
+                <w:color w:val="70AD47" w:themeColor="accent6"/>
+                <w:u w:val="single"/>
+              </w:rPr>
+            </w:pPr>
+            <w:r>
+              <w:rPr>
+                <w:rFonts w:ascii="Segoe UI" w:hAnsi="Segoe UI" w:cs="Segoe UI"/>
+                <w:color w:val="4472C4" w:themeColor="accent1"/>
+                <w:u w:val="single"/>
+              </w:rPr>
+              <w:t>Maybe there’s not enough; your body will use up those energy reserves.</w:t>
+            </w:r>
+          </w:p>
+        </w:tc>
+      </w:tr>
+      <w:tr>
+        <w:tblPrEx>
+          <w:jc w:val="left"/>
+        </w:tblPrEx>
+        <w:tc>
+          <w:tcPr>
+            <w:tcW w:w="1920" w:type="dxa"/>
+            <w:vAlign w:val="center"/>
+          </w:tcPr>
+          <w:p>
+            <w:pPr>
+              <w:jc w:val="center"/>
+              <w:rPr>
+                <w:rFonts w:ascii="Segoe UI" w:hAnsi="Segoe UI" w:cs="Segoe UI" w:hint="eastAsia"/>
+                <w:color w:val="7030A0"/>
+              </w:rPr>
+            </w:pPr>
+            <w:r>
+              <w:rPr>
+                <w:rFonts w:ascii="Segoe UI" w:hAnsi="Segoe UI" w:cs="Segoe UI" w:hint="eastAsia"/>
+                <w:color w:val="7030A0"/>
+              </w:rPr>
+              <w:t>m</w:t>
+            </w:r>
+            <w:r>
+              <w:rPr>
+                <w:rFonts w:ascii="Segoe UI" w:hAnsi="Segoe UI" w:cs="Segoe UI"/>
+                <w:color w:val="7030A0"/>
+              </w:rPr>
+              <w:t>obilize</w:t>
+            </w:r>
+          </w:p>
+        </w:tc>
+        <w:tc>
+          <w:tcPr>
+            <w:tcW w:w="939" w:type="dxa"/>
+            <w:vAlign w:val="center"/>
+          </w:tcPr>
+          <w:p>
+            <w:pPr>
+              <w:jc w:val="center"/>
+              <w:rPr>
+                <w:rFonts w:ascii="Segoe UI" w:hAnsi="Segoe UI" w:cs="Segoe UI" w:hint="eastAsia"/>
+                <w:color w:val="0070C0"/>
+              </w:rPr>
+            </w:pPr>
+            <w:r>
+              <w:rPr>
+                <w:rFonts w:ascii="Segoe UI" w:hAnsi="Segoe UI" w:cs="Segoe UI" w:hint="eastAsia"/>
+                <w:color w:val="0070C0"/>
+              </w:rPr>
+              <w:t>v</w:t>
+            </w:r>
+          </w:p>
+        </w:tc>
+        <w:tc>
+          <w:tcPr>
+            <w:tcW w:w="3516" w:type="dxa"/>
+            <w:vAlign w:val="center"/>
+          </w:tcPr>
+          <w:p>
+            <w:pPr>
+              <w:jc w:val="center"/>
+              <w:rPr>
+                <w:noProof/>
+              </w:rPr>
+            </w:pPr>
+            <w:r>
+              <w:rPr>
+                <w:noProof/>
+              </w:rPr>
+              <w:drawing>
+                <wp:inline distT="0" distB="0" distL="0" distR="0" wp14:anchorId="0CBB00B7" wp14:editId="7D173635">
+                  <wp:extent cx="1314450" cy="276225"/>
+                  <wp:effectExtent l="0" t="0" r="0" b="9525"/>
+                  <wp:docPr id="13" name="图片 13"/>
+                  <wp:cNvGraphicFramePr>
+                    <a:graphicFrameLocks xmlns:a="http://schemas.openxmlformats.org/drawingml/2006/main" noChangeAspect="1"/>
+                  </wp:cNvGraphicFramePr>
+                  <a:graphic xmlns:a="http://schemas.openxmlformats.org/drawingml/2006/main">
+                    <a:graphicData uri="http://schemas.openxmlformats.org/drawingml/2006/picture">
+                      <pic:pic xmlns:pic="http://schemas.openxmlformats.org/drawingml/2006/picture">
+                        <pic:nvPicPr>
+                          <pic:cNvPr id="1" name=""/>
+                          <pic:cNvPicPr/>
+                        </pic:nvPicPr>
+                        <pic:blipFill>
+                          <a:blip r:embed="rId57"/>
+                          <a:stretch>
+                            <a:fillRect/>
+                          </a:stretch>
+                        </pic:blipFill>
+                        <pic:spPr>
+                          <a:xfrm>
+                            <a:off x="0" y="0"/>
+                            <a:ext cx="1314450" cy="276225"/>
+                          </a:xfrm>
+                          <a:prstGeom prst="rect">
+                            <a:avLst/>
+                          </a:prstGeom>
+                        </pic:spPr>
+                      </pic:pic>
+                    </a:graphicData>
+                  </a:graphic>
+                </wp:inline>
+              </w:drawing>
+            </w:r>
+          </w:p>
+        </w:tc>
+        <w:tc>
+          <w:tcPr>
+            <w:tcW w:w="5070" w:type="dxa"/>
+            <w:vAlign w:val="center"/>
+          </w:tcPr>
+          <w:p>
+            <w:pPr>
+              <w:jc w:val="center"/>
+              <w:rPr>
+                <w:rFonts w:ascii="Segoe UI" w:hAnsi="Segoe UI" w:cs="Segoe UI"/>
+                <w:color w:val="70AD47" w:themeColor="accent6"/>
+              </w:rPr>
+            </w:pPr>
+            <w:r>
+              <w:rPr>
+                <w:rFonts w:ascii="Segoe UI" w:hAnsi="Segoe UI" w:cs="Segoe UI" w:hint="eastAsia"/>
+                <w:color w:val="70AD47" w:themeColor="accent6"/>
+              </w:rPr>
+              <w:t>1</w:t>
+            </w:r>
+            <w:r>
+              <w:rPr>
+                <w:rFonts w:ascii="Segoe UI" w:hAnsi="Segoe UI" w:cs="Segoe UI"/>
+                <w:color w:val="70AD47" w:themeColor="accent6"/>
+              </w:rPr>
+              <w:t>. to work together in order to achieve a particular aim; to organize a group of people to do this</w:t>
+            </w:r>
+          </w:p>
+          <w:p>
+            <w:pPr>
+              <w:jc w:val="center"/>
+              <w:rPr>
+                <w:rFonts w:ascii="Segoe UI" w:hAnsi="Segoe UI" w:cs="Segoe UI"/>
+                <w:color w:val="ED7D31" w:themeColor="accent2"/>
+              </w:rPr>
+            </w:pPr>
+            <w:r>
+              <w:rPr>
+                <w:rFonts w:ascii="Segoe UI" w:hAnsi="Segoe UI" w:cs="Segoe UI" w:hint="eastAsia"/>
+                <w:color w:val="ED7D31" w:themeColor="accent2"/>
+              </w:rPr>
+              <w:lastRenderedPageBreak/>
+              <w:t>S</w:t>
+            </w:r>
+            <w:r>
+              <w:rPr>
+                <w:rFonts w:ascii="Segoe UI" w:hAnsi="Segoe UI" w:cs="Segoe UI"/>
+                <w:color w:val="ED7D31" w:themeColor="accent2"/>
+              </w:rPr>
+              <w:t>YN: rally</w:t>
+            </w:r>
+          </w:p>
+          <w:p>
+            <w:pPr>
+              <w:jc w:val="center"/>
+              <w:rPr>
+                <w:rFonts w:ascii="Segoe UI" w:hAnsi="Segoe UI" w:cs="Segoe UI"/>
+                <w:color w:val="70AD47" w:themeColor="accent6"/>
+                <w:u w:val="single"/>
+              </w:rPr>
+            </w:pPr>
+            <w:r>
+              <w:rPr>
+                <w:rFonts w:ascii="Segoe UI" w:hAnsi="Segoe UI" w:cs="Segoe UI" w:hint="eastAsia"/>
+                <w:color w:val="70AD47" w:themeColor="accent6"/>
+                <w:u w:val="single"/>
+              </w:rPr>
+              <w:t>T</w:t>
+            </w:r>
+            <w:r>
+              <w:rPr>
+                <w:rFonts w:ascii="Segoe UI" w:hAnsi="Segoe UI" w:cs="Segoe UI"/>
+                <w:color w:val="70AD47" w:themeColor="accent6"/>
+                <w:u w:val="single"/>
+              </w:rPr>
+              <w:t>he unions mobilized thousands of workers in a protest against the cuts</w:t>
+            </w:r>
+          </w:p>
+          <w:p>
+            <w:pPr>
+              <w:jc w:val="center"/>
+              <w:rPr>
+                <w:rFonts w:ascii="Segoe UI" w:hAnsi="Segoe UI" w:cs="Segoe UI"/>
+                <w:color w:val="70AD47" w:themeColor="accent6"/>
+              </w:rPr>
+            </w:pPr>
+            <w:r>
+              <w:rPr>
+                <w:rFonts w:ascii="Segoe UI" w:hAnsi="Segoe UI" w:cs="Segoe UI"/>
+                <w:color w:val="70AD47" w:themeColor="accent6"/>
+              </w:rPr>
+              <w:t>2. to find and start to use sth that is needed for a particular purpose</w:t>
+            </w:r>
+          </w:p>
+          <w:p>
+            <w:pPr>
+              <w:jc w:val="center"/>
+              <w:rPr>
+                <w:rFonts w:ascii="Segoe UI" w:hAnsi="Segoe UI" w:cs="Segoe UI"/>
+                <w:color w:val="ED7D31" w:themeColor="accent2"/>
+              </w:rPr>
+            </w:pPr>
+            <w:r>
+              <w:rPr>
+                <w:rFonts w:ascii="Segoe UI" w:hAnsi="Segoe UI" w:cs="Segoe UI" w:hint="eastAsia"/>
+                <w:color w:val="ED7D31" w:themeColor="accent2"/>
+              </w:rPr>
+              <w:t>S</w:t>
+            </w:r>
+            <w:r>
+              <w:rPr>
+                <w:rFonts w:ascii="Segoe UI" w:hAnsi="Segoe UI" w:cs="Segoe UI"/>
+                <w:color w:val="ED7D31" w:themeColor="accent2"/>
+              </w:rPr>
+              <w:t>YN: marshal</w:t>
+            </w:r>
+          </w:p>
+          <w:p>
+            <w:pPr>
+              <w:jc w:val="center"/>
+              <w:rPr>
+                <w:rFonts w:ascii="Segoe UI" w:hAnsi="Segoe UI" w:cs="Segoe UI"/>
+                <w:color w:val="70AD47" w:themeColor="accent6"/>
+                <w:u w:val="single"/>
+              </w:rPr>
+            </w:pPr>
+            <w:r>
+              <w:rPr>
+                <w:rFonts w:ascii="Segoe UI" w:hAnsi="Segoe UI" w:cs="Segoe UI"/>
+                <w:color w:val="70AD47" w:themeColor="accent6"/>
+                <w:u w:val="single"/>
+              </w:rPr>
+              <w:t>They were unable to mobilize the resources they needed</w:t>
+            </w:r>
+          </w:p>
+          <w:p>
+            <w:pPr>
+              <w:jc w:val="center"/>
+              <w:rPr>
+                <w:rFonts w:ascii="Segoe UI" w:hAnsi="Segoe UI" w:cs="Segoe UI"/>
+                <w:color w:val="70AD47" w:themeColor="accent6"/>
+              </w:rPr>
+            </w:pPr>
+            <w:r>
+              <w:rPr>
+                <w:rFonts w:ascii="Segoe UI" w:hAnsi="Segoe UI" w:cs="Segoe UI" w:hint="eastAsia"/>
+                <w:color w:val="70AD47" w:themeColor="accent6"/>
+              </w:rPr>
+              <w:t>3</w:t>
+            </w:r>
+            <w:r>
+              <w:rPr>
+                <w:rFonts w:ascii="Segoe UI" w:hAnsi="Segoe UI" w:cs="Segoe UI"/>
+                <w:color w:val="70AD47" w:themeColor="accent6"/>
+              </w:rPr>
+              <w:t>. if a country mobilizes its army, or if a country or army mobilizes, it makes itself ready to fight in a war</w:t>
+            </w:r>
+          </w:p>
+          <w:p>
+            <w:pPr>
+              <w:jc w:val="center"/>
+              <w:rPr>
+                <w:rFonts w:ascii="Segoe UI" w:hAnsi="Segoe UI" w:cs="Segoe UI"/>
+                <w:color w:val="70AD47" w:themeColor="accent6"/>
+                <w:u w:val="single"/>
+              </w:rPr>
+            </w:pPr>
+            <w:r>
+              <w:rPr>
+                <w:rFonts w:ascii="Segoe UI" w:hAnsi="Segoe UI" w:cs="Segoe UI"/>
+                <w:color w:val="70AD47" w:themeColor="accent6"/>
+                <w:u w:val="single"/>
+              </w:rPr>
+              <w:t>The troops were ordered to mobilize.</w:t>
+            </w:r>
+          </w:p>
+          <w:p>
+            <w:pPr>
+              <w:jc w:val="center"/>
+              <w:rPr>
+                <w:rFonts w:ascii="Segoe UI" w:hAnsi="Segoe UI" w:cs="Segoe UI" w:hint="eastAsia"/>
+                <w:color w:val="70AD47" w:themeColor="accent6"/>
+                <w:u w:val="single"/>
+              </w:rPr>
+            </w:pPr>
+            <w:r>
+              <w:rPr>
+                <w:rFonts w:ascii="Segoe UI" w:hAnsi="Segoe UI" w:cs="Segoe UI"/>
+                <w:color w:val="4472C4" w:themeColor="accent1"/>
+                <w:u w:val="single"/>
+              </w:rPr>
+              <w:t>Maybe a virus or bacteria tries to invade; your body will mobilize the immune system.</w:t>
+            </w:r>
             <w:bookmarkStart w:id="0" w:name="_GoBack"/>
             <w:bookmarkEnd w:id="0"/>
+          </w:p>
+        </w:tc>
+      </w:tr>
+      <w:tr>
+        <w:tblPrEx>
+          <w:jc w:val="left"/>
+        </w:tblPrEx>
+        <w:tc>
+          <w:tcPr>
+            <w:tcW w:w="1920" w:type="dxa"/>
+            <w:vAlign w:val="center"/>
+          </w:tcPr>
+          <w:p>
+            <w:pPr>
+              <w:jc w:val="center"/>
+              <w:rPr>
+                <w:rFonts w:ascii="Segoe UI" w:hAnsi="Segoe UI" w:cs="Segoe UI" w:hint="eastAsia"/>
+                <w:color w:val="7030A0"/>
+              </w:rPr>
+            </w:pPr>
+          </w:p>
+        </w:tc>
+        <w:tc>
+          <w:tcPr>
+            <w:tcW w:w="939" w:type="dxa"/>
+            <w:vAlign w:val="center"/>
+          </w:tcPr>
+          <w:p>
+            <w:pPr>
+              <w:jc w:val="center"/>
+              <w:rPr>
+                <w:rFonts w:ascii="Segoe UI" w:hAnsi="Segoe UI" w:cs="Segoe UI" w:hint="eastAsia"/>
+                <w:color w:val="0070C0"/>
+              </w:rPr>
+            </w:pPr>
+          </w:p>
+        </w:tc>
+        <w:tc>
+          <w:tcPr>
+            <w:tcW w:w="3516" w:type="dxa"/>
+            <w:vAlign w:val="center"/>
+          </w:tcPr>
+          <w:p>
+            <w:pPr>
+              <w:jc w:val="center"/>
+              <w:rPr>
+                <w:noProof/>
+              </w:rPr>
+            </w:pPr>
+          </w:p>
+        </w:tc>
+        <w:tc>
+          <w:tcPr>
+            <w:tcW w:w="5070" w:type="dxa"/>
+            <w:vAlign w:val="center"/>
+          </w:tcPr>
+          <w:p>
+            <w:pPr>
+              <w:jc w:val="center"/>
+              <w:rPr>
+                <w:rFonts w:ascii="Segoe UI" w:hAnsi="Segoe UI" w:cs="Segoe UI"/>
+                <w:color w:val="70AD47" w:themeColor="accent6"/>
+              </w:rPr>
+            </w:pPr>
+          </w:p>
+        </w:tc>
+      </w:tr>
+      <w:tr>
+        <w:tblPrEx>
+          <w:jc w:val="left"/>
+        </w:tblPrEx>
+        <w:tc>
+          <w:tcPr>
+            <w:tcW w:w="1920" w:type="dxa"/>
+            <w:vAlign w:val="center"/>
+          </w:tcPr>
+          <w:p>
+            <w:pPr>
+              <w:jc w:val="center"/>
+              <w:rPr>
+                <w:rFonts w:ascii="Segoe UI" w:hAnsi="Segoe UI" w:cs="Segoe UI" w:hint="eastAsia"/>
+                <w:color w:val="7030A0"/>
+              </w:rPr>
+            </w:pPr>
+          </w:p>
+        </w:tc>
+        <w:tc>
+          <w:tcPr>
+            <w:tcW w:w="939" w:type="dxa"/>
+            <w:vAlign w:val="center"/>
+          </w:tcPr>
+          <w:p>
+            <w:pPr>
+              <w:jc w:val="center"/>
+              <w:rPr>
+                <w:rFonts w:ascii="Segoe UI" w:hAnsi="Segoe UI" w:cs="Segoe UI" w:hint="eastAsia"/>
+                <w:color w:val="0070C0"/>
+              </w:rPr>
+            </w:pPr>
+          </w:p>
+        </w:tc>
+        <w:tc>
+          <w:tcPr>
+            <w:tcW w:w="3516" w:type="dxa"/>
+            <w:vAlign w:val="center"/>
+          </w:tcPr>
+          <w:p>
+            <w:pPr>
+              <w:jc w:val="center"/>
+              <w:rPr>
+                <w:noProof/>
+              </w:rPr>
+            </w:pPr>
+          </w:p>
+        </w:tc>
+        <w:tc>
+          <w:tcPr>
+            <w:tcW w:w="5070" w:type="dxa"/>
+            <w:vAlign w:val="center"/>
+          </w:tcPr>
+          <w:p>
+            <w:pPr>
+              <w:jc w:val="center"/>
+              <w:rPr>
+                <w:rFonts w:ascii="Segoe UI" w:hAnsi="Segoe UI" w:cs="Segoe UI"/>
+                <w:color w:val="70AD47" w:themeColor="accent6"/>
+              </w:rPr>
+            </w:pPr>
+          </w:p>
+        </w:tc>
+      </w:tr>
+      <w:tr>
+        <w:tblPrEx>
+          <w:jc w:val="left"/>
+        </w:tblPrEx>
+        <w:tc>
+          <w:tcPr>
+            <w:tcW w:w="1920" w:type="dxa"/>
+            <w:vAlign w:val="center"/>
+          </w:tcPr>
+          <w:p>
+            <w:pPr>
+              <w:jc w:val="center"/>
+              <w:rPr>
+                <w:rFonts w:ascii="Segoe UI" w:hAnsi="Segoe UI" w:cs="Segoe UI" w:hint="eastAsia"/>
+                <w:color w:val="7030A0"/>
+              </w:rPr>
+            </w:pPr>
+          </w:p>
+        </w:tc>
+        <w:tc>
+          <w:tcPr>
+            <w:tcW w:w="939" w:type="dxa"/>
+            <w:vAlign w:val="center"/>
+          </w:tcPr>
+          <w:p>
+            <w:pPr>
+              <w:jc w:val="center"/>
+              <w:rPr>
+                <w:rFonts w:ascii="Segoe UI" w:hAnsi="Segoe UI" w:cs="Segoe UI" w:hint="eastAsia"/>
+                <w:color w:val="0070C0"/>
+              </w:rPr>
+            </w:pPr>
+          </w:p>
+        </w:tc>
+        <w:tc>
+          <w:tcPr>
+            <w:tcW w:w="3516" w:type="dxa"/>
+            <w:vAlign w:val="center"/>
+          </w:tcPr>
+          <w:p>
+            <w:pPr>
+              <w:jc w:val="center"/>
+              <w:rPr>
+                <w:noProof/>
+              </w:rPr>
+            </w:pPr>
+          </w:p>
+        </w:tc>
+        <w:tc>
+          <w:tcPr>
+            <w:tcW w:w="5070" w:type="dxa"/>
+            <w:vAlign w:val="center"/>
+          </w:tcPr>
+          <w:p>
+            <w:pPr>
+              <w:jc w:val="center"/>
+              <w:rPr>
+                <w:rFonts w:ascii="Segoe UI" w:hAnsi="Segoe UI" w:cs="Segoe UI"/>
+                <w:color w:val="70AD47" w:themeColor="accent6"/>
+              </w:rPr>
+            </w:pPr>
           </w:p>
         </w:tc>
       </w:tr>
@@ -7525,7 +14033,7 @@
         <v:path o:extrusionok="f" gradientshapeok="t" o:connecttype="rect"/>
         <o:lock v:ext="edit" aspectratio="t"/>
       </v:shapetype>
-      <v:shape id="_x0000_i1029" type="#_x0000_t75" style="width:28.5pt;height:14.5pt;visibility:visible;mso-wrap-style:square" o:bullet="t">
+      <v:shape id="_x0000_i1140" type="#_x0000_t75" style="width:28.5pt;height:14.5pt;visibility:visible;mso-wrap-style:square" o:bullet="t">
         <v:imagedata r:id="rId1" o:title=""/>
       </v:shape>
     </w:pict>
@@ -10850,7 +17358,7 @@
 </file>
 
 <file path=customXml/itemProps1.xml><?xml version="1.0" encoding="utf-8"?>
-<ds:datastoreItem xmlns:ds="http://schemas.openxmlformats.org/officeDocument/2006/customXml" ds:itemID="{8A145634-3E36-418F-A62E-CE34EEDFF217}">
+<ds:datastoreItem xmlns:ds="http://schemas.openxmlformats.org/officeDocument/2006/customXml" ds:itemID="{2D22DD9F-69B2-4725-BECD-CDB0F8D011F0}">
   <ds:schemaRefs>
     <ds:schemaRef ds:uri="http://schemas.openxmlformats.org/officeDocument/2006/bibliography"/>
   </ds:schemaRefs>

--- a/TEDEd words.docx
+++ b/TEDEd words.docx
@@ -1,6 +1,6 @@
 
 <file path=word/document.xml><?xml version="1.0" encoding="utf-8"?>
-<w:document xmlns:wpc="http://schemas.microsoft.com/office/word/2010/wordprocessingCanvas" xmlns:cx="http://schemas.microsoft.com/office/drawing/2014/chartex" xmlns:cx1="http://schemas.microsoft.com/office/drawing/2015/9/8/chartex" xmlns:cx2="http://schemas.microsoft.com/office/drawing/2015/10/21/chartex" xmlns:cx3="http://schemas.microsoft.com/office/drawing/2016/5/9/chartex" xmlns:cx4="http://schemas.microsoft.com/office/drawing/2016/5/10/chartex" xmlns:cx5="http://schemas.microsoft.com/office/drawing/2016/5/11/chartex" xmlns:cx6="http://schemas.microsoft.com/office/drawing/2016/5/12/chartex" xmlns:cx7="http://schemas.microsoft.com/office/drawing/2016/5/13/chartex" xmlns:cx8="http://schemas.microsoft.com/office/drawing/2016/5/14/chartex" xmlns:mc="http://schemas.openxmlformats.org/markup-compatibility/2006" xmlns:aink="http://schemas.microsoft.com/office/drawing/2016/ink" xmlns:am3d="http://schemas.microsoft.com/office/drawing/2017/model3d" xmlns:o="urn:schemas-microsoft-com:office:office" xmlns:r="http://schemas.openxmlformats.org/officeDocument/2006/relationships" xmlns:m="http://schemas.openxmlformats.org/officeDocument/2006/math" xmlns:v="urn:schemas-microsoft-com:vml" xmlns:wp14="http://schemas.microsoft.com/office/word/2010/wordprocessingDrawing" xmlns:wp="http://schemas.openxmlformats.org/drawingml/2006/wordprocessingDrawing" xmlns:w10="urn:schemas-microsoft-com:office:word" xmlns:w="http://schemas.openxmlformats.org/wordprocessingml/2006/main" xmlns:w14="http://schemas.microsoft.com/office/word/2010/wordml" xmlns:w15="http://schemas.microsoft.com/office/word/2012/wordml" xmlns:w16cid="http://schemas.microsoft.com/office/word/2016/wordml/cid" xmlns:w16se="http://schemas.microsoft.com/office/word/2015/wordml/symex" xmlns:wpg="http://schemas.microsoft.com/office/word/2010/wordprocessingGroup" xmlns:wpi="http://schemas.microsoft.com/office/word/2010/wordprocessingInk" xmlns:wne="http://schemas.microsoft.com/office/word/2006/wordml" xmlns:wps="http://schemas.microsoft.com/office/word/2010/wordprocessingShape" mc:Ignorable="w14 w15 w16se w16cid wp14">
+<w:document xmlns:wpc="http://schemas.microsoft.com/office/word/2010/wordprocessingCanvas" xmlns:cx="http://schemas.microsoft.com/office/drawing/2014/chartex" xmlns:cx1="http://schemas.microsoft.com/office/drawing/2015/9/8/chartex" xmlns:cx2="http://schemas.microsoft.com/office/drawing/2015/10/21/chartex" xmlns:cx3="http://schemas.microsoft.com/office/drawing/2016/5/9/chartex" xmlns:cx4="http://schemas.microsoft.com/office/drawing/2016/5/10/chartex" xmlns:cx5="http://schemas.microsoft.com/office/drawing/2016/5/11/chartex" xmlns:cx6="http://schemas.microsoft.com/office/drawing/2016/5/12/chartex" xmlns:cx7="http://schemas.microsoft.com/office/drawing/2016/5/13/chartex" xmlns:cx8="http://schemas.microsoft.com/office/drawing/2016/5/14/chartex" xmlns:mc="http://schemas.openxmlformats.org/markup-compatibility/2006" xmlns:aink="http://schemas.microsoft.com/office/drawing/2016/ink" xmlns:am3d="http://schemas.microsoft.com/office/drawing/2017/model3d" xmlns:o="urn:schemas-microsoft-com:office:office" xmlns:oel="http://schemas.microsoft.com/office/2019/extlst" xmlns:r="http://schemas.openxmlformats.org/officeDocument/2006/relationships" xmlns:m="http://schemas.openxmlformats.org/officeDocument/2006/math" xmlns:v="urn:schemas-microsoft-com:vml" xmlns:wp14="http://schemas.microsoft.com/office/word/2010/wordprocessingDrawing" xmlns:wp="http://schemas.openxmlformats.org/drawingml/2006/wordprocessingDrawing" xmlns:w10="urn:schemas-microsoft-com:office:word" xmlns:w="http://schemas.openxmlformats.org/wordprocessingml/2006/main" xmlns:w14="http://schemas.microsoft.com/office/word/2010/wordml" xmlns:w15="http://schemas.microsoft.com/office/word/2012/wordml" xmlns:w16cex="http://schemas.microsoft.com/office/word/2018/wordml/cex" xmlns:w16cid="http://schemas.microsoft.com/office/word/2016/wordml/cid" xmlns:w16="http://schemas.microsoft.com/office/word/2018/wordml" xmlns:w16sdtdh="http://schemas.microsoft.com/office/word/2020/wordml/sdtdatahash" xmlns:w16se="http://schemas.microsoft.com/office/word/2015/wordml/symex" xmlns:wpg="http://schemas.microsoft.com/office/word/2010/wordprocessingGroup" xmlns:wpi="http://schemas.microsoft.com/office/word/2010/wordprocessingInk" xmlns:wne="http://schemas.microsoft.com/office/word/2006/wordml" xmlns:wps="http://schemas.microsoft.com/office/word/2010/wordprocessingShape" mc:Ignorable="w14 w15 w16se w16cid w16 w16cex w16sdtdh wp14">
   <w:body>
     <w:tbl>
       <w:tblPr>
@@ -6819,23 +6819,7 @@
                 <w:rFonts w:ascii="Segoe UI" w:hAnsi="Segoe UI" w:cs="Segoe UI"/>
                 <w:color w:val="70AD47" w:themeColor="accent6"/>
               </w:rPr>
-              <w:t xml:space="preserve">. used to show that </w:t>
-            </w:r>
-            <w:proofErr w:type="gramStart"/>
-            <w:r>
-              <w:rPr>
-                <w:rFonts w:ascii="Segoe UI" w:hAnsi="Segoe UI" w:cs="Segoe UI"/>
-                <w:color w:val="70AD47" w:themeColor="accent6"/>
-              </w:rPr>
-              <w:t>you</w:t>
-            </w:r>
-            <w:proofErr w:type="gramEnd"/>
-            <w:r>
-              <w:rPr>
-                <w:rFonts w:ascii="Segoe UI" w:hAnsi="Segoe UI" w:cs="Segoe UI"/>
-                <w:color w:val="70AD47" w:themeColor="accent6"/>
-              </w:rPr>
-              <w:t xml:space="preserve"> area surprised at sth or that you find sth ridiculous</w:t>
+              <w:t>. used to show that you area surprised at sth or that you find sth ridiculous</w:t>
             </w:r>
           </w:p>
           <w:p>
@@ -7481,7 +7465,7 @@
             <w:pPr>
               <w:jc w:val="center"/>
               <w:rPr>
-                <w:rFonts w:ascii="Segoe UI" w:hAnsi="Segoe UI" w:cs="Segoe UI" w:hint="eastAsia"/>
+                <w:rFonts w:ascii="Segoe UI" w:hAnsi="Segoe UI" w:cs="Segoe UI"/>
                 <w:color w:val="0070C0"/>
               </w:rPr>
             </w:pPr>
@@ -7591,7 +7575,7 @@
             <w:pPr>
               <w:jc w:val="center"/>
               <w:rPr>
-                <w:rFonts w:ascii="Segoe UI" w:hAnsi="Segoe UI" w:cs="Segoe UI" w:hint="eastAsia"/>
+                <w:rFonts w:ascii="Segoe UI" w:hAnsi="Segoe UI" w:cs="Segoe UI"/>
                 <w:color w:val="70AD47" w:themeColor="accent6"/>
                 <w:u w:val="single"/>
               </w:rPr>
@@ -7628,7 +7612,7 @@
             <w:pPr>
               <w:jc w:val="center"/>
               <w:rPr>
-                <w:rFonts w:ascii="Segoe UI" w:hAnsi="Segoe UI" w:cs="Segoe UI" w:hint="eastAsia"/>
+                <w:rFonts w:ascii="Segoe UI" w:hAnsi="Segoe UI" w:cs="Segoe UI"/>
                 <w:color w:val="7030A0"/>
               </w:rPr>
             </w:pPr>
@@ -7657,7 +7641,7 @@
             <w:pPr>
               <w:jc w:val="center"/>
               <w:rPr>
-                <w:rFonts w:ascii="Segoe UI" w:hAnsi="Segoe UI" w:cs="Segoe UI" w:hint="eastAsia"/>
+                <w:rFonts w:ascii="Segoe UI" w:hAnsi="Segoe UI" w:cs="Segoe UI"/>
                 <w:color w:val="0070C0"/>
               </w:rPr>
             </w:pPr>
@@ -7756,7 +7740,7 @@
             <w:pPr>
               <w:jc w:val="center"/>
               <w:rPr>
-                <w:rFonts w:ascii="Segoe UI" w:hAnsi="Segoe UI" w:cs="Segoe UI" w:hint="eastAsia"/>
+                <w:rFonts w:ascii="Segoe UI" w:hAnsi="Segoe UI" w:cs="Segoe UI"/>
                 <w:color w:val="70AD47" w:themeColor="accent6"/>
                 <w:u w:val="single"/>
               </w:rPr>
@@ -7786,7 +7770,7 @@
             <w:pPr>
               <w:jc w:val="center"/>
               <w:rPr>
-                <w:rFonts w:ascii="Segoe UI" w:hAnsi="Segoe UI" w:cs="Segoe UI" w:hint="eastAsia"/>
+                <w:rFonts w:ascii="Segoe UI" w:hAnsi="Segoe UI" w:cs="Segoe UI"/>
                 <w:color w:val="7030A0"/>
               </w:rPr>
             </w:pPr>
@@ -7815,7 +7799,7 @@
             <w:pPr>
               <w:jc w:val="center"/>
               <w:rPr>
-                <w:rFonts w:ascii="Segoe UI" w:hAnsi="Segoe UI" w:cs="Segoe UI" w:hint="eastAsia"/>
+                <w:rFonts w:ascii="Segoe UI" w:hAnsi="Segoe UI" w:cs="Segoe UI"/>
                 <w:color w:val="0070C0"/>
               </w:rPr>
             </w:pPr>
@@ -8099,7 +8083,7 @@
             <w:pPr>
               <w:jc w:val="center"/>
               <w:rPr>
-                <w:rFonts w:ascii="Segoe UI" w:hAnsi="Segoe UI" w:cs="Segoe UI" w:hint="eastAsia"/>
+                <w:rFonts w:ascii="Segoe UI" w:hAnsi="Segoe UI" w:cs="Segoe UI"/>
                 <w:color w:val="70AD47" w:themeColor="accent6"/>
                 <w:u w:val="single"/>
               </w:rPr>
@@ -8130,7 +8114,7 @@
             <w:pPr>
               <w:jc w:val="center"/>
               <w:rPr>
-                <w:rFonts w:ascii="Segoe UI" w:hAnsi="Segoe UI" w:cs="Segoe UI" w:hint="eastAsia"/>
+                <w:rFonts w:ascii="Segoe UI" w:hAnsi="Segoe UI" w:cs="Segoe UI"/>
                 <w:color w:val="7030A0"/>
               </w:rPr>
             </w:pPr>
@@ -8145,7 +8129,7 @@
             <w:pPr>
               <w:jc w:val="center"/>
               <w:rPr>
-                <w:rFonts w:ascii="Segoe UI" w:hAnsi="Segoe UI" w:cs="Segoe UI" w:hint="eastAsia"/>
+                <w:rFonts w:ascii="Segoe UI" w:hAnsi="Segoe UI" w:cs="Segoe UI"/>
                 <w:color w:val="0070C0"/>
               </w:rPr>
             </w:pPr>
@@ -8221,7 +8205,7 @@
             <w:pPr>
               <w:jc w:val="center"/>
               <w:rPr>
-                <w:rFonts w:ascii="Segoe UI" w:hAnsi="Segoe UI" w:cs="Segoe UI" w:hint="eastAsia"/>
+                <w:rFonts w:ascii="Segoe UI" w:hAnsi="Segoe UI" w:cs="Segoe UI"/>
                 <w:color w:val="70AD47" w:themeColor="accent6"/>
               </w:rPr>
             </w:pPr>
@@ -8256,7 +8240,7 @@
             <w:pPr>
               <w:jc w:val="center"/>
               <w:rPr>
-                <w:rFonts w:ascii="Segoe UI" w:hAnsi="Segoe UI" w:cs="Segoe UI" w:hint="eastAsia"/>
+                <w:rFonts w:ascii="Segoe UI" w:hAnsi="Segoe UI" w:cs="Segoe UI"/>
                 <w:color w:val="7030A0"/>
               </w:rPr>
             </w:pPr>
@@ -8285,7 +8269,7 @@
             <w:pPr>
               <w:jc w:val="center"/>
               <w:rPr>
-                <w:rFonts w:ascii="Segoe UI" w:hAnsi="Segoe UI" w:cs="Segoe UI" w:hint="eastAsia"/>
+                <w:rFonts w:ascii="Segoe UI" w:hAnsi="Segoe UI" w:cs="Segoe UI"/>
                 <w:color w:val="0070C0"/>
               </w:rPr>
             </w:pPr>
@@ -8681,7 +8665,7 @@
             <w:pPr>
               <w:jc w:val="center"/>
               <w:rPr>
-                <w:rFonts w:ascii="Segoe UI" w:hAnsi="Segoe UI" w:cs="Segoe UI" w:hint="eastAsia"/>
+                <w:rFonts w:ascii="Segoe UI" w:hAnsi="Segoe UI" w:cs="Segoe UI"/>
                 <w:u w:val="single"/>
               </w:rPr>
             </w:pPr>
@@ -8726,7 +8710,7 @@
             <w:pPr>
               <w:jc w:val="center"/>
               <w:rPr>
-                <w:rFonts w:ascii="Segoe UI" w:hAnsi="Segoe UI" w:cs="Segoe UI" w:hint="eastAsia"/>
+                <w:rFonts w:ascii="Segoe UI" w:hAnsi="Segoe UI" w:cs="Segoe UI"/>
                 <w:u w:val="single"/>
               </w:rPr>
             </w:pPr>
@@ -8754,7 +8738,7 @@
             <w:pPr>
               <w:jc w:val="center"/>
               <w:rPr>
-                <w:rFonts w:ascii="Segoe UI" w:hAnsi="Segoe UI" w:cs="Segoe UI" w:hint="eastAsia"/>
+                <w:rFonts w:ascii="Segoe UI" w:hAnsi="Segoe UI" w:cs="Segoe UI"/>
                 <w:color w:val="7030A0"/>
               </w:rPr>
             </w:pPr>
@@ -8769,7 +8753,7 @@
             <w:pPr>
               <w:jc w:val="center"/>
               <w:rPr>
-                <w:rFonts w:ascii="Segoe UI" w:hAnsi="Segoe UI" w:cs="Segoe UI" w:hint="eastAsia"/>
+                <w:rFonts w:ascii="Segoe UI" w:hAnsi="Segoe UI" w:cs="Segoe UI"/>
                 <w:color w:val="0070C0"/>
               </w:rPr>
             </w:pPr>
@@ -8864,7 +8848,7 @@
             <w:pPr>
               <w:jc w:val="center"/>
               <w:rPr>
-                <w:rFonts w:ascii="Segoe UI" w:hAnsi="Segoe UI" w:cs="Segoe UI" w:hint="eastAsia"/>
+                <w:rFonts w:ascii="Segoe UI" w:hAnsi="Segoe UI" w:cs="Segoe UI"/>
                 <w:color w:val="70AD47" w:themeColor="accent6"/>
                 <w:u w:val="single"/>
               </w:rPr>
@@ -8894,7 +8878,7 @@
             <w:pPr>
               <w:jc w:val="center"/>
               <w:rPr>
-                <w:rFonts w:ascii="Segoe UI" w:hAnsi="Segoe UI" w:cs="Segoe UI" w:hint="eastAsia"/>
+                <w:rFonts w:ascii="Segoe UI" w:hAnsi="Segoe UI" w:cs="Segoe UI"/>
                 <w:color w:val="7030A0"/>
               </w:rPr>
             </w:pPr>
@@ -8909,7 +8893,7 @@
             <w:pPr>
               <w:jc w:val="center"/>
               <w:rPr>
-                <w:rFonts w:ascii="Segoe UI" w:hAnsi="Segoe UI" w:cs="Segoe UI" w:hint="eastAsia"/>
+                <w:rFonts w:ascii="Segoe UI" w:hAnsi="Segoe UI" w:cs="Segoe UI"/>
                 <w:color w:val="0070C0"/>
               </w:rPr>
             </w:pPr>
@@ -8968,7 +8952,7 @@
             <w:pPr>
               <w:jc w:val="center"/>
               <w:rPr>
-                <w:rFonts w:ascii="Segoe UI" w:hAnsi="Segoe UI" w:cs="Segoe UI" w:hint="eastAsia"/>
+                <w:rFonts w:ascii="Segoe UI" w:hAnsi="Segoe UI" w:cs="Segoe UI"/>
                 <w:color w:val="70AD47" w:themeColor="accent6"/>
                 <w:u w:val="single"/>
               </w:rPr>
@@ -8998,7 +8982,7 @@
             <w:pPr>
               <w:jc w:val="center"/>
               <w:rPr>
-                <w:rFonts w:ascii="Segoe UI" w:hAnsi="Segoe UI" w:cs="Segoe UI" w:hint="eastAsia"/>
+                <w:rFonts w:ascii="Segoe UI" w:hAnsi="Segoe UI" w:cs="Segoe UI"/>
                 <w:color w:val="7030A0"/>
               </w:rPr>
             </w:pPr>
@@ -9013,7 +8997,7 @@
             <w:pPr>
               <w:jc w:val="center"/>
               <w:rPr>
-                <w:rFonts w:ascii="Segoe UI" w:hAnsi="Segoe UI" w:cs="Segoe UI" w:hint="eastAsia"/>
+                <w:rFonts w:ascii="Segoe UI" w:hAnsi="Segoe UI" w:cs="Segoe UI"/>
                 <w:color w:val="0070C0"/>
               </w:rPr>
             </w:pPr>
@@ -9065,7 +9049,7 @@
             <w:pPr>
               <w:jc w:val="center"/>
               <w:rPr>
-                <w:rFonts w:ascii="Segoe UI" w:hAnsi="Segoe UI" w:cs="Segoe UI" w:hint="eastAsia"/>
+                <w:rFonts w:ascii="Segoe UI" w:hAnsi="Segoe UI" w:cs="Segoe UI"/>
                 <w:color w:val="70AD47" w:themeColor="accent6"/>
                 <w:u w:val="single"/>
               </w:rPr>
@@ -9117,7 +9101,7 @@
             <w:pPr>
               <w:jc w:val="center"/>
               <w:rPr>
-                <w:rFonts w:ascii="Segoe UI" w:hAnsi="Segoe UI" w:cs="Segoe UI" w:hint="eastAsia"/>
+                <w:rFonts w:ascii="Segoe UI" w:hAnsi="Segoe UI" w:cs="Segoe UI"/>
                 <w:color w:val="0070C0"/>
               </w:rPr>
             </w:pPr>
@@ -9234,7 +9218,7 @@
             <w:pPr>
               <w:jc w:val="center"/>
               <w:rPr>
-                <w:rFonts w:ascii="Segoe UI" w:hAnsi="Segoe UI" w:cs="Segoe UI" w:hint="eastAsia"/>
+                <w:rFonts w:ascii="Segoe UI" w:hAnsi="Segoe UI" w:cs="Segoe UI"/>
                 <w:color w:val="4472C4" w:themeColor="accent1"/>
                 <w:u w:val="single"/>
               </w:rPr>
@@ -9406,7 +9390,7 @@
             <w:pPr>
               <w:jc w:val="center"/>
               <w:rPr>
-                <w:rFonts w:ascii="Segoe UI" w:hAnsi="Segoe UI" w:cs="Segoe UI" w:hint="eastAsia"/>
+                <w:rFonts w:ascii="Segoe UI" w:hAnsi="Segoe UI" w:cs="Segoe UI"/>
                 <w:color w:val="70AD47" w:themeColor="accent6"/>
                 <w:u w:val="single"/>
               </w:rPr>
@@ -9436,7 +9420,7 @@
             <w:pPr>
               <w:jc w:val="center"/>
               <w:rPr>
-                <w:rFonts w:ascii="Segoe UI" w:hAnsi="Segoe UI" w:cs="Segoe UI" w:hint="eastAsia"/>
+                <w:rFonts w:ascii="Segoe UI" w:hAnsi="Segoe UI" w:cs="Segoe UI"/>
                 <w:color w:val="7030A0"/>
               </w:rPr>
             </w:pPr>
@@ -9465,7 +9449,7 @@
             <w:pPr>
               <w:jc w:val="center"/>
               <w:rPr>
-                <w:rFonts w:ascii="Segoe UI" w:hAnsi="Segoe UI" w:cs="Segoe UI" w:hint="eastAsia"/>
+                <w:rFonts w:ascii="Segoe UI" w:hAnsi="Segoe UI" w:cs="Segoe UI"/>
                 <w:color w:val="0070C0"/>
               </w:rPr>
             </w:pPr>
@@ -9536,7 +9520,6 @@
             <w:pPr>
               <w:jc w:val="center"/>
               <w:rPr>
-                <w:rFonts w:hint="eastAsia"/>
                 <w:noProof/>
               </w:rPr>
             </w:pPr>
@@ -10594,7 +10577,7 @@
             <w:pPr>
               <w:jc w:val="center"/>
               <w:rPr>
-                <w:rFonts w:ascii="Segoe UI" w:hAnsi="Segoe UI" w:cs="Segoe UI" w:hint="eastAsia"/>
+                <w:rFonts w:ascii="Segoe UI" w:hAnsi="Segoe UI" w:cs="Segoe UI"/>
                 <w:color w:val="70AD47" w:themeColor="accent6"/>
                 <w:u w:val="single"/>
               </w:rPr>
@@ -10624,7 +10607,7 @@
             <w:pPr>
               <w:jc w:val="center"/>
               <w:rPr>
-                <w:rFonts w:ascii="Segoe UI" w:hAnsi="Segoe UI" w:cs="Segoe UI" w:hint="eastAsia"/>
+                <w:rFonts w:ascii="Segoe UI" w:hAnsi="Segoe UI" w:cs="Segoe UI"/>
                 <w:color w:val="7030A0"/>
               </w:rPr>
             </w:pPr>
@@ -10639,7 +10622,7 @@
             <w:pPr>
               <w:jc w:val="center"/>
               <w:rPr>
-                <w:rFonts w:ascii="Segoe UI" w:hAnsi="Segoe UI" w:cs="Segoe UI" w:hint="eastAsia"/>
+                <w:rFonts w:ascii="Segoe UI" w:hAnsi="Segoe UI" w:cs="Segoe UI"/>
                 <w:color w:val="0070C0"/>
               </w:rPr>
             </w:pPr>
@@ -10694,7 +10677,7 @@
             <w:pPr>
               <w:jc w:val="center"/>
               <w:rPr>
-                <w:rFonts w:ascii="Segoe UI" w:hAnsi="Segoe UI" w:cs="Segoe UI" w:hint="eastAsia"/>
+                <w:rFonts w:ascii="Segoe UI" w:hAnsi="Segoe UI" w:cs="Segoe UI"/>
                 <w:color w:val="70AD47" w:themeColor="accent6"/>
                 <w:u w:val="single"/>
               </w:rPr>
@@ -10724,7 +10707,7 @@
             <w:pPr>
               <w:jc w:val="center"/>
               <w:rPr>
-                <w:rFonts w:ascii="Segoe UI" w:hAnsi="Segoe UI" w:cs="Segoe UI" w:hint="eastAsia"/>
+                <w:rFonts w:ascii="Segoe UI" w:hAnsi="Segoe UI" w:cs="Segoe UI"/>
                 <w:color w:val="7030A0"/>
               </w:rPr>
             </w:pPr>
@@ -10753,7 +10736,7 @@
             <w:pPr>
               <w:jc w:val="center"/>
               <w:rPr>
-                <w:rFonts w:ascii="Segoe UI" w:hAnsi="Segoe UI" w:cs="Segoe UI" w:hint="eastAsia"/>
+                <w:rFonts w:ascii="Segoe UI" w:hAnsi="Segoe UI" w:cs="Segoe UI"/>
                 <w:color w:val="0070C0"/>
               </w:rPr>
             </w:pPr>
@@ -10994,7 +10977,7 @@
             <w:pPr>
               <w:jc w:val="center"/>
               <w:rPr>
-                <w:rFonts w:ascii="Segoe UI" w:hAnsi="Segoe UI" w:cs="Segoe UI" w:hint="eastAsia"/>
+                <w:rFonts w:ascii="Segoe UI" w:hAnsi="Segoe UI" w:cs="Segoe UI"/>
                 <w:color w:val="70AD47" w:themeColor="accent6"/>
               </w:rPr>
             </w:pPr>
@@ -11029,7 +11012,7 @@
             <w:pPr>
               <w:jc w:val="center"/>
               <w:rPr>
-                <w:rFonts w:ascii="Segoe UI" w:hAnsi="Segoe UI" w:cs="Segoe UI" w:hint="eastAsia"/>
+                <w:rFonts w:ascii="Segoe UI" w:hAnsi="Segoe UI" w:cs="Segoe UI"/>
                 <w:color w:val="7030A0"/>
               </w:rPr>
             </w:pPr>
@@ -11044,7 +11027,7 @@
             <w:pPr>
               <w:jc w:val="center"/>
               <w:rPr>
-                <w:rFonts w:ascii="Segoe UI" w:hAnsi="Segoe UI" w:cs="Segoe UI" w:hint="eastAsia"/>
+                <w:rFonts w:ascii="Segoe UI" w:hAnsi="Segoe UI" w:cs="Segoe UI"/>
                 <w:color w:val="0070C0"/>
               </w:rPr>
             </w:pPr>
@@ -11218,7 +11201,7 @@
             <w:pPr>
               <w:jc w:val="center"/>
               <w:rPr>
-                <w:rFonts w:ascii="Segoe UI" w:hAnsi="Segoe UI" w:cs="Segoe UI" w:hint="eastAsia"/>
+                <w:rFonts w:ascii="Segoe UI" w:hAnsi="Segoe UI" w:cs="Segoe UI"/>
                 <w:color w:val="70AD47" w:themeColor="accent6"/>
               </w:rPr>
             </w:pPr>
@@ -11245,7 +11228,7 @@
             <w:pPr>
               <w:jc w:val="center"/>
               <w:rPr>
-                <w:rFonts w:ascii="Segoe UI" w:hAnsi="Segoe UI" w:cs="Segoe UI" w:hint="eastAsia"/>
+                <w:rFonts w:ascii="Segoe UI" w:hAnsi="Segoe UI" w:cs="Segoe UI"/>
                 <w:color w:val="7030A0"/>
               </w:rPr>
             </w:pPr>
@@ -11268,7 +11251,7 @@
             <w:pPr>
               <w:jc w:val="center"/>
               <w:rPr>
-                <w:rFonts w:ascii="Segoe UI" w:hAnsi="Segoe UI" w:cs="Segoe UI" w:hint="eastAsia"/>
+                <w:rFonts w:ascii="Segoe UI" w:hAnsi="Segoe UI" w:cs="Segoe UI"/>
                 <w:color w:val="0070C0"/>
               </w:rPr>
             </w:pPr>
@@ -11325,7 +11308,7 @@
             <w:pPr>
               <w:jc w:val="center"/>
               <w:rPr>
-                <w:rFonts w:ascii="Segoe UI" w:hAnsi="Segoe UI" w:cs="Segoe UI" w:hint="eastAsia"/>
+                <w:rFonts w:ascii="Segoe UI" w:hAnsi="Segoe UI" w:cs="Segoe UI"/>
                 <w:color w:val="7030A0"/>
               </w:rPr>
             </w:pPr>
@@ -11354,7 +11337,7 @@
             <w:pPr>
               <w:jc w:val="center"/>
               <w:rPr>
-                <w:rFonts w:ascii="Segoe UI" w:hAnsi="Segoe UI" w:cs="Segoe UI" w:hint="eastAsia"/>
+                <w:rFonts w:ascii="Segoe UI" w:hAnsi="Segoe UI" w:cs="Segoe UI"/>
                 <w:color w:val="0070C0"/>
               </w:rPr>
             </w:pPr>
@@ -11476,7 +11459,7 @@
             <w:pPr>
               <w:jc w:val="center"/>
               <w:rPr>
-                <w:rFonts w:ascii="Segoe UI" w:hAnsi="Segoe UI" w:cs="Segoe UI" w:hint="eastAsia"/>
+                <w:rFonts w:ascii="Segoe UI" w:hAnsi="Segoe UI" w:cs="Segoe UI"/>
                 <w:color w:val="70AD47" w:themeColor="accent6"/>
               </w:rPr>
             </w:pPr>
@@ -11510,7 +11493,7 @@
             <w:pPr>
               <w:jc w:val="center"/>
               <w:rPr>
-                <w:rFonts w:ascii="Segoe UI" w:hAnsi="Segoe UI" w:cs="Segoe UI" w:hint="eastAsia"/>
+                <w:rFonts w:ascii="Segoe UI" w:hAnsi="Segoe UI" w:cs="Segoe UI"/>
                 <w:color w:val="7030A0"/>
               </w:rPr>
             </w:pPr>
@@ -11532,7 +11515,7 @@
             <w:pPr>
               <w:jc w:val="center"/>
               <w:rPr>
-                <w:rFonts w:ascii="Segoe UI" w:hAnsi="Segoe UI" w:cs="Segoe UI" w:hint="eastAsia"/>
+                <w:rFonts w:ascii="Segoe UI" w:hAnsi="Segoe UI" w:cs="Segoe UI"/>
                 <w:color w:val="0070C0"/>
               </w:rPr>
             </w:pPr>
@@ -11588,7 +11571,7 @@
             <w:pPr>
               <w:jc w:val="center"/>
               <w:rPr>
-                <w:rFonts w:ascii="Segoe UI" w:hAnsi="Segoe UI" w:cs="Segoe UI" w:hint="eastAsia"/>
+                <w:rFonts w:ascii="Segoe UI" w:hAnsi="Segoe UI" w:cs="Segoe UI"/>
                 <w:color w:val="7030A0"/>
               </w:rPr>
             </w:pPr>
@@ -11610,7 +11593,7 @@
             <w:pPr>
               <w:jc w:val="center"/>
               <w:rPr>
-                <w:rFonts w:ascii="Segoe UI" w:hAnsi="Segoe UI" w:cs="Segoe UI" w:hint="eastAsia"/>
+                <w:rFonts w:ascii="Segoe UI" w:hAnsi="Segoe UI" w:cs="Segoe UI"/>
                 <w:color w:val="0070C0"/>
               </w:rPr>
             </w:pPr>
@@ -11681,7 +11664,7 @@
             <w:pPr>
               <w:jc w:val="center"/>
               <w:rPr>
-                <w:rFonts w:ascii="Segoe UI" w:hAnsi="Segoe UI" w:cs="Segoe UI" w:hint="eastAsia"/>
+                <w:rFonts w:ascii="Segoe UI" w:hAnsi="Segoe UI" w:cs="Segoe UI"/>
                 <w:color w:val="7030A0"/>
               </w:rPr>
             </w:pPr>
@@ -11703,7 +11686,7 @@
             <w:pPr>
               <w:jc w:val="center"/>
               <w:rPr>
-                <w:rFonts w:ascii="Segoe UI" w:hAnsi="Segoe UI" w:cs="Segoe UI" w:hint="eastAsia"/>
+                <w:rFonts w:ascii="Segoe UI" w:hAnsi="Segoe UI" w:cs="Segoe UI"/>
                 <w:color w:val="0070C0"/>
               </w:rPr>
             </w:pPr>
@@ -11739,7 +11722,7 @@
             <w:pPr>
               <w:jc w:val="center"/>
               <w:rPr>
-                <w:rFonts w:ascii="Segoe UI" w:hAnsi="Segoe UI" w:cs="Segoe UI" w:hint="eastAsia"/>
+                <w:rFonts w:ascii="Segoe UI" w:hAnsi="Segoe UI" w:cs="Segoe UI"/>
                 <w:color w:val="70AD47" w:themeColor="accent6"/>
               </w:rPr>
             </w:pPr>
@@ -11789,7 +11772,7 @@
             <w:pPr>
               <w:jc w:val="center"/>
               <w:rPr>
-                <w:rFonts w:ascii="Segoe UI" w:hAnsi="Segoe UI" w:cs="Segoe UI" w:hint="eastAsia"/>
+                <w:rFonts w:ascii="Segoe UI" w:hAnsi="Segoe UI" w:cs="Segoe UI"/>
                 <w:color w:val="0070C0"/>
               </w:rPr>
             </w:pPr>
@@ -12246,7 +12229,7 @@
             <w:pPr>
               <w:jc w:val="center"/>
               <w:rPr>
-                <w:rFonts w:ascii="Segoe UI" w:hAnsi="Segoe UI" w:cs="Segoe UI" w:hint="eastAsia"/>
+                <w:rFonts w:ascii="Segoe UI" w:hAnsi="Segoe UI" w:cs="Segoe UI"/>
                 <w:color w:val="70AD47" w:themeColor="accent6"/>
               </w:rPr>
             </w:pPr>
@@ -12274,7 +12257,7 @@
             <w:pPr>
               <w:jc w:val="center"/>
               <w:rPr>
-                <w:rFonts w:ascii="Segoe UI" w:hAnsi="Segoe UI" w:cs="Segoe UI" w:hint="eastAsia"/>
+                <w:rFonts w:ascii="Segoe UI" w:hAnsi="Segoe UI" w:cs="Segoe UI"/>
                 <w:color w:val="7030A0"/>
               </w:rPr>
             </w:pPr>
@@ -12289,7 +12272,7 @@
             <w:pPr>
               <w:jc w:val="center"/>
               <w:rPr>
-                <w:rFonts w:ascii="Segoe UI" w:hAnsi="Segoe UI" w:cs="Segoe UI" w:hint="eastAsia"/>
+                <w:rFonts w:ascii="Segoe UI" w:hAnsi="Segoe UI" w:cs="Segoe UI"/>
                 <w:color w:val="0070C0"/>
               </w:rPr>
             </w:pPr>
@@ -12449,47 +12432,44 @@
           <w:p>
             <w:pPr>
               <w:jc w:val="center"/>
+            </w:pPr>
+            <w:r>
               <w:rPr>
                 <w:rFonts w:hint="eastAsia"/>
               </w:rPr>
+              <w:t>1</w:t>
+            </w:r>
+            <w:r>
+              <w:t xml:space="preserve">. </w:t>
+            </w:r>
+            <w:r>
+              <w:t>at a pinch (in a pinch)</w:t>
+            </w:r>
+          </w:p>
+          <w:p>
+            <w:pPr>
+              <w:jc w:val="center"/>
+              <w:rPr>
+                <w:color w:val="4472C4" w:themeColor="accent1"/>
+                <w:u w:val="single"/>
+              </w:rPr>
+            </w:pPr>
+            <w:r>
+              <w:rPr>
+                <w:color w:val="4472C4" w:themeColor="accent1"/>
+                <w:u w:val="single"/>
+              </w:rPr>
+              <w:t>In most organisms, the primary fuel source are sugars, but in a pinch, fats and proteins can be broken down and burned in the furnace as well.</w:t>
+            </w:r>
+          </w:p>
+          <w:p>
+            <w:pPr>
+              <w:jc w:val="center"/>
             </w:pPr>
             <w:r>
               <w:rPr>
                 <w:rFonts w:hint="eastAsia"/>
               </w:rPr>
-              <w:t>1</w:t>
-            </w:r>
-            <w:r>
-              <w:t xml:space="preserve">. </w:t>
-            </w:r>
-            <w:r>
-              <w:t>at a pinch (in a pinch)</w:t>
-            </w:r>
-          </w:p>
-          <w:p>
-            <w:pPr>
-              <w:jc w:val="center"/>
-              <w:rPr>
-                <w:color w:val="4472C4" w:themeColor="accent1"/>
-                <w:u w:val="single"/>
-              </w:rPr>
-            </w:pPr>
-            <w:r>
-              <w:rPr>
-                <w:color w:val="4472C4" w:themeColor="accent1"/>
-                <w:u w:val="single"/>
-              </w:rPr>
-              <w:t>In most organisms, the primary fuel source are sugars, but in a pinch, fats and proteins can be broken down and burned in the furnace as well.</w:t>
-            </w:r>
-          </w:p>
-          <w:p>
-            <w:pPr>
-              <w:jc w:val="center"/>
-            </w:pPr>
-            <w:r>
-              <w:rPr>
-                <w:rFonts w:hint="eastAsia"/>
-              </w:rPr>
               <w:t>2</w:t>
             </w:r>
             <w:r>
@@ -12500,7 +12480,6 @@
             <w:pPr>
               <w:jc w:val="center"/>
               <w:rPr>
-                <w:rFonts w:hint="eastAsia"/>
                 <w:u w:val="single"/>
               </w:rPr>
             </w:pPr>
@@ -12556,7 +12535,7 @@
             <w:pPr>
               <w:jc w:val="center"/>
               <w:rPr>
-                <w:rFonts w:ascii="Segoe UI" w:hAnsi="Segoe UI" w:cs="Segoe UI" w:hint="eastAsia"/>
+                <w:rFonts w:ascii="Segoe UI" w:hAnsi="Segoe UI" w:cs="Segoe UI"/>
                 <w:color w:val="0070C0"/>
               </w:rPr>
             </w:pPr>
@@ -12724,7 +12703,7 @@
             <w:pPr>
               <w:jc w:val="center"/>
               <w:rPr>
-                <w:rFonts w:ascii="Segoe UI" w:hAnsi="Segoe UI" w:cs="Segoe UI" w:hint="eastAsia"/>
+                <w:rFonts w:ascii="Segoe UI" w:hAnsi="Segoe UI" w:cs="Segoe UI"/>
                 <w:color w:val="70AD47" w:themeColor="accent6"/>
                 <w:u w:val="single"/>
               </w:rPr>
@@ -12754,7 +12733,7 @@
             <w:pPr>
               <w:jc w:val="center"/>
               <w:rPr>
-                <w:rFonts w:ascii="Segoe UI" w:hAnsi="Segoe UI" w:cs="Segoe UI" w:hint="eastAsia"/>
+                <w:rFonts w:ascii="Segoe UI" w:hAnsi="Segoe UI" w:cs="Segoe UI"/>
                 <w:color w:val="7030A0"/>
               </w:rPr>
             </w:pPr>
@@ -12783,7 +12762,7 @@
             <w:pPr>
               <w:jc w:val="center"/>
               <w:rPr>
-                <w:rFonts w:ascii="Segoe UI" w:hAnsi="Segoe UI" w:cs="Segoe UI" w:hint="eastAsia"/>
+                <w:rFonts w:ascii="Segoe UI" w:hAnsi="Segoe UI" w:cs="Segoe UI"/>
                 <w:color w:val="0070C0"/>
               </w:rPr>
             </w:pPr>
@@ -12819,7 +12798,7 @@
             <w:pPr>
               <w:jc w:val="center"/>
               <w:rPr>
-                <w:rFonts w:ascii="Segoe UI" w:hAnsi="Segoe UI" w:cs="Segoe UI" w:hint="eastAsia"/>
+                <w:rFonts w:ascii="Segoe UI" w:hAnsi="Segoe UI" w:cs="Segoe UI"/>
                 <w:color w:val="70AD47" w:themeColor="accent6"/>
               </w:rPr>
             </w:pPr>
@@ -12847,7 +12826,7 @@
             <w:pPr>
               <w:jc w:val="center"/>
               <w:rPr>
-                <w:rFonts w:ascii="Segoe UI" w:hAnsi="Segoe UI" w:cs="Segoe UI" w:hint="eastAsia"/>
+                <w:rFonts w:ascii="Segoe UI" w:hAnsi="Segoe UI" w:cs="Segoe UI"/>
                 <w:color w:val="7030A0"/>
               </w:rPr>
             </w:pPr>
@@ -12862,7 +12841,7 @@
             <w:pPr>
               <w:jc w:val="center"/>
               <w:rPr>
-                <w:rFonts w:ascii="Segoe UI" w:hAnsi="Segoe UI" w:cs="Segoe UI" w:hint="eastAsia"/>
+                <w:rFonts w:ascii="Segoe UI" w:hAnsi="Segoe UI" w:cs="Segoe UI"/>
                 <w:color w:val="0070C0"/>
               </w:rPr>
             </w:pPr>
@@ -12928,7 +12907,7 @@
             <w:pPr>
               <w:jc w:val="center"/>
               <w:rPr>
-                <w:rFonts w:ascii="Segoe UI" w:hAnsi="Segoe UI" w:cs="Segoe UI" w:hint="eastAsia"/>
+                <w:rFonts w:ascii="Segoe UI" w:hAnsi="Segoe UI" w:cs="Segoe UI"/>
                 <w:color w:val="7030A0"/>
               </w:rPr>
             </w:pPr>
@@ -12957,7 +12936,7 @@
             <w:pPr>
               <w:jc w:val="center"/>
               <w:rPr>
-                <w:rFonts w:ascii="Segoe UI" w:hAnsi="Segoe UI" w:cs="Segoe UI" w:hint="eastAsia"/>
+                <w:rFonts w:ascii="Segoe UI" w:hAnsi="Segoe UI" w:cs="Segoe UI"/>
                 <w:color w:val="0070C0"/>
               </w:rPr>
             </w:pPr>
@@ -13080,7 +13059,7 @@
             <w:pPr>
               <w:jc w:val="center"/>
               <w:rPr>
-                <w:rFonts w:ascii="Segoe UI" w:hAnsi="Segoe UI" w:cs="Segoe UI" w:hint="eastAsia"/>
+                <w:rFonts w:ascii="Segoe UI" w:hAnsi="Segoe UI" w:cs="Segoe UI"/>
                 <w:color w:val="70AD47" w:themeColor="accent6"/>
                 <w:u w:val="single"/>
               </w:rPr>
@@ -13110,7 +13089,7 @@
             <w:pPr>
               <w:jc w:val="center"/>
               <w:rPr>
-                <w:rFonts w:ascii="Segoe UI" w:hAnsi="Segoe UI" w:cs="Segoe UI" w:hint="eastAsia"/>
+                <w:rFonts w:ascii="Segoe UI" w:hAnsi="Segoe UI" w:cs="Segoe UI"/>
                 <w:color w:val="7030A0"/>
               </w:rPr>
             </w:pPr>
@@ -13125,7 +13104,7 @@
             <w:pPr>
               <w:jc w:val="center"/>
               <w:rPr>
-                <w:rFonts w:ascii="Segoe UI" w:hAnsi="Segoe UI" w:cs="Segoe UI" w:hint="eastAsia"/>
+                <w:rFonts w:ascii="Segoe UI" w:hAnsi="Segoe UI" w:cs="Segoe UI"/>
                 <w:color w:val="0070C0"/>
               </w:rPr>
             </w:pPr>
@@ -13234,7 +13213,7 @@
             <w:pPr>
               <w:jc w:val="center"/>
               <w:rPr>
-                <w:rFonts w:ascii="Segoe UI" w:hAnsi="Segoe UI" w:cs="Segoe UI" w:hint="eastAsia"/>
+                <w:rFonts w:ascii="Segoe UI" w:hAnsi="Segoe UI" w:cs="Segoe UI"/>
                 <w:color w:val="70AD47" w:themeColor="accent6"/>
                 <w:u w:val="single"/>
               </w:rPr>
@@ -13263,7 +13242,7 @@
             <w:pPr>
               <w:jc w:val="center"/>
               <w:rPr>
-                <w:rFonts w:ascii="Segoe UI" w:hAnsi="Segoe UI" w:cs="Segoe UI" w:hint="eastAsia"/>
+                <w:rFonts w:ascii="Segoe UI" w:hAnsi="Segoe UI" w:cs="Segoe UI"/>
                 <w:color w:val="7030A0"/>
               </w:rPr>
             </w:pPr>
@@ -13285,7 +13264,7 @@
             <w:pPr>
               <w:jc w:val="center"/>
               <w:rPr>
-                <w:rFonts w:ascii="Segoe UI" w:hAnsi="Segoe UI" w:cs="Segoe UI" w:hint="eastAsia"/>
+                <w:rFonts w:ascii="Segoe UI" w:hAnsi="Segoe UI" w:cs="Segoe UI"/>
                 <w:color w:val="0070C0"/>
               </w:rPr>
             </w:pPr>
@@ -13390,7 +13369,7 @@
             <w:pPr>
               <w:jc w:val="center"/>
               <w:rPr>
-                <w:rFonts w:ascii="Segoe UI" w:hAnsi="Segoe UI" w:cs="Segoe UI" w:hint="eastAsia"/>
+                <w:rFonts w:ascii="Segoe UI" w:hAnsi="Segoe UI" w:cs="Segoe UI"/>
                 <w:color w:val="7030A0"/>
               </w:rPr>
             </w:pPr>
@@ -13412,7 +13391,7 @@
             <w:pPr>
               <w:jc w:val="center"/>
               <w:rPr>
-                <w:rFonts w:ascii="Segoe UI" w:hAnsi="Segoe UI" w:cs="Segoe UI" w:hint="eastAsia"/>
+                <w:rFonts w:ascii="Segoe UI" w:hAnsi="Segoe UI" w:cs="Segoe UI"/>
                 <w:color w:val="0070C0"/>
               </w:rPr>
             </w:pPr>
@@ -13470,7 +13449,7 @@
             <w:pPr>
               <w:jc w:val="center"/>
               <w:rPr>
-                <w:rFonts w:ascii="Segoe UI" w:hAnsi="Segoe UI" w:cs="Segoe UI" w:hint="eastAsia"/>
+                <w:rFonts w:ascii="Segoe UI" w:hAnsi="Segoe UI" w:cs="Segoe UI"/>
                 <w:color w:val="7030A0"/>
               </w:rPr>
             </w:pPr>
@@ -13499,7 +13478,7 @@
             <w:pPr>
               <w:jc w:val="center"/>
               <w:rPr>
-                <w:rFonts w:ascii="Segoe UI" w:hAnsi="Segoe UI" w:cs="Segoe UI" w:hint="eastAsia"/>
+                <w:rFonts w:ascii="Segoe UI" w:hAnsi="Segoe UI" w:cs="Segoe UI"/>
                 <w:color w:val="0070C0"/>
               </w:rPr>
             </w:pPr>
@@ -13746,7 +13725,7 @@
             <w:pPr>
               <w:jc w:val="center"/>
               <w:rPr>
-                <w:rFonts w:ascii="Segoe UI" w:hAnsi="Segoe UI" w:cs="Segoe UI" w:hint="eastAsia"/>
+                <w:rFonts w:ascii="Segoe UI" w:hAnsi="Segoe UI" w:cs="Segoe UI"/>
                 <w:color w:val="70AD47" w:themeColor="accent6"/>
                 <w:u w:val="single"/>
               </w:rPr>
@@ -13759,8 +13738,6 @@
               </w:rPr>
               <w:t>Maybe a virus or bacteria tries to invade; your body will mobilize the immune system.</w:t>
             </w:r>
-            <w:bookmarkStart w:id="0" w:name="_GoBack"/>
-            <w:bookmarkEnd w:id="0"/>
           </w:p>
         </w:tc>
       </w:tr>
@@ -13777,10 +13754,18 @@
             <w:pPr>
               <w:jc w:val="center"/>
               <w:rPr>
-                <w:rFonts w:ascii="Segoe UI" w:hAnsi="Segoe UI" w:cs="Segoe UI" w:hint="eastAsia"/>
-                <w:color w:val="7030A0"/>
-              </w:rPr>
-            </w:pPr>
+                <w:rFonts w:ascii="Segoe UI" w:hAnsi="Segoe UI" w:cs="Segoe UI"/>
+                <w:color w:val="7030A0"/>
+              </w:rPr>
+            </w:pPr>
+            <w:r>
+              <w:rPr>
+                <w:rFonts w:ascii="Segoe UI" w:hAnsi="Segoe UI" w:cs="Segoe UI"/>
+                <w:color w:val="7030A0"/>
+              </w:rPr>
+              <w:lastRenderedPageBreak/>
+              <w:t>acorn</w:t>
+            </w:r>
           </w:p>
         </w:tc>
         <w:tc>
@@ -13796,6 +13781,13 @@
                 <w:color w:val="0070C0"/>
               </w:rPr>
             </w:pPr>
+            <w:r>
+              <w:rPr>
+                <w:rFonts w:ascii="Segoe UI" w:hAnsi="Segoe UI" w:cs="Segoe UI" w:hint="eastAsia"/>
+                <w:color w:val="0070C0"/>
+              </w:rPr>
+              <w:t>n</w:t>
+            </w:r>
           </w:p>
         </w:tc>
         <w:tc>
@@ -13810,6 +13802,46 @@
                 <w:noProof/>
               </w:rPr>
             </w:pPr>
+            <w:r>
+              <w:rPr>
+                <w:noProof/>
+              </w:rPr>
+              <w:drawing>
+                <wp:inline distT="0" distB="0" distL="0" distR="0" wp14:anchorId="20514F22" wp14:editId="6A559C59">
+                  <wp:extent cx="990600" cy="323850"/>
+                  <wp:effectExtent l="0" t="0" r="0" b="0"/>
+                  <wp:docPr id="14" name="图片 14"/>
+                  <wp:cNvGraphicFramePr>
+                    <a:graphicFrameLocks xmlns:a="http://schemas.openxmlformats.org/drawingml/2006/main" noChangeAspect="1"/>
+                  </wp:cNvGraphicFramePr>
+                  <a:graphic xmlns:a="http://schemas.openxmlformats.org/drawingml/2006/main">
+                    <a:graphicData uri="http://schemas.openxmlformats.org/drawingml/2006/picture">
+                      <pic:pic xmlns:pic="http://schemas.openxmlformats.org/drawingml/2006/picture">
+                        <pic:nvPicPr>
+                          <pic:cNvPr id="1" name=""/>
+                          <pic:cNvPicPr/>
+                        </pic:nvPicPr>
+                        <pic:blipFill>
+                          <a:blip r:embed="rId58"/>
+                          <a:stretch>
+                            <a:fillRect/>
+                          </a:stretch>
+                        </pic:blipFill>
+                        <pic:spPr>
+                          <a:xfrm>
+                            <a:off x="0" y="0"/>
+                            <a:ext cx="990600" cy="323850"/>
+                          </a:xfrm>
+                          <a:prstGeom prst="rect">
+                            <a:avLst/>
+                          </a:prstGeom>
+                        </pic:spPr>
+                      </pic:pic>
+                    </a:graphicData>
+                  </a:graphic>
+                </wp:inline>
+              </w:drawing>
+            </w:r>
           </w:p>
         </w:tc>
         <w:tc>
@@ -13825,6 +13857,78 @@
                 <w:color w:val="70AD47" w:themeColor="accent6"/>
               </w:rPr>
             </w:pPr>
+            <w:r>
+              <w:rPr>
+                <w:rFonts w:ascii="Segoe UI" w:hAnsi="Segoe UI" w:cs="Segoe UI" w:hint="eastAsia"/>
+                <w:color w:val="70AD47" w:themeColor="accent6"/>
+              </w:rPr>
+              <w:t>t</w:t>
+            </w:r>
+            <w:r>
+              <w:rPr>
+                <w:rFonts w:ascii="Segoe UI" w:hAnsi="Segoe UI" w:cs="Segoe UI"/>
+                <w:color w:val="70AD47" w:themeColor="accent6"/>
+              </w:rPr>
+              <w:t>he small brown nut of the oak tree, that grows in a base shaped like a cup</w:t>
+            </w:r>
+          </w:p>
+          <w:p>
+            <w:pPr>
+              <w:jc w:val="center"/>
+              <w:rPr>
+                <w:rFonts w:ascii="Segoe UI" w:hAnsi="Segoe UI" w:cs="Segoe UI" w:hint="eastAsia"/>
+                <w:color w:val="4472C4" w:themeColor="accent1"/>
+                <w:u w:val="single"/>
+              </w:rPr>
+            </w:pPr>
+            <w:r>
+              <w:rPr>
+                <w:rFonts w:ascii="Segoe UI" w:hAnsi="Segoe UI" w:cs="Segoe UI" w:hint="eastAsia"/>
+                <w:color w:val="4472C4" w:themeColor="accent1"/>
+                <w:u w:val="single"/>
+              </w:rPr>
+              <w:t>e</w:t>
+            </w:r>
+            <w:r>
+              <w:rPr>
+                <w:rFonts w:ascii="Segoe UI" w:hAnsi="Segoe UI" w:cs="Segoe UI"/>
+                <w:color w:val="4472C4" w:themeColor="accent1"/>
+                <w:u w:val="single"/>
+              </w:rPr>
+              <w:t>very oak tree</w:t>
+            </w:r>
+            <w:r>
+              <w:rPr>
+                <w:rFonts w:ascii="Segoe UI" w:hAnsi="Segoe UI" w:cs="Segoe UI"/>
+                <w:color w:val="4472C4" w:themeColor="accent1"/>
+                <w:u w:val="single"/>
+              </w:rPr>
+              <w:t xml:space="preserve"> was once</w:t>
+            </w:r>
+            <w:r>
+              <w:rPr>
+                <w:rFonts w:ascii="Segoe UI" w:hAnsi="Segoe UI" w:cs="Segoe UI"/>
+                <w:color w:val="4472C4" w:themeColor="accent1"/>
+                <w:u w:val="single"/>
+              </w:rPr>
+              <w:t xml:space="preserve"> an ac</w:t>
+            </w:r>
+            <w:r>
+              <w:rPr>
+                <w:rFonts w:ascii="Segoe UI" w:hAnsi="Segoe UI" w:cs="Segoe UI"/>
+                <w:color w:val="4472C4" w:themeColor="accent1"/>
+                <w:u w:val="single"/>
+              </w:rPr>
+              <w:t>orn</w:t>
+            </w:r>
+            <w:r>
+              <w:rPr>
+                <w:rFonts w:ascii="Segoe UI" w:hAnsi="Segoe UI" w:cs="Segoe UI" w:hint="eastAsia"/>
+                <w:color w:val="4472C4" w:themeColor="accent1"/>
+                <w:u w:val="single"/>
+              </w:rPr>
+              <w:t>.</w:t>
+            </w:r>
           </w:p>
         </w:tc>
       </w:tr>
@@ -13841,7 +13945,7 @@
             <w:pPr>
               <w:jc w:val="center"/>
               <w:rPr>
-                <w:rFonts w:ascii="Segoe UI" w:hAnsi="Segoe UI" w:cs="Segoe UI" w:hint="eastAsia"/>
+                <w:rFonts w:ascii="Segoe UI" w:hAnsi="Segoe UI" w:cs="Segoe UI"/>
                 <w:color w:val="7030A0"/>
               </w:rPr>
             </w:pPr>
@@ -13856,7 +13960,7 @@
             <w:pPr>
               <w:jc w:val="center"/>
               <w:rPr>
-                <w:rFonts w:ascii="Segoe UI" w:hAnsi="Segoe UI" w:cs="Segoe UI" w:hint="eastAsia"/>
+                <w:rFonts w:ascii="Segoe UI" w:hAnsi="Segoe UI" w:cs="Segoe UI"/>
                 <w:color w:val="0070C0"/>
               </w:rPr>
             </w:pPr>
@@ -13905,7 +14009,7 @@
             <w:pPr>
               <w:jc w:val="center"/>
               <w:rPr>
-                <w:rFonts w:ascii="Segoe UI" w:hAnsi="Segoe UI" w:cs="Segoe UI" w:hint="eastAsia"/>
+                <w:rFonts w:ascii="Segoe UI" w:hAnsi="Segoe UI" w:cs="Segoe UI"/>
                 <w:color w:val="7030A0"/>
               </w:rPr>
             </w:pPr>
@@ -13920,7 +14024,1415 @@
             <w:pPr>
               <w:jc w:val="center"/>
               <w:rPr>
-                <w:rFonts w:ascii="Segoe UI" w:hAnsi="Segoe UI" w:cs="Segoe UI" w:hint="eastAsia"/>
+                <w:rFonts w:ascii="Segoe UI" w:hAnsi="Segoe UI" w:cs="Segoe UI"/>
+                <w:color w:val="0070C0"/>
+              </w:rPr>
+            </w:pPr>
+          </w:p>
+        </w:tc>
+        <w:tc>
+          <w:tcPr>
+            <w:tcW w:w="3516" w:type="dxa"/>
+            <w:vAlign w:val="center"/>
+          </w:tcPr>
+          <w:p>
+            <w:pPr>
+              <w:jc w:val="center"/>
+              <w:rPr>
+                <w:noProof/>
+              </w:rPr>
+            </w:pPr>
+          </w:p>
+        </w:tc>
+        <w:tc>
+          <w:tcPr>
+            <w:tcW w:w="5070" w:type="dxa"/>
+            <w:vAlign w:val="center"/>
+          </w:tcPr>
+          <w:p>
+            <w:pPr>
+              <w:jc w:val="center"/>
+              <w:rPr>
+                <w:rFonts w:ascii="Segoe UI" w:hAnsi="Segoe UI" w:cs="Segoe UI"/>
+                <w:color w:val="70AD47" w:themeColor="accent6"/>
+              </w:rPr>
+            </w:pPr>
+          </w:p>
+        </w:tc>
+      </w:tr>
+      <w:tr>
+        <w:tblPrEx>
+          <w:jc w:val="left"/>
+        </w:tblPrEx>
+        <w:tc>
+          <w:tcPr>
+            <w:tcW w:w="1920" w:type="dxa"/>
+            <w:vAlign w:val="center"/>
+          </w:tcPr>
+          <w:p>
+            <w:pPr>
+              <w:jc w:val="center"/>
+              <w:rPr>
+                <w:rFonts w:ascii="Segoe UI" w:hAnsi="Segoe UI" w:cs="Segoe UI"/>
+                <w:color w:val="7030A0"/>
+              </w:rPr>
+            </w:pPr>
+          </w:p>
+        </w:tc>
+        <w:tc>
+          <w:tcPr>
+            <w:tcW w:w="939" w:type="dxa"/>
+            <w:vAlign w:val="center"/>
+          </w:tcPr>
+          <w:p>
+            <w:pPr>
+              <w:jc w:val="center"/>
+              <w:rPr>
+                <w:rFonts w:ascii="Segoe UI" w:hAnsi="Segoe UI" w:cs="Segoe UI"/>
+                <w:color w:val="0070C0"/>
+              </w:rPr>
+            </w:pPr>
+          </w:p>
+        </w:tc>
+        <w:tc>
+          <w:tcPr>
+            <w:tcW w:w="3516" w:type="dxa"/>
+            <w:vAlign w:val="center"/>
+          </w:tcPr>
+          <w:p>
+            <w:pPr>
+              <w:jc w:val="center"/>
+              <w:rPr>
+                <w:noProof/>
+              </w:rPr>
+            </w:pPr>
+          </w:p>
+        </w:tc>
+        <w:tc>
+          <w:tcPr>
+            <w:tcW w:w="5070" w:type="dxa"/>
+            <w:vAlign w:val="center"/>
+          </w:tcPr>
+          <w:p>
+            <w:pPr>
+              <w:jc w:val="center"/>
+              <w:rPr>
+                <w:rFonts w:ascii="Segoe UI" w:hAnsi="Segoe UI" w:cs="Segoe UI"/>
+                <w:color w:val="70AD47" w:themeColor="accent6"/>
+              </w:rPr>
+            </w:pPr>
+          </w:p>
+        </w:tc>
+      </w:tr>
+      <w:tr>
+        <w:tblPrEx>
+          <w:jc w:val="left"/>
+        </w:tblPrEx>
+        <w:tc>
+          <w:tcPr>
+            <w:tcW w:w="1920" w:type="dxa"/>
+            <w:vAlign w:val="center"/>
+          </w:tcPr>
+          <w:p>
+            <w:pPr>
+              <w:jc w:val="center"/>
+              <w:rPr>
+                <w:rFonts w:ascii="Segoe UI" w:hAnsi="Segoe UI" w:cs="Segoe UI"/>
+                <w:color w:val="7030A0"/>
+              </w:rPr>
+            </w:pPr>
+          </w:p>
+        </w:tc>
+        <w:tc>
+          <w:tcPr>
+            <w:tcW w:w="939" w:type="dxa"/>
+            <w:vAlign w:val="center"/>
+          </w:tcPr>
+          <w:p>
+            <w:pPr>
+              <w:jc w:val="center"/>
+              <w:rPr>
+                <w:rFonts w:ascii="Segoe UI" w:hAnsi="Segoe UI" w:cs="Segoe UI"/>
+                <w:color w:val="0070C0"/>
+              </w:rPr>
+            </w:pPr>
+          </w:p>
+        </w:tc>
+        <w:tc>
+          <w:tcPr>
+            <w:tcW w:w="3516" w:type="dxa"/>
+            <w:vAlign w:val="center"/>
+          </w:tcPr>
+          <w:p>
+            <w:pPr>
+              <w:jc w:val="center"/>
+              <w:rPr>
+                <w:noProof/>
+              </w:rPr>
+            </w:pPr>
+          </w:p>
+        </w:tc>
+        <w:tc>
+          <w:tcPr>
+            <w:tcW w:w="5070" w:type="dxa"/>
+            <w:vAlign w:val="center"/>
+          </w:tcPr>
+          <w:p>
+            <w:pPr>
+              <w:jc w:val="center"/>
+              <w:rPr>
+                <w:rFonts w:ascii="Segoe UI" w:hAnsi="Segoe UI" w:cs="Segoe UI"/>
+                <w:color w:val="70AD47" w:themeColor="accent6"/>
+              </w:rPr>
+            </w:pPr>
+          </w:p>
+        </w:tc>
+      </w:tr>
+      <w:tr>
+        <w:tblPrEx>
+          <w:jc w:val="left"/>
+        </w:tblPrEx>
+        <w:tc>
+          <w:tcPr>
+            <w:tcW w:w="1920" w:type="dxa"/>
+            <w:vAlign w:val="center"/>
+          </w:tcPr>
+          <w:p>
+            <w:pPr>
+              <w:jc w:val="center"/>
+              <w:rPr>
+                <w:rFonts w:ascii="Segoe UI" w:hAnsi="Segoe UI" w:cs="Segoe UI"/>
+                <w:color w:val="7030A0"/>
+              </w:rPr>
+            </w:pPr>
+          </w:p>
+        </w:tc>
+        <w:tc>
+          <w:tcPr>
+            <w:tcW w:w="939" w:type="dxa"/>
+            <w:vAlign w:val="center"/>
+          </w:tcPr>
+          <w:p>
+            <w:pPr>
+              <w:jc w:val="center"/>
+              <w:rPr>
+                <w:rFonts w:ascii="Segoe UI" w:hAnsi="Segoe UI" w:cs="Segoe UI"/>
+                <w:color w:val="0070C0"/>
+              </w:rPr>
+            </w:pPr>
+          </w:p>
+        </w:tc>
+        <w:tc>
+          <w:tcPr>
+            <w:tcW w:w="3516" w:type="dxa"/>
+            <w:vAlign w:val="center"/>
+          </w:tcPr>
+          <w:p>
+            <w:pPr>
+              <w:jc w:val="center"/>
+              <w:rPr>
+                <w:noProof/>
+              </w:rPr>
+            </w:pPr>
+          </w:p>
+        </w:tc>
+        <w:tc>
+          <w:tcPr>
+            <w:tcW w:w="5070" w:type="dxa"/>
+            <w:vAlign w:val="center"/>
+          </w:tcPr>
+          <w:p>
+            <w:pPr>
+              <w:jc w:val="center"/>
+              <w:rPr>
+                <w:rFonts w:ascii="Segoe UI" w:hAnsi="Segoe UI" w:cs="Segoe UI"/>
+                <w:color w:val="70AD47" w:themeColor="accent6"/>
+              </w:rPr>
+            </w:pPr>
+          </w:p>
+        </w:tc>
+      </w:tr>
+      <w:tr>
+        <w:tblPrEx>
+          <w:jc w:val="left"/>
+        </w:tblPrEx>
+        <w:tc>
+          <w:tcPr>
+            <w:tcW w:w="1920" w:type="dxa"/>
+            <w:vAlign w:val="center"/>
+          </w:tcPr>
+          <w:p>
+            <w:pPr>
+              <w:jc w:val="center"/>
+              <w:rPr>
+                <w:rFonts w:ascii="Segoe UI" w:hAnsi="Segoe UI" w:cs="Segoe UI"/>
+                <w:color w:val="7030A0"/>
+              </w:rPr>
+            </w:pPr>
+          </w:p>
+        </w:tc>
+        <w:tc>
+          <w:tcPr>
+            <w:tcW w:w="939" w:type="dxa"/>
+            <w:vAlign w:val="center"/>
+          </w:tcPr>
+          <w:p>
+            <w:pPr>
+              <w:jc w:val="center"/>
+              <w:rPr>
+                <w:rFonts w:ascii="Segoe UI" w:hAnsi="Segoe UI" w:cs="Segoe UI"/>
+                <w:color w:val="0070C0"/>
+              </w:rPr>
+            </w:pPr>
+          </w:p>
+        </w:tc>
+        <w:tc>
+          <w:tcPr>
+            <w:tcW w:w="3516" w:type="dxa"/>
+            <w:vAlign w:val="center"/>
+          </w:tcPr>
+          <w:p>
+            <w:pPr>
+              <w:jc w:val="center"/>
+              <w:rPr>
+                <w:noProof/>
+              </w:rPr>
+            </w:pPr>
+          </w:p>
+        </w:tc>
+        <w:tc>
+          <w:tcPr>
+            <w:tcW w:w="5070" w:type="dxa"/>
+            <w:vAlign w:val="center"/>
+          </w:tcPr>
+          <w:p>
+            <w:pPr>
+              <w:jc w:val="center"/>
+              <w:rPr>
+                <w:rFonts w:ascii="Segoe UI" w:hAnsi="Segoe UI" w:cs="Segoe UI"/>
+                <w:color w:val="70AD47" w:themeColor="accent6"/>
+              </w:rPr>
+            </w:pPr>
+          </w:p>
+        </w:tc>
+      </w:tr>
+      <w:tr>
+        <w:tblPrEx>
+          <w:jc w:val="left"/>
+        </w:tblPrEx>
+        <w:tc>
+          <w:tcPr>
+            <w:tcW w:w="1920" w:type="dxa"/>
+            <w:vAlign w:val="center"/>
+          </w:tcPr>
+          <w:p>
+            <w:pPr>
+              <w:jc w:val="center"/>
+              <w:rPr>
+                <w:rFonts w:ascii="Segoe UI" w:hAnsi="Segoe UI" w:cs="Segoe UI"/>
+                <w:color w:val="7030A0"/>
+              </w:rPr>
+            </w:pPr>
+          </w:p>
+        </w:tc>
+        <w:tc>
+          <w:tcPr>
+            <w:tcW w:w="939" w:type="dxa"/>
+            <w:vAlign w:val="center"/>
+          </w:tcPr>
+          <w:p>
+            <w:pPr>
+              <w:jc w:val="center"/>
+              <w:rPr>
+                <w:rFonts w:ascii="Segoe UI" w:hAnsi="Segoe UI" w:cs="Segoe UI"/>
+                <w:color w:val="0070C0"/>
+              </w:rPr>
+            </w:pPr>
+          </w:p>
+        </w:tc>
+        <w:tc>
+          <w:tcPr>
+            <w:tcW w:w="3516" w:type="dxa"/>
+            <w:vAlign w:val="center"/>
+          </w:tcPr>
+          <w:p>
+            <w:pPr>
+              <w:jc w:val="center"/>
+              <w:rPr>
+                <w:noProof/>
+              </w:rPr>
+            </w:pPr>
+          </w:p>
+        </w:tc>
+        <w:tc>
+          <w:tcPr>
+            <w:tcW w:w="5070" w:type="dxa"/>
+            <w:vAlign w:val="center"/>
+          </w:tcPr>
+          <w:p>
+            <w:pPr>
+              <w:jc w:val="center"/>
+              <w:rPr>
+                <w:rFonts w:ascii="Segoe UI" w:hAnsi="Segoe UI" w:cs="Segoe UI"/>
+                <w:color w:val="70AD47" w:themeColor="accent6"/>
+              </w:rPr>
+            </w:pPr>
+          </w:p>
+        </w:tc>
+      </w:tr>
+      <w:tr>
+        <w:tblPrEx>
+          <w:jc w:val="left"/>
+        </w:tblPrEx>
+        <w:tc>
+          <w:tcPr>
+            <w:tcW w:w="1920" w:type="dxa"/>
+            <w:vAlign w:val="center"/>
+          </w:tcPr>
+          <w:p>
+            <w:pPr>
+              <w:jc w:val="center"/>
+              <w:rPr>
+                <w:rFonts w:ascii="Segoe UI" w:hAnsi="Segoe UI" w:cs="Segoe UI"/>
+                <w:color w:val="7030A0"/>
+              </w:rPr>
+            </w:pPr>
+          </w:p>
+        </w:tc>
+        <w:tc>
+          <w:tcPr>
+            <w:tcW w:w="939" w:type="dxa"/>
+            <w:vAlign w:val="center"/>
+          </w:tcPr>
+          <w:p>
+            <w:pPr>
+              <w:jc w:val="center"/>
+              <w:rPr>
+                <w:rFonts w:ascii="Segoe UI" w:hAnsi="Segoe UI" w:cs="Segoe UI"/>
+                <w:color w:val="0070C0"/>
+              </w:rPr>
+            </w:pPr>
+          </w:p>
+        </w:tc>
+        <w:tc>
+          <w:tcPr>
+            <w:tcW w:w="3516" w:type="dxa"/>
+            <w:vAlign w:val="center"/>
+          </w:tcPr>
+          <w:p>
+            <w:pPr>
+              <w:jc w:val="center"/>
+              <w:rPr>
+                <w:noProof/>
+              </w:rPr>
+            </w:pPr>
+          </w:p>
+        </w:tc>
+        <w:tc>
+          <w:tcPr>
+            <w:tcW w:w="5070" w:type="dxa"/>
+            <w:vAlign w:val="center"/>
+          </w:tcPr>
+          <w:p>
+            <w:pPr>
+              <w:jc w:val="center"/>
+              <w:rPr>
+                <w:rFonts w:ascii="Segoe UI" w:hAnsi="Segoe UI" w:cs="Segoe UI"/>
+                <w:color w:val="70AD47" w:themeColor="accent6"/>
+              </w:rPr>
+            </w:pPr>
+          </w:p>
+        </w:tc>
+      </w:tr>
+      <w:tr>
+        <w:tblPrEx>
+          <w:jc w:val="left"/>
+        </w:tblPrEx>
+        <w:tc>
+          <w:tcPr>
+            <w:tcW w:w="1920" w:type="dxa"/>
+            <w:vAlign w:val="center"/>
+          </w:tcPr>
+          <w:p>
+            <w:pPr>
+              <w:jc w:val="center"/>
+              <w:rPr>
+                <w:rFonts w:ascii="Segoe UI" w:hAnsi="Segoe UI" w:cs="Segoe UI"/>
+                <w:color w:val="7030A0"/>
+              </w:rPr>
+            </w:pPr>
+          </w:p>
+        </w:tc>
+        <w:tc>
+          <w:tcPr>
+            <w:tcW w:w="939" w:type="dxa"/>
+            <w:vAlign w:val="center"/>
+          </w:tcPr>
+          <w:p>
+            <w:pPr>
+              <w:jc w:val="center"/>
+              <w:rPr>
+                <w:rFonts w:ascii="Segoe UI" w:hAnsi="Segoe UI" w:cs="Segoe UI"/>
+                <w:color w:val="0070C0"/>
+              </w:rPr>
+            </w:pPr>
+          </w:p>
+        </w:tc>
+        <w:tc>
+          <w:tcPr>
+            <w:tcW w:w="3516" w:type="dxa"/>
+            <w:vAlign w:val="center"/>
+          </w:tcPr>
+          <w:p>
+            <w:pPr>
+              <w:jc w:val="center"/>
+              <w:rPr>
+                <w:noProof/>
+              </w:rPr>
+            </w:pPr>
+          </w:p>
+        </w:tc>
+        <w:tc>
+          <w:tcPr>
+            <w:tcW w:w="5070" w:type="dxa"/>
+            <w:vAlign w:val="center"/>
+          </w:tcPr>
+          <w:p>
+            <w:pPr>
+              <w:jc w:val="center"/>
+              <w:rPr>
+                <w:rFonts w:ascii="Segoe UI" w:hAnsi="Segoe UI" w:cs="Segoe UI"/>
+                <w:color w:val="70AD47" w:themeColor="accent6"/>
+              </w:rPr>
+            </w:pPr>
+          </w:p>
+        </w:tc>
+      </w:tr>
+      <w:tr>
+        <w:tblPrEx>
+          <w:jc w:val="left"/>
+        </w:tblPrEx>
+        <w:tc>
+          <w:tcPr>
+            <w:tcW w:w="1920" w:type="dxa"/>
+            <w:vAlign w:val="center"/>
+          </w:tcPr>
+          <w:p>
+            <w:pPr>
+              <w:jc w:val="center"/>
+              <w:rPr>
+                <w:rFonts w:ascii="Segoe UI" w:hAnsi="Segoe UI" w:cs="Segoe UI"/>
+                <w:color w:val="7030A0"/>
+              </w:rPr>
+            </w:pPr>
+          </w:p>
+        </w:tc>
+        <w:tc>
+          <w:tcPr>
+            <w:tcW w:w="939" w:type="dxa"/>
+            <w:vAlign w:val="center"/>
+          </w:tcPr>
+          <w:p>
+            <w:pPr>
+              <w:jc w:val="center"/>
+              <w:rPr>
+                <w:rFonts w:ascii="Segoe UI" w:hAnsi="Segoe UI" w:cs="Segoe UI"/>
+                <w:color w:val="0070C0"/>
+              </w:rPr>
+            </w:pPr>
+          </w:p>
+        </w:tc>
+        <w:tc>
+          <w:tcPr>
+            <w:tcW w:w="3516" w:type="dxa"/>
+            <w:vAlign w:val="center"/>
+          </w:tcPr>
+          <w:p>
+            <w:pPr>
+              <w:jc w:val="center"/>
+              <w:rPr>
+                <w:noProof/>
+              </w:rPr>
+            </w:pPr>
+          </w:p>
+        </w:tc>
+        <w:tc>
+          <w:tcPr>
+            <w:tcW w:w="5070" w:type="dxa"/>
+            <w:vAlign w:val="center"/>
+          </w:tcPr>
+          <w:p>
+            <w:pPr>
+              <w:jc w:val="center"/>
+              <w:rPr>
+                <w:rFonts w:ascii="Segoe UI" w:hAnsi="Segoe UI" w:cs="Segoe UI"/>
+                <w:color w:val="70AD47" w:themeColor="accent6"/>
+              </w:rPr>
+            </w:pPr>
+          </w:p>
+        </w:tc>
+      </w:tr>
+      <w:tr>
+        <w:tblPrEx>
+          <w:jc w:val="left"/>
+        </w:tblPrEx>
+        <w:tc>
+          <w:tcPr>
+            <w:tcW w:w="1920" w:type="dxa"/>
+            <w:vAlign w:val="center"/>
+          </w:tcPr>
+          <w:p>
+            <w:pPr>
+              <w:jc w:val="center"/>
+              <w:rPr>
+                <w:rFonts w:ascii="Segoe UI" w:hAnsi="Segoe UI" w:cs="Segoe UI"/>
+                <w:color w:val="7030A0"/>
+              </w:rPr>
+            </w:pPr>
+          </w:p>
+        </w:tc>
+        <w:tc>
+          <w:tcPr>
+            <w:tcW w:w="939" w:type="dxa"/>
+            <w:vAlign w:val="center"/>
+          </w:tcPr>
+          <w:p>
+            <w:pPr>
+              <w:jc w:val="center"/>
+              <w:rPr>
+                <w:rFonts w:ascii="Segoe UI" w:hAnsi="Segoe UI" w:cs="Segoe UI"/>
+                <w:color w:val="0070C0"/>
+              </w:rPr>
+            </w:pPr>
+          </w:p>
+        </w:tc>
+        <w:tc>
+          <w:tcPr>
+            <w:tcW w:w="3516" w:type="dxa"/>
+            <w:vAlign w:val="center"/>
+          </w:tcPr>
+          <w:p>
+            <w:pPr>
+              <w:jc w:val="center"/>
+              <w:rPr>
+                <w:noProof/>
+              </w:rPr>
+            </w:pPr>
+          </w:p>
+        </w:tc>
+        <w:tc>
+          <w:tcPr>
+            <w:tcW w:w="5070" w:type="dxa"/>
+            <w:vAlign w:val="center"/>
+          </w:tcPr>
+          <w:p>
+            <w:pPr>
+              <w:jc w:val="center"/>
+              <w:rPr>
+                <w:rFonts w:ascii="Segoe UI" w:hAnsi="Segoe UI" w:cs="Segoe UI"/>
+                <w:color w:val="70AD47" w:themeColor="accent6"/>
+              </w:rPr>
+            </w:pPr>
+          </w:p>
+        </w:tc>
+      </w:tr>
+      <w:tr>
+        <w:tblPrEx>
+          <w:jc w:val="left"/>
+        </w:tblPrEx>
+        <w:tc>
+          <w:tcPr>
+            <w:tcW w:w="1920" w:type="dxa"/>
+            <w:vAlign w:val="center"/>
+          </w:tcPr>
+          <w:p>
+            <w:pPr>
+              <w:jc w:val="center"/>
+              <w:rPr>
+                <w:rFonts w:ascii="Segoe UI" w:hAnsi="Segoe UI" w:cs="Segoe UI"/>
+                <w:color w:val="7030A0"/>
+              </w:rPr>
+            </w:pPr>
+          </w:p>
+        </w:tc>
+        <w:tc>
+          <w:tcPr>
+            <w:tcW w:w="939" w:type="dxa"/>
+            <w:vAlign w:val="center"/>
+          </w:tcPr>
+          <w:p>
+            <w:pPr>
+              <w:jc w:val="center"/>
+              <w:rPr>
+                <w:rFonts w:ascii="Segoe UI" w:hAnsi="Segoe UI" w:cs="Segoe UI"/>
+                <w:color w:val="0070C0"/>
+              </w:rPr>
+            </w:pPr>
+          </w:p>
+        </w:tc>
+        <w:tc>
+          <w:tcPr>
+            <w:tcW w:w="3516" w:type="dxa"/>
+            <w:vAlign w:val="center"/>
+          </w:tcPr>
+          <w:p>
+            <w:pPr>
+              <w:jc w:val="center"/>
+              <w:rPr>
+                <w:noProof/>
+              </w:rPr>
+            </w:pPr>
+          </w:p>
+        </w:tc>
+        <w:tc>
+          <w:tcPr>
+            <w:tcW w:w="5070" w:type="dxa"/>
+            <w:vAlign w:val="center"/>
+          </w:tcPr>
+          <w:p>
+            <w:pPr>
+              <w:jc w:val="center"/>
+              <w:rPr>
+                <w:rFonts w:ascii="Segoe UI" w:hAnsi="Segoe UI" w:cs="Segoe UI"/>
+                <w:color w:val="70AD47" w:themeColor="accent6"/>
+              </w:rPr>
+            </w:pPr>
+          </w:p>
+        </w:tc>
+      </w:tr>
+      <w:tr>
+        <w:tblPrEx>
+          <w:jc w:val="left"/>
+        </w:tblPrEx>
+        <w:tc>
+          <w:tcPr>
+            <w:tcW w:w="1920" w:type="dxa"/>
+            <w:vAlign w:val="center"/>
+          </w:tcPr>
+          <w:p>
+            <w:pPr>
+              <w:jc w:val="center"/>
+              <w:rPr>
+                <w:rFonts w:ascii="Segoe UI" w:hAnsi="Segoe UI" w:cs="Segoe UI"/>
+                <w:color w:val="7030A0"/>
+              </w:rPr>
+            </w:pPr>
+          </w:p>
+        </w:tc>
+        <w:tc>
+          <w:tcPr>
+            <w:tcW w:w="939" w:type="dxa"/>
+            <w:vAlign w:val="center"/>
+          </w:tcPr>
+          <w:p>
+            <w:pPr>
+              <w:jc w:val="center"/>
+              <w:rPr>
+                <w:rFonts w:ascii="Segoe UI" w:hAnsi="Segoe UI" w:cs="Segoe UI"/>
+                <w:color w:val="0070C0"/>
+              </w:rPr>
+            </w:pPr>
+          </w:p>
+        </w:tc>
+        <w:tc>
+          <w:tcPr>
+            <w:tcW w:w="3516" w:type="dxa"/>
+            <w:vAlign w:val="center"/>
+          </w:tcPr>
+          <w:p>
+            <w:pPr>
+              <w:jc w:val="center"/>
+              <w:rPr>
+                <w:noProof/>
+              </w:rPr>
+            </w:pPr>
+          </w:p>
+        </w:tc>
+        <w:tc>
+          <w:tcPr>
+            <w:tcW w:w="5070" w:type="dxa"/>
+            <w:vAlign w:val="center"/>
+          </w:tcPr>
+          <w:p>
+            <w:pPr>
+              <w:jc w:val="center"/>
+              <w:rPr>
+                <w:rFonts w:ascii="Segoe UI" w:hAnsi="Segoe UI" w:cs="Segoe UI"/>
+                <w:color w:val="70AD47" w:themeColor="accent6"/>
+              </w:rPr>
+            </w:pPr>
+          </w:p>
+        </w:tc>
+      </w:tr>
+      <w:tr>
+        <w:tblPrEx>
+          <w:jc w:val="left"/>
+        </w:tblPrEx>
+        <w:tc>
+          <w:tcPr>
+            <w:tcW w:w="1920" w:type="dxa"/>
+            <w:vAlign w:val="center"/>
+          </w:tcPr>
+          <w:p>
+            <w:pPr>
+              <w:jc w:val="center"/>
+              <w:rPr>
+                <w:rFonts w:ascii="Segoe UI" w:hAnsi="Segoe UI" w:cs="Segoe UI"/>
+                <w:color w:val="7030A0"/>
+              </w:rPr>
+            </w:pPr>
+          </w:p>
+        </w:tc>
+        <w:tc>
+          <w:tcPr>
+            <w:tcW w:w="939" w:type="dxa"/>
+            <w:vAlign w:val="center"/>
+          </w:tcPr>
+          <w:p>
+            <w:pPr>
+              <w:jc w:val="center"/>
+              <w:rPr>
+                <w:rFonts w:ascii="Segoe UI" w:hAnsi="Segoe UI" w:cs="Segoe UI"/>
+                <w:color w:val="0070C0"/>
+              </w:rPr>
+            </w:pPr>
+          </w:p>
+        </w:tc>
+        <w:tc>
+          <w:tcPr>
+            <w:tcW w:w="3516" w:type="dxa"/>
+            <w:vAlign w:val="center"/>
+          </w:tcPr>
+          <w:p>
+            <w:pPr>
+              <w:jc w:val="center"/>
+              <w:rPr>
+                <w:noProof/>
+              </w:rPr>
+            </w:pPr>
+          </w:p>
+        </w:tc>
+        <w:tc>
+          <w:tcPr>
+            <w:tcW w:w="5070" w:type="dxa"/>
+            <w:vAlign w:val="center"/>
+          </w:tcPr>
+          <w:p>
+            <w:pPr>
+              <w:jc w:val="center"/>
+              <w:rPr>
+                <w:rFonts w:ascii="Segoe UI" w:hAnsi="Segoe UI" w:cs="Segoe UI"/>
+                <w:color w:val="70AD47" w:themeColor="accent6"/>
+              </w:rPr>
+            </w:pPr>
+          </w:p>
+        </w:tc>
+      </w:tr>
+      <w:tr>
+        <w:tblPrEx>
+          <w:jc w:val="left"/>
+        </w:tblPrEx>
+        <w:tc>
+          <w:tcPr>
+            <w:tcW w:w="1920" w:type="dxa"/>
+            <w:vAlign w:val="center"/>
+          </w:tcPr>
+          <w:p>
+            <w:pPr>
+              <w:jc w:val="center"/>
+              <w:rPr>
+                <w:rFonts w:ascii="Segoe UI" w:hAnsi="Segoe UI" w:cs="Segoe UI"/>
+                <w:color w:val="7030A0"/>
+              </w:rPr>
+            </w:pPr>
+          </w:p>
+        </w:tc>
+        <w:tc>
+          <w:tcPr>
+            <w:tcW w:w="939" w:type="dxa"/>
+            <w:vAlign w:val="center"/>
+          </w:tcPr>
+          <w:p>
+            <w:pPr>
+              <w:jc w:val="center"/>
+              <w:rPr>
+                <w:rFonts w:ascii="Segoe UI" w:hAnsi="Segoe UI" w:cs="Segoe UI"/>
+                <w:color w:val="0070C0"/>
+              </w:rPr>
+            </w:pPr>
+          </w:p>
+        </w:tc>
+        <w:tc>
+          <w:tcPr>
+            <w:tcW w:w="3516" w:type="dxa"/>
+            <w:vAlign w:val="center"/>
+          </w:tcPr>
+          <w:p>
+            <w:pPr>
+              <w:jc w:val="center"/>
+              <w:rPr>
+                <w:noProof/>
+              </w:rPr>
+            </w:pPr>
+          </w:p>
+        </w:tc>
+        <w:tc>
+          <w:tcPr>
+            <w:tcW w:w="5070" w:type="dxa"/>
+            <w:vAlign w:val="center"/>
+          </w:tcPr>
+          <w:p>
+            <w:pPr>
+              <w:jc w:val="center"/>
+              <w:rPr>
+                <w:rFonts w:ascii="Segoe UI" w:hAnsi="Segoe UI" w:cs="Segoe UI"/>
+                <w:color w:val="70AD47" w:themeColor="accent6"/>
+              </w:rPr>
+            </w:pPr>
+          </w:p>
+        </w:tc>
+      </w:tr>
+      <w:tr>
+        <w:tblPrEx>
+          <w:jc w:val="left"/>
+        </w:tblPrEx>
+        <w:tc>
+          <w:tcPr>
+            <w:tcW w:w="1920" w:type="dxa"/>
+            <w:vAlign w:val="center"/>
+          </w:tcPr>
+          <w:p>
+            <w:pPr>
+              <w:jc w:val="center"/>
+              <w:rPr>
+                <w:rFonts w:ascii="Segoe UI" w:hAnsi="Segoe UI" w:cs="Segoe UI"/>
+                <w:color w:val="7030A0"/>
+              </w:rPr>
+            </w:pPr>
+          </w:p>
+        </w:tc>
+        <w:tc>
+          <w:tcPr>
+            <w:tcW w:w="939" w:type="dxa"/>
+            <w:vAlign w:val="center"/>
+          </w:tcPr>
+          <w:p>
+            <w:pPr>
+              <w:jc w:val="center"/>
+              <w:rPr>
+                <w:rFonts w:ascii="Segoe UI" w:hAnsi="Segoe UI" w:cs="Segoe UI"/>
+                <w:color w:val="0070C0"/>
+              </w:rPr>
+            </w:pPr>
+          </w:p>
+        </w:tc>
+        <w:tc>
+          <w:tcPr>
+            <w:tcW w:w="3516" w:type="dxa"/>
+            <w:vAlign w:val="center"/>
+          </w:tcPr>
+          <w:p>
+            <w:pPr>
+              <w:jc w:val="center"/>
+              <w:rPr>
+                <w:noProof/>
+              </w:rPr>
+            </w:pPr>
+          </w:p>
+        </w:tc>
+        <w:tc>
+          <w:tcPr>
+            <w:tcW w:w="5070" w:type="dxa"/>
+            <w:vAlign w:val="center"/>
+          </w:tcPr>
+          <w:p>
+            <w:pPr>
+              <w:jc w:val="center"/>
+              <w:rPr>
+                <w:rFonts w:ascii="Segoe UI" w:hAnsi="Segoe UI" w:cs="Segoe UI"/>
+                <w:color w:val="70AD47" w:themeColor="accent6"/>
+              </w:rPr>
+            </w:pPr>
+          </w:p>
+        </w:tc>
+      </w:tr>
+      <w:tr>
+        <w:tblPrEx>
+          <w:jc w:val="left"/>
+        </w:tblPrEx>
+        <w:tc>
+          <w:tcPr>
+            <w:tcW w:w="1920" w:type="dxa"/>
+            <w:vAlign w:val="center"/>
+          </w:tcPr>
+          <w:p>
+            <w:pPr>
+              <w:jc w:val="center"/>
+              <w:rPr>
+                <w:rFonts w:ascii="Segoe UI" w:hAnsi="Segoe UI" w:cs="Segoe UI"/>
+                <w:color w:val="7030A0"/>
+              </w:rPr>
+            </w:pPr>
+          </w:p>
+        </w:tc>
+        <w:tc>
+          <w:tcPr>
+            <w:tcW w:w="939" w:type="dxa"/>
+            <w:vAlign w:val="center"/>
+          </w:tcPr>
+          <w:p>
+            <w:pPr>
+              <w:jc w:val="center"/>
+              <w:rPr>
+                <w:rFonts w:ascii="Segoe UI" w:hAnsi="Segoe UI" w:cs="Segoe UI"/>
+                <w:color w:val="0070C0"/>
+              </w:rPr>
+            </w:pPr>
+          </w:p>
+        </w:tc>
+        <w:tc>
+          <w:tcPr>
+            <w:tcW w:w="3516" w:type="dxa"/>
+            <w:vAlign w:val="center"/>
+          </w:tcPr>
+          <w:p>
+            <w:pPr>
+              <w:jc w:val="center"/>
+              <w:rPr>
+                <w:noProof/>
+              </w:rPr>
+            </w:pPr>
+          </w:p>
+        </w:tc>
+        <w:tc>
+          <w:tcPr>
+            <w:tcW w:w="5070" w:type="dxa"/>
+            <w:vAlign w:val="center"/>
+          </w:tcPr>
+          <w:p>
+            <w:pPr>
+              <w:jc w:val="center"/>
+              <w:rPr>
+                <w:rFonts w:ascii="Segoe UI" w:hAnsi="Segoe UI" w:cs="Segoe UI"/>
+                <w:color w:val="70AD47" w:themeColor="accent6"/>
+              </w:rPr>
+            </w:pPr>
+          </w:p>
+        </w:tc>
+      </w:tr>
+      <w:tr>
+        <w:tblPrEx>
+          <w:jc w:val="left"/>
+        </w:tblPrEx>
+        <w:tc>
+          <w:tcPr>
+            <w:tcW w:w="1920" w:type="dxa"/>
+            <w:vAlign w:val="center"/>
+          </w:tcPr>
+          <w:p>
+            <w:pPr>
+              <w:jc w:val="center"/>
+              <w:rPr>
+                <w:rFonts w:ascii="Segoe UI" w:hAnsi="Segoe UI" w:cs="Segoe UI" w:hint="eastAsia"/>
+                <w:color w:val="7030A0"/>
+              </w:rPr>
+            </w:pPr>
+          </w:p>
+        </w:tc>
+        <w:tc>
+          <w:tcPr>
+            <w:tcW w:w="939" w:type="dxa"/>
+            <w:vAlign w:val="center"/>
+          </w:tcPr>
+          <w:p>
+            <w:pPr>
+              <w:jc w:val="center"/>
+              <w:rPr>
+                <w:rFonts w:ascii="Segoe UI" w:hAnsi="Segoe UI" w:cs="Segoe UI"/>
+                <w:color w:val="0070C0"/>
+              </w:rPr>
+            </w:pPr>
+          </w:p>
+        </w:tc>
+        <w:tc>
+          <w:tcPr>
+            <w:tcW w:w="3516" w:type="dxa"/>
+            <w:vAlign w:val="center"/>
+          </w:tcPr>
+          <w:p>
+            <w:pPr>
+              <w:jc w:val="center"/>
+              <w:rPr>
+                <w:noProof/>
+              </w:rPr>
+            </w:pPr>
+          </w:p>
+        </w:tc>
+        <w:tc>
+          <w:tcPr>
+            <w:tcW w:w="5070" w:type="dxa"/>
+            <w:vAlign w:val="center"/>
+          </w:tcPr>
+          <w:p>
+            <w:pPr>
+              <w:jc w:val="center"/>
+              <w:rPr>
+                <w:rFonts w:ascii="Segoe UI" w:hAnsi="Segoe UI" w:cs="Segoe UI"/>
+                <w:color w:val="70AD47" w:themeColor="accent6"/>
+              </w:rPr>
+            </w:pPr>
+          </w:p>
+        </w:tc>
+      </w:tr>
+      <w:tr>
+        <w:tblPrEx>
+          <w:jc w:val="left"/>
+        </w:tblPrEx>
+        <w:tc>
+          <w:tcPr>
+            <w:tcW w:w="1920" w:type="dxa"/>
+            <w:vAlign w:val="center"/>
+          </w:tcPr>
+          <w:p>
+            <w:pPr>
+              <w:jc w:val="center"/>
+              <w:rPr>
+                <w:rFonts w:ascii="Segoe UI" w:hAnsi="Segoe UI" w:cs="Segoe UI"/>
+                <w:color w:val="7030A0"/>
+              </w:rPr>
+            </w:pPr>
+          </w:p>
+        </w:tc>
+        <w:tc>
+          <w:tcPr>
+            <w:tcW w:w="939" w:type="dxa"/>
+            <w:vAlign w:val="center"/>
+          </w:tcPr>
+          <w:p>
+            <w:pPr>
+              <w:jc w:val="center"/>
+              <w:rPr>
+                <w:rFonts w:ascii="Segoe UI" w:hAnsi="Segoe UI" w:cs="Segoe UI"/>
+                <w:color w:val="0070C0"/>
+              </w:rPr>
+            </w:pPr>
+          </w:p>
+        </w:tc>
+        <w:tc>
+          <w:tcPr>
+            <w:tcW w:w="3516" w:type="dxa"/>
+            <w:vAlign w:val="center"/>
+          </w:tcPr>
+          <w:p>
+            <w:pPr>
+              <w:jc w:val="center"/>
+              <w:rPr>
+                <w:noProof/>
+              </w:rPr>
+            </w:pPr>
+          </w:p>
+        </w:tc>
+        <w:tc>
+          <w:tcPr>
+            <w:tcW w:w="5070" w:type="dxa"/>
+            <w:vAlign w:val="center"/>
+          </w:tcPr>
+          <w:p>
+            <w:pPr>
+              <w:jc w:val="center"/>
+              <w:rPr>
+                <w:rFonts w:ascii="Segoe UI" w:hAnsi="Segoe UI" w:cs="Segoe UI"/>
+                <w:color w:val="70AD47" w:themeColor="accent6"/>
+              </w:rPr>
+            </w:pPr>
+          </w:p>
+        </w:tc>
+      </w:tr>
+      <w:tr>
+        <w:tblPrEx>
+          <w:jc w:val="left"/>
+        </w:tblPrEx>
+        <w:tc>
+          <w:tcPr>
+            <w:tcW w:w="1920" w:type="dxa"/>
+            <w:vAlign w:val="center"/>
+          </w:tcPr>
+          <w:p>
+            <w:pPr>
+              <w:jc w:val="center"/>
+              <w:rPr>
+                <w:rFonts w:ascii="Segoe UI" w:hAnsi="Segoe UI" w:cs="Segoe UI"/>
+                <w:color w:val="7030A0"/>
+              </w:rPr>
+            </w:pPr>
+          </w:p>
+        </w:tc>
+        <w:tc>
+          <w:tcPr>
+            <w:tcW w:w="939" w:type="dxa"/>
+            <w:vAlign w:val="center"/>
+          </w:tcPr>
+          <w:p>
+            <w:pPr>
+              <w:jc w:val="center"/>
+              <w:rPr>
+                <w:rFonts w:ascii="Segoe UI" w:hAnsi="Segoe UI" w:cs="Segoe UI"/>
+                <w:color w:val="0070C0"/>
+              </w:rPr>
+            </w:pPr>
+          </w:p>
+        </w:tc>
+        <w:tc>
+          <w:tcPr>
+            <w:tcW w:w="3516" w:type="dxa"/>
+            <w:vAlign w:val="center"/>
+          </w:tcPr>
+          <w:p>
+            <w:pPr>
+              <w:jc w:val="center"/>
+              <w:rPr>
+                <w:noProof/>
+              </w:rPr>
+            </w:pPr>
+          </w:p>
+        </w:tc>
+        <w:tc>
+          <w:tcPr>
+            <w:tcW w:w="5070" w:type="dxa"/>
+            <w:vAlign w:val="center"/>
+          </w:tcPr>
+          <w:p>
+            <w:pPr>
+              <w:jc w:val="center"/>
+              <w:rPr>
+                <w:rFonts w:ascii="Segoe UI" w:hAnsi="Segoe UI" w:cs="Segoe UI"/>
+                <w:color w:val="70AD47" w:themeColor="accent6"/>
+              </w:rPr>
+            </w:pPr>
+          </w:p>
+        </w:tc>
+      </w:tr>
+      <w:tr>
+        <w:tblPrEx>
+          <w:jc w:val="left"/>
+        </w:tblPrEx>
+        <w:tc>
+          <w:tcPr>
+            <w:tcW w:w="1920" w:type="dxa"/>
+            <w:vAlign w:val="center"/>
+          </w:tcPr>
+          <w:p>
+            <w:pPr>
+              <w:jc w:val="center"/>
+              <w:rPr>
+                <w:rFonts w:ascii="Segoe UI" w:hAnsi="Segoe UI" w:cs="Segoe UI"/>
+                <w:color w:val="7030A0"/>
+              </w:rPr>
+            </w:pPr>
+          </w:p>
+        </w:tc>
+        <w:tc>
+          <w:tcPr>
+            <w:tcW w:w="939" w:type="dxa"/>
+            <w:vAlign w:val="center"/>
+          </w:tcPr>
+          <w:p>
+            <w:pPr>
+              <w:jc w:val="center"/>
+              <w:rPr>
+                <w:rFonts w:ascii="Segoe UI" w:hAnsi="Segoe UI" w:cs="Segoe UI"/>
+                <w:color w:val="0070C0"/>
+              </w:rPr>
+            </w:pPr>
+          </w:p>
+        </w:tc>
+        <w:tc>
+          <w:tcPr>
+            <w:tcW w:w="3516" w:type="dxa"/>
+            <w:vAlign w:val="center"/>
+          </w:tcPr>
+          <w:p>
+            <w:pPr>
+              <w:jc w:val="center"/>
+              <w:rPr>
+                <w:noProof/>
+              </w:rPr>
+            </w:pPr>
+          </w:p>
+        </w:tc>
+        <w:tc>
+          <w:tcPr>
+            <w:tcW w:w="5070" w:type="dxa"/>
+            <w:vAlign w:val="center"/>
+          </w:tcPr>
+          <w:p>
+            <w:pPr>
+              <w:jc w:val="center"/>
+              <w:rPr>
+                <w:rFonts w:ascii="Segoe UI" w:hAnsi="Segoe UI" w:cs="Segoe UI"/>
+                <w:color w:val="70AD47" w:themeColor="accent6"/>
+              </w:rPr>
+            </w:pPr>
+          </w:p>
+        </w:tc>
+      </w:tr>
+      <w:tr>
+        <w:tblPrEx>
+          <w:jc w:val="left"/>
+        </w:tblPrEx>
+        <w:tc>
+          <w:tcPr>
+            <w:tcW w:w="1920" w:type="dxa"/>
+            <w:vAlign w:val="center"/>
+          </w:tcPr>
+          <w:p>
+            <w:pPr>
+              <w:jc w:val="center"/>
+              <w:rPr>
+                <w:rFonts w:ascii="Segoe UI" w:hAnsi="Segoe UI" w:cs="Segoe UI"/>
+                <w:color w:val="7030A0"/>
+              </w:rPr>
+            </w:pPr>
+          </w:p>
+        </w:tc>
+        <w:tc>
+          <w:tcPr>
+            <w:tcW w:w="939" w:type="dxa"/>
+            <w:vAlign w:val="center"/>
+          </w:tcPr>
+          <w:p>
+            <w:pPr>
+              <w:jc w:val="center"/>
+              <w:rPr>
+                <w:rFonts w:ascii="Segoe UI" w:hAnsi="Segoe UI" w:cs="Segoe UI"/>
+                <w:color w:val="0070C0"/>
+              </w:rPr>
+            </w:pPr>
+          </w:p>
+        </w:tc>
+        <w:tc>
+          <w:tcPr>
+            <w:tcW w:w="3516" w:type="dxa"/>
+            <w:vAlign w:val="center"/>
+          </w:tcPr>
+          <w:p>
+            <w:pPr>
+              <w:jc w:val="center"/>
+              <w:rPr>
+                <w:noProof/>
+              </w:rPr>
+            </w:pPr>
+          </w:p>
+        </w:tc>
+        <w:tc>
+          <w:tcPr>
+            <w:tcW w:w="5070" w:type="dxa"/>
+            <w:vAlign w:val="center"/>
+          </w:tcPr>
+          <w:p>
+            <w:pPr>
+              <w:jc w:val="center"/>
+              <w:rPr>
+                <w:rFonts w:ascii="Segoe UI" w:hAnsi="Segoe UI" w:cs="Segoe UI"/>
+                <w:color w:val="70AD47" w:themeColor="accent6"/>
+              </w:rPr>
+            </w:pPr>
+          </w:p>
+        </w:tc>
+      </w:tr>
+      <w:tr>
+        <w:tblPrEx>
+          <w:jc w:val="left"/>
+        </w:tblPrEx>
+        <w:tc>
+          <w:tcPr>
+            <w:tcW w:w="1920" w:type="dxa"/>
+            <w:vAlign w:val="center"/>
+          </w:tcPr>
+          <w:p>
+            <w:pPr>
+              <w:jc w:val="center"/>
+              <w:rPr>
+                <w:rFonts w:ascii="Segoe UI" w:hAnsi="Segoe UI" w:cs="Segoe UI"/>
+                <w:color w:val="7030A0"/>
+              </w:rPr>
+            </w:pPr>
+          </w:p>
+        </w:tc>
+        <w:tc>
+          <w:tcPr>
+            <w:tcW w:w="939" w:type="dxa"/>
+            <w:vAlign w:val="center"/>
+          </w:tcPr>
+          <w:p>
+            <w:pPr>
+              <w:jc w:val="center"/>
+              <w:rPr>
+                <w:rFonts w:ascii="Segoe UI" w:hAnsi="Segoe UI" w:cs="Segoe UI"/>
+                <w:color w:val="0070C0"/>
+              </w:rPr>
+            </w:pPr>
+          </w:p>
+        </w:tc>
+        <w:tc>
+          <w:tcPr>
+            <w:tcW w:w="3516" w:type="dxa"/>
+            <w:vAlign w:val="center"/>
+          </w:tcPr>
+          <w:p>
+            <w:pPr>
+              <w:jc w:val="center"/>
+              <w:rPr>
+                <w:noProof/>
+              </w:rPr>
+            </w:pPr>
+          </w:p>
+        </w:tc>
+        <w:tc>
+          <w:tcPr>
+            <w:tcW w:w="5070" w:type="dxa"/>
+            <w:vAlign w:val="center"/>
+          </w:tcPr>
+          <w:p>
+            <w:pPr>
+              <w:jc w:val="center"/>
+              <w:rPr>
+                <w:rFonts w:ascii="Segoe UI" w:hAnsi="Segoe UI" w:cs="Segoe UI"/>
+                <w:color w:val="70AD47" w:themeColor="accent6"/>
+              </w:rPr>
+            </w:pPr>
+          </w:p>
+        </w:tc>
+      </w:tr>
+      <w:tr>
+        <w:tblPrEx>
+          <w:jc w:val="left"/>
+        </w:tblPrEx>
+        <w:tc>
+          <w:tcPr>
+            <w:tcW w:w="1920" w:type="dxa"/>
+            <w:vAlign w:val="center"/>
+          </w:tcPr>
+          <w:p>
+            <w:pPr>
+              <w:jc w:val="center"/>
+              <w:rPr>
+                <w:rFonts w:ascii="Segoe UI" w:hAnsi="Segoe UI" w:cs="Segoe UI"/>
+                <w:color w:val="7030A0"/>
+              </w:rPr>
+            </w:pPr>
+          </w:p>
+        </w:tc>
+        <w:tc>
+          <w:tcPr>
+            <w:tcW w:w="939" w:type="dxa"/>
+            <w:vAlign w:val="center"/>
+          </w:tcPr>
+          <w:p>
+            <w:pPr>
+              <w:jc w:val="center"/>
+              <w:rPr>
+                <w:rFonts w:ascii="Segoe UI" w:hAnsi="Segoe UI" w:cs="Segoe UI"/>
                 <w:color w:val="0070C0"/>
               </w:rPr>
             </w:pPr>
@@ -13959,7 +15471,9 @@
     </w:tbl>
     <w:p>
       <w:pPr>
-        <w:jc w:val="center"/>
+        <w:rPr>
+          <w:rFonts w:hint="eastAsia"/>
+        </w:rPr>
       </w:pPr>
     </w:p>
     <w:sectPr>
@@ -13973,7 +15487,7 @@
 </file>
 
 <file path=word/endnotes.xml><?xml version="1.0" encoding="utf-8"?>
-<w:endnotes xmlns:wpc="http://schemas.microsoft.com/office/word/2010/wordprocessingCanvas" xmlns:cx="http://schemas.microsoft.com/office/drawing/2014/chartex" xmlns:cx1="http://schemas.microsoft.com/office/drawing/2015/9/8/chartex" xmlns:cx2="http://schemas.microsoft.com/office/drawing/2015/10/21/chartex" xmlns:cx3="http://schemas.microsoft.com/office/drawing/2016/5/9/chartex" xmlns:cx4="http://schemas.microsoft.com/office/drawing/2016/5/10/chartex" xmlns:cx5="http://schemas.microsoft.com/office/drawing/2016/5/11/chartex" xmlns:cx6="http://schemas.microsoft.com/office/drawing/2016/5/12/chartex" xmlns:cx7="http://schemas.microsoft.com/office/drawing/2016/5/13/chartex" xmlns:cx8="http://schemas.microsoft.com/office/drawing/2016/5/14/chartex" xmlns:mc="http://schemas.openxmlformats.org/markup-compatibility/2006" xmlns:aink="http://schemas.microsoft.com/office/drawing/2016/ink" xmlns:am3d="http://schemas.microsoft.com/office/drawing/2017/model3d" xmlns:o="urn:schemas-microsoft-com:office:office" xmlns:r="http://schemas.openxmlformats.org/officeDocument/2006/relationships" xmlns:m="http://schemas.openxmlformats.org/officeDocument/2006/math" xmlns:v="urn:schemas-microsoft-com:vml" xmlns:wp14="http://schemas.microsoft.com/office/word/2010/wordprocessingDrawing" xmlns:wp="http://schemas.openxmlformats.org/drawingml/2006/wordprocessingDrawing" xmlns:w10="urn:schemas-microsoft-com:office:word" xmlns:w="http://schemas.openxmlformats.org/wordprocessingml/2006/main" xmlns:w14="http://schemas.microsoft.com/office/word/2010/wordml" xmlns:w15="http://schemas.microsoft.com/office/word/2012/wordml" xmlns:w16cid="http://schemas.microsoft.com/office/word/2016/wordml/cid" xmlns:w16se="http://schemas.microsoft.com/office/word/2015/wordml/symex" xmlns:wpg="http://schemas.microsoft.com/office/word/2010/wordprocessingGroup" xmlns:wpi="http://schemas.microsoft.com/office/word/2010/wordprocessingInk" xmlns:wne="http://schemas.microsoft.com/office/word/2006/wordml" xmlns:wps="http://schemas.microsoft.com/office/word/2010/wordprocessingShape" mc:Ignorable="w14 w15 w16se w16cid wp14">
+<w:endnotes xmlns:wpc="http://schemas.microsoft.com/office/word/2010/wordprocessingCanvas" xmlns:cx="http://schemas.microsoft.com/office/drawing/2014/chartex" xmlns:cx1="http://schemas.microsoft.com/office/drawing/2015/9/8/chartex" xmlns:cx2="http://schemas.microsoft.com/office/drawing/2015/10/21/chartex" xmlns:cx3="http://schemas.microsoft.com/office/drawing/2016/5/9/chartex" xmlns:cx4="http://schemas.microsoft.com/office/drawing/2016/5/10/chartex" xmlns:cx5="http://schemas.microsoft.com/office/drawing/2016/5/11/chartex" xmlns:cx6="http://schemas.microsoft.com/office/drawing/2016/5/12/chartex" xmlns:cx7="http://schemas.microsoft.com/office/drawing/2016/5/13/chartex" xmlns:cx8="http://schemas.microsoft.com/office/drawing/2016/5/14/chartex" xmlns:mc="http://schemas.openxmlformats.org/markup-compatibility/2006" xmlns:aink="http://schemas.microsoft.com/office/drawing/2016/ink" xmlns:am3d="http://schemas.microsoft.com/office/drawing/2017/model3d" xmlns:o="urn:schemas-microsoft-com:office:office" xmlns:oel="http://schemas.microsoft.com/office/2019/extlst" xmlns:r="http://schemas.openxmlformats.org/officeDocument/2006/relationships" xmlns:m="http://schemas.openxmlformats.org/officeDocument/2006/math" xmlns:v="urn:schemas-microsoft-com:vml" xmlns:wp14="http://schemas.microsoft.com/office/word/2010/wordprocessingDrawing" xmlns:wp="http://schemas.openxmlformats.org/drawingml/2006/wordprocessingDrawing" xmlns:w10="urn:schemas-microsoft-com:office:word" xmlns:w="http://schemas.openxmlformats.org/wordprocessingml/2006/main" xmlns:w14="http://schemas.microsoft.com/office/word/2010/wordml" xmlns:w15="http://schemas.microsoft.com/office/word/2012/wordml" xmlns:w16cex="http://schemas.microsoft.com/office/word/2018/wordml/cex" xmlns:w16cid="http://schemas.microsoft.com/office/word/2016/wordml/cid" xmlns:w16="http://schemas.microsoft.com/office/word/2018/wordml" xmlns:w16sdtdh="http://schemas.microsoft.com/office/word/2020/wordml/sdtdatahash" xmlns:w16se="http://schemas.microsoft.com/office/word/2015/wordml/symex" xmlns:wpg="http://schemas.microsoft.com/office/word/2010/wordprocessingGroup" xmlns:wpi="http://schemas.microsoft.com/office/word/2010/wordprocessingInk" xmlns:wne="http://schemas.microsoft.com/office/word/2006/wordml" xmlns:wps="http://schemas.microsoft.com/office/word/2010/wordprocessingShape" mc:Ignorable="w14 w15 w16se w16cid w16 w16cex w16sdtdh wp14">
   <w:endnote w:type="separator" w:id="-1">
     <w:p>
       <w:r>
@@ -13992,7 +15506,7 @@
 </file>
 
 <file path=word/footnotes.xml><?xml version="1.0" encoding="utf-8"?>
-<w:footnotes xmlns:wpc="http://schemas.microsoft.com/office/word/2010/wordprocessingCanvas" xmlns:cx="http://schemas.microsoft.com/office/drawing/2014/chartex" xmlns:cx1="http://schemas.microsoft.com/office/drawing/2015/9/8/chartex" xmlns:cx2="http://schemas.microsoft.com/office/drawing/2015/10/21/chartex" xmlns:cx3="http://schemas.microsoft.com/office/drawing/2016/5/9/chartex" xmlns:cx4="http://schemas.microsoft.com/office/drawing/2016/5/10/chartex" xmlns:cx5="http://schemas.microsoft.com/office/drawing/2016/5/11/chartex" xmlns:cx6="http://schemas.microsoft.com/office/drawing/2016/5/12/chartex" xmlns:cx7="http://schemas.microsoft.com/office/drawing/2016/5/13/chartex" xmlns:cx8="http://schemas.microsoft.com/office/drawing/2016/5/14/chartex" xmlns:mc="http://schemas.openxmlformats.org/markup-compatibility/2006" xmlns:aink="http://schemas.microsoft.com/office/drawing/2016/ink" xmlns:am3d="http://schemas.microsoft.com/office/drawing/2017/model3d" xmlns:o="urn:schemas-microsoft-com:office:office" xmlns:r="http://schemas.openxmlformats.org/officeDocument/2006/relationships" xmlns:m="http://schemas.openxmlformats.org/officeDocument/2006/math" xmlns:v="urn:schemas-microsoft-com:vml" xmlns:wp14="http://schemas.microsoft.com/office/word/2010/wordprocessingDrawing" xmlns:wp="http://schemas.openxmlformats.org/drawingml/2006/wordprocessingDrawing" xmlns:w10="urn:schemas-microsoft-com:office:word" xmlns:w="http://schemas.openxmlformats.org/wordprocessingml/2006/main" xmlns:w14="http://schemas.microsoft.com/office/word/2010/wordml" xmlns:w15="http://schemas.microsoft.com/office/word/2012/wordml" xmlns:w16cid="http://schemas.microsoft.com/office/word/2016/wordml/cid" xmlns:w16se="http://schemas.microsoft.com/office/word/2015/wordml/symex" xmlns:wpg="http://schemas.microsoft.com/office/word/2010/wordprocessingGroup" xmlns:wpi="http://schemas.microsoft.com/office/word/2010/wordprocessingInk" xmlns:wne="http://schemas.microsoft.com/office/word/2006/wordml" xmlns:wps="http://schemas.microsoft.com/office/word/2010/wordprocessingShape" mc:Ignorable="w14 w15 w16se w16cid wp14">
+<w:footnotes xmlns:wpc="http://schemas.microsoft.com/office/word/2010/wordprocessingCanvas" xmlns:cx="http://schemas.microsoft.com/office/drawing/2014/chartex" xmlns:cx1="http://schemas.microsoft.com/office/drawing/2015/9/8/chartex" xmlns:cx2="http://schemas.microsoft.com/office/drawing/2015/10/21/chartex" xmlns:cx3="http://schemas.microsoft.com/office/drawing/2016/5/9/chartex" xmlns:cx4="http://schemas.microsoft.com/office/drawing/2016/5/10/chartex" xmlns:cx5="http://schemas.microsoft.com/office/drawing/2016/5/11/chartex" xmlns:cx6="http://schemas.microsoft.com/office/drawing/2016/5/12/chartex" xmlns:cx7="http://schemas.microsoft.com/office/drawing/2016/5/13/chartex" xmlns:cx8="http://schemas.microsoft.com/office/drawing/2016/5/14/chartex" xmlns:mc="http://schemas.openxmlformats.org/markup-compatibility/2006" xmlns:aink="http://schemas.microsoft.com/office/drawing/2016/ink" xmlns:am3d="http://schemas.microsoft.com/office/drawing/2017/model3d" xmlns:o="urn:schemas-microsoft-com:office:office" xmlns:oel="http://schemas.microsoft.com/office/2019/extlst" xmlns:r="http://schemas.openxmlformats.org/officeDocument/2006/relationships" xmlns:m="http://schemas.openxmlformats.org/officeDocument/2006/math" xmlns:v="urn:schemas-microsoft-com:vml" xmlns:wp14="http://schemas.microsoft.com/office/word/2010/wordprocessingDrawing" xmlns:wp="http://schemas.openxmlformats.org/drawingml/2006/wordprocessingDrawing" xmlns:w10="urn:schemas-microsoft-com:office:word" xmlns:w="http://schemas.openxmlformats.org/wordprocessingml/2006/main" xmlns:w14="http://schemas.microsoft.com/office/word/2010/wordml" xmlns:w15="http://schemas.microsoft.com/office/word/2012/wordml" xmlns:w16cex="http://schemas.microsoft.com/office/word/2018/wordml/cex" xmlns:w16cid="http://schemas.microsoft.com/office/word/2016/wordml/cid" xmlns:w16="http://schemas.microsoft.com/office/word/2018/wordml" xmlns:w16sdtdh="http://schemas.microsoft.com/office/word/2020/wordml/sdtdatahash" xmlns:w16se="http://schemas.microsoft.com/office/word/2015/wordml/symex" xmlns:wpg="http://schemas.microsoft.com/office/word/2010/wordprocessingGroup" xmlns:wpi="http://schemas.microsoft.com/office/word/2010/wordprocessingInk" xmlns:wne="http://schemas.microsoft.com/office/word/2006/wordml" xmlns:wps="http://schemas.microsoft.com/office/word/2010/wordprocessingShape" mc:Ignorable="w14 w15 w16se w16cid w16 w16cex w16sdtdh wp14">
   <w:footnote w:type="separator" w:id="-1">
     <w:p>
       <w:r>
@@ -14011,7 +15525,7 @@
 </file>
 
 <file path=word/numbering.xml><?xml version="1.0" encoding="utf-8"?>
-<w:numbering xmlns:wpc="http://schemas.microsoft.com/office/word/2010/wordprocessingCanvas" xmlns:cx="http://schemas.microsoft.com/office/drawing/2014/chartex" xmlns:cx1="http://schemas.microsoft.com/office/drawing/2015/9/8/chartex" xmlns:cx2="http://schemas.microsoft.com/office/drawing/2015/10/21/chartex" xmlns:cx3="http://schemas.microsoft.com/office/drawing/2016/5/9/chartex" xmlns:cx4="http://schemas.microsoft.com/office/drawing/2016/5/10/chartex" xmlns:cx5="http://schemas.microsoft.com/office/drawing/2016/5/11/chartex" xmlns:cx6="http://schemas.microsoft.com/office/drawing/2016/5/12/chartex" xmlns:cx7="http://schemas.microsoft.com/office/drawing/2016/5/13/chartex" xmlns:cx8="http://schemas.microsoft.com/office/drawing/2016/5/14/chartex" xmlns:mc="http://schemas.openxmlformats.org/markup-compatibility/2006" xmlns:aink="http://schemas.microsoft.com/office/drawing/2016/ink" xmlns:am3d="http://schemas.microsoft.com/office/drawing/2017/model3d" xmlns:o="urn:schemas-microsoft-com:office:office" xmlns:r="http://schemas.openxmlformats.org/officeDocument/2006/relationships" xmlns:m="http://schemas.openxmlformats.org/officeDocument/2006/math" xmlns:v="urn:schemas-microsoft-com:vml" xmlns:wp14="http://schemas.microsoft.com/office/word/2010/wordprocessingDrawing" xmlns:wp="http://schemas.openxmlformats.org/drawingml/2006/wordprocessingDrawing" xmlns:w10="urn:schemas-microsoft-com:office:word" xmlns:w="http://schemas.openxmlformats.org/wordprocessingml/2006/main" xmlns:w14="http://schemas.microsoft.com/office/word/2010/wordml" xmlns:w15="http://schemas.microsoft.com/office/word/2012/wordml" xmlns:w16cid="http://schemas.microsoft.com/office/word/2016/wordml/cid" xmlns:w16se="http://schemas.microsoft.com/office/word/2015/wordml/symex" xmlns:wpg="http://schemas.microsoft.com/office/word/2010/wordprocessingGroup" xmlns:wpi="http://schemas.microsoft.com/office/word/2010/wordprocessingInk" xmlns:wne="http://schemas.microsoft.com/office/word/2006/wordml" xmlns:wps="http://schemas.microsoft.com/office/word/2010/wordprocessingShape" mc:Ignorable="w14 w15 w16se w16cid wp14">
+<w:numbering xmlns:wpc="http://schemas.microsoft.com/office/word/2010/wordprocessingCanvas" xmlns:cx="http://schemas.microsoft.com/office/drawing/2014/chartex" xmlns:cx1="http://schemas.microsoft.com/office/drawing/2015/9/8/chartex" xmlns:cx2="http://schemas.microsoft.com/office/drawing/2015/10/21/chartex" xmlns:cx3="http://schemas.microsoft.com/office/drawing/2016/5/9/chartex" xmlns:cx4="http://schemas.microsoft.com/office/drawing/2016/5/10/chartex" xmlns:cx5="http://schemas.microsoft.com/office/drawing/2016/5/11/chartex" xmlns:cx6="http://schemas.microsoft.com/office/drawing/2016/5/12/chartex" xmlns:cx7="http://schemas.microsoft.com/office/drawing/2016/5/13/chartex" xmlns:cx8="http://schemas.microsoft.com/office/drawing/2016/5/14/chartex" xmlns:mc="http://schemas.openxmlformats.org/markup-compatibility/2006" xmlns:aink="http://schemas.microsoft.com/office/drawing/2016/ink" xmlns:am3d="http://schemas.microsoft.com/office/drawing/2017/model3d" xmlns:o="urn:schemas-microsoft-com:office:office" xmlns:oel="http://schemas.microsoft.com/office/2019/extlst" xmlns:r="http://schemas.openxmlformats.org/officeDocument/2006/relationships" xmlns:m="http://schemas.openxmlformats.org/officeDocument/2006/math" xmlns:v="urn:schemas-microsoft-com:vml" xmlns:wp14="http://schemas.microsoft.com/office/word/2010/wordprocessingDrawing" xmlns:wp="http://schemas.openxmlformats.org/drawingml/2006/wordprocessingDrawing" xmlns:w10="urn:schemas-microsoft-com:office:word" xmlns:w="http://schemas.openxmlformats.org/wordprocessingml/2006/main" xmlns:w14="http://schemas.microsoft.com/office/word/2010/wordml" xmlns:w15="http://schemas.microsoft.com/office/word/2012/wordml" xmlns:w16cex="http://schemas.microsoft.com/office/word/2018/wordml/cex" xmlns:w16cid="http://schemas.microsoft.com/office/word/2016/wordml/cid" xmlns:w16="http://schemas.microsoft.com/office/word/2018/wordml" xmlns:w16sdtdh="http://schemas.microsoft.com/office/word/2020/wordml/sdtdatahash" xmlns:w16se="http://schemas.microsoft.com/office/word/2015/wordml/symex" xmlns:wpg="http://schemas.microsoft.com/office/word/2010/wordprocessingGroup" xmlns:wpi="http://schemas.microsoft.com/office/word/2010/wordprocessingInk" xmlns:wne="http://schemas.microsoft.com/office/word/2006/wordml" xmlns:wps="http://schemas.microsoft.com/office/word/2010/wordprocessingShape" mc:Ignorable="w14 w15 w16se w16cid w16 w16cex w16sdtdh wp14">
   <w:numPicBullet w:numPicBulletId="0">
     <w:pict>
       <v:shapetype id="_x0000_t75" coordsize="21600,21600" o:spt="75" o:preferrelative="t" path="m@4@5l@4@11@9@11@9@5xe" filled="f" stroked="f">
@@ -14033,7 +15547,7 @@
         <v:path o:extrusionok="f" gradientshapeok="t" o:connecttype="rect"/>
         <o:lock v:ext="edit" aspectratio="t"/>
       </v:shapetype>
-      <v:shape id="_x0000_i1140" type="#_x0000_t75" style="width:28.5pt;height:14.5pt;visibility:visible;mso-wrap-style:square" o:bullet="t">
+      <v:shape id="_x0000_i1036" type="#_x0000_t75" style="width:28.35pt;height:14.75pt;visibility:visible;mso-wrap-style:square" o:bullet="t">
         <v:imagedata r:id="rId1" o:title=""/>
       </v:shape>
     </w:pict>
@@ -16442,92 +17956,92 @@
       </w:pPr>
     </w:lvl>
   </w:abstractNum>
-  <w:num w:numId="1">
+  <w:num w:numId="1" w16cid:durableId="1843202724">
     <w:abstractNumId w:val="24"/>
   </w:num>
-  <w:num w:numId="2">
+  <w:num w:numId="2" w16cid:durableId="813914168">
     <w:abstractNumId w:val="18"/>
   </w:num>
-  <w:num w:numId="3">
+  <w:num w:numId="3" w16cid:durableId="339282706">
     <w:abstractNumId w:val="16"/>
   </w:num>
-  <w:num w:numId="4">
+  <w:num w:numId="4" w16cid:durableId="1377004302">
     <w:abstractNumId w:val="26"/>
   </w:num>
-  <w:num w:numId="5">
+  <w:num w:numId="5" w16cid:durableId="643661039">
     <w:abstractNumId w:val="9"/>
   </w:num>
-  <w:num w:numId="6">
+  <w:num w:numId="6" w16cid:durableId="1230383318">
     <w:abstractNumId w:val="0"/>
   </w:num>
-  <w:num w:numId="7">
+  <w:num w:numId="7" w16cid:durableId="298456208">
     <w:abstractNumId w:val="7"/>
   </w:num>
-  <w:num w:numId="8">
+  <w:num w:numId="8" w16cid:durableId="1608001913">
     <w:abstractNumId w:val="5"/>
   </w:num>
-  <w:num w:numId="9">
+  <w:num w:numId="9" w16cid:durableId="1374382785">
     <w:abstractNumId w:val="6"/>
   </w:num>
-  <w:num w:numId="10">
+  <w:num w:numId="10" w16cid:durableId="1212033945">
     <w:abstractNumId w:val="17"/>
   </w:num>
-  <w:num w:numId="11">
+  <w:num w:numId="11" w16cid:durableId="1189634972">
     <w:abstractNumId w:val="3"/>
   </w:num>
-  <w:num w:numId="12">
+  <w:num w:numId="12" w16cid:durableId="886337226">
     <w:abstractNumId w:val="15"/>
   </w:num>
-  <w:num w:numId="13">
+  <w:num w:numId="13" w16cid:durableId="1329096015">
     <w:abstractNumId w:val="25"/>
   </w:num>
-  <w:num w:numId="14">
+  <w:num w:numId="14" w16cid:durableId="1097795664">
     <w:abstractNumId w:val="8"/>
   </w:num>
-  <w:num w:numId="15">
+  <w:num w:numId="15" w16cid:durableId="457795016">
     <w:abstractNumId w:val="1"/>
   </w:num>
-  <w:num w:numId="16">
+  <w:num w:numId="16" w16cid:durableId="372000876">
     <w:abstractNumId w:val="19"/>
   </w:num>
-  <w:num w:numId="17">
+  <w:num w:numId="17" w16cid:durableId="1845586991">
     <w:abstractNumId w:val="14"/>
   </w:num>
-  <w:num w:numId="18">
+  <w:num w:numId="18" w16cid:durableId="1870488632">
     <w:abstractNumId w:val="22"/>
   </w:num>
-  <w:num w:numId="19">
+  <w:num w:numId="19" w16cid:durableId="643005725">
     <w:abstractNumId w:val="21"/>
   </w:num>
-  <w:num w:numId="20">
+  <w:num w:numId="20" w16cid:durableId="1556970077">
     <w:abstractNumId w:val="11"/>
   </w:num>
-  <w:num w:numId="21">
+  <w:num w:numId="21" w16cid:durableId="1144858844">
     <w:abstractNumId w:val="10"/>
   </w:num>
-  <w:num w:numId="22">
+  <w:num w:numId="22" w16cid:durableId="1253078522">
     <w:abstractNumId w:val="12"/>
   </w:num>
-  <w:num w:numId="23">
+  <w:num w:numId="23" w16cid:durableId="1731688366">
     <w:abstractNumId w:val="23"/>
   </w:num>
-  <w:num w:numId="24">
+  <w:num w:numId="24" w16cid:durableId="1143735444">
     <w:abstractNumId w:val="2"/>
   </w:num>
-  <w:num w:numId="25">
+  <w:num w:numId="25" w16cid:durableId="513223671">
     <w:abstractNumId w:val="20"/>
   </w:num>
-  <w:num w:numId="26">
+  <w:num w:numId="26" w16cid:durableId="509178049">
     <w:abstractNumId w:val="13"/>
   </w:num>
-  <w:num w:numId="27">
+  <w:num w:numId="27" w16cid:durableId="91167937">
     <w:abstractNumId w:val="4"/>
   </w:num>
 </w:numbering>
 </file>
 
 <file path=word/styles.xml><?xml version="1.0" encoding="utf-8"?>
-<w:styles xmlns:mc="http://schemas.openxmlformats.org/markup-compatibility/2006" xmlns:r="http://schemas.openxmlformats.org/officeDocument/2006/relationships" xmlns:w="http://schemas.openxmlformats.org/wordprocessingml/2006/main" xmlns:w14="http://schemas.microsoft.com/office/word/2010/wordml" xmlns:w15="http://schemas.microsoft.com/office/word/2012/wordml" xmlns:w16cid="http://schemas.microsoft.com/office/word/2016/wordml/cid" xmlns:w16se="http://schemas.microsoft.com/office/word/2015/wordml/symex" mc:Ignorable="w14 w15 w16se w16cid">
+<w:styles xmlns:mc="http://schemas.openxmlformats.org/markup-compatibility/2006" xmlns:r="http://schemas.openxmlformats.org/officeDocument/2006/relationships" xmlns:w="http://schemas.openxmlformats.org/wordprocessingml/2006/main" xmlns:w14="http://schemas.microsoft.com/office/word/2010/wordml" xmlns:w15="http://schemas.microsoft.com/office/word/2012/wordml" xmlns:w16cex="http://schemas.microsoft.com/office/word/2018/wordml/cex" xmlns:w16cid="http://schemas.microsoft.com/office/word/2016/wordml/cid" xmlns:w16="http://schemas.microsoft.com/office/word/2018/wordml" xmlns:w16sdtdh="http://schemas.microsoft.com/office/word/2020/wordml/sdtdatahash" xmlns:w16se="http://schemas.microsoft.com/office/word/2015/wordml/symex" mc:Ignorable="w14 w15 w16se w16cid w16 w16cex w16sdtdh">
   <w:docDefaults>
     <w:rPrDefault>
       <w:rPr>
@@ -16540,7 +18054,7 @@
     </w:rPrDefault>
     <w:pPrDefault/>
   </w:docDefaults>
-  <w:latentStyles w:defLockedState="0" w:defUIPriority="99" w:defSemiHidden="0" w:defUnhideWhenUsed="0" w:defQFormat="0" w:count="375">
+  <w:latentStyles w:defLockedState="0" w:defUIPriority="99" w:defSemiHidden="0" w:defUnhideWhenUsed="0" w:defQFormat="0" w:count="376">
     <w:lsdException w:name="Normal" w:uiPriority="0" w:qFormat="1"/>
     <w:lsdException w:name="heading 1" w:uiPriority="9" w:qFormat="1"/>
     <w:lsdException w:name="heading 2" w:semiHidden="1" w:uiPriority="9" w:unhideWhenUsed="1" w:qFormat="1"/>
@@ -16646,7 +18160,6 @@
     <w:lsdException w:name="HTML Sample" w:semiHidden="1" w:unhideWhenUsed="1"/>
     <w:lsdException w:name="HTML Typewriter" w:semiHidden="1" w:unhideWhenUsed="1"/>
     <w:lsdException w:name="HTML Variable" w:semiHidden="1" w:unhideWhenUsed="1"/>
-    <w:lsdException w:name="Normal Table" w:semiHidden="1" w:unhideWhenUsed="1"/>
     <w:lsdException w:name="annotation subject" w:semiHidden="1" w:unhideWhenUsed="1"/>
     <w:lsdException w:name="No List" w:semiHidden="1" w:unhideWhenUsed="1"/>
     <w:lsdException w:name="Outline List 1" w:semiHidden="1" w:unhideWhenUsed="1"/>
@@ -16693,10 +18206,8 @@
     <w:lsdException w:name="Table Subtle 2" w:semiHidden="1" w:unhideWhenUsed="1"/>
     <w:lsdException w:name="Table Web 1" w:semiHidden="1" w:unhideWhenUsed="1"/>
     <w:lsdException w:name="Table Web 2" w:semiHidden="1" w:unhideWhenUsed="1"/>
-    <w:lsdException w:name="Table Web 3" w:semiHidden="1" w:unhideWhenUsed="1"/>
     <w:lsdException w:name="Balloon Text" w:semiHidden="1" w:unhideWhenUsed="1"/>
     <w:lsdException w:name="Table Grid" w:uiPriority="39"/>
-    <w:lsdException w:name="Table Theme" w:semiHidden="1" w:unhideWhenUsed="1"/>
     <w:lsdException w:name="Placeholder Text" w:semiHidden="1"/>
     <w:lsdException w:name="No Spacing" w:uiPriority="1" w:qFormat="1"/>
     <w:lsdException w:name="Light Shading" w:uiPriority="60"/>
@@ -16916,6 +18427,7 @@
     <w:lsdException w:name="Smart Hyperlink" w:semiHidden="1" w:unhideWhenUsed="1"/>
     <w:lsdException w:name="Hashtag" w:semiHidden="1" w:unhideWhenUsed="1"/>
     <w:lsdException w:name="Unresolved Mention" w:semiHidden="1" w:unhideWhenUsed="1"/>
+    <w:lsdException w:name="Smart Link" w:semiHidden="1" w:unhideWhenUsed="1"/>
   </w:latentStyles>
   <w:style w:type="paragraph" w:default="1" w:styleId="a">
     <w:name w:val="Normal"/>
